--- a/paper/栅格地图拼接_latest1.docx
+++ b/paper/栅格地图拼接_latest1.docx
@@ -61,6 +61,19 @@
         </w:rPr>
         <w:t>引言</w:t>
       </w:r>
+      <w:bookmarkStart w:id="0" w:name="_GoBack"/>
+      <w:bookmarkEnd w:id="0"/>
+    </w:p>
+    <w:p>
+      <w:pPr>
+        <w:pStyle w:val="a3"/>
+        <w:adjustRightInd w:val="0"/>
+        <w:snapToGrid w:val="0"/>
+        <w:ind w:left="845" w:firstLineChars="0" w:firstLine="0"/>
+        <w:rPr>
+          <w:rFonts w:hint="eastAsia"/>
+        </w:rPr>
+      </w:pPr>
     </w:p>
     <w:p>
       <w:pPr>
@@ -1959,9 +1972,9 @@
       </w:pPr>
       <w:r>
         <w:rPr>
-          <w:position w:val="-32"/>
-        </w:rPr>
-        <w:object w:dxaOrig="2840" w:dyaOrig="760" w14:anchorId="23CE6061">
+          <w:position w:val="-28"/>
+        </w:rPr>
+        <w:object w:dxaOrig="2400" w:dyaOrig="660" w14:anchorId="0C1A59DB">
           <v:shapetype id="_x0000_t75" coordsize="21600,21600" o:spt="75" o:preferrelative="t" path="m@4@5l@4@11@9@11@9@5xe" filled="f" stroked="f">
             <v:stroke joinstyle="miter"/>
             <v:formulas>
@@ -1981,10 +1994,10 @@
             <v:path o:extrusionok="f" gradientshapeok="t" o:connecttype="rect"/>
             <o:lock v:ext="edit" aspectratio="t"/>
           </v:shapetype>
-          <v:shape id="_x0000_i2466" type="#_x0000_t75" style="width:142pt;height:38.3pt" o:ole="">
+          <v:shape id="_x0000_i1331" type="#_x0000_t75" style="width:119.75pt;height:33.15pt" o:ole="">
             <v:imagedata r:id="rId8" o:title=""/>
           </v:shape>
-          <o:OLEObject Type="Embed" ProgID="Equation.DSMT4" ShapeID="_x0000_i2466" DrawAspect="Content" ObjectID="_1628536327" r:id="rId9"/>
+          <o:OLEObject Type="Embed" ProgID="Equation.DSMT4" ShapeID="_x0000_i1331" DrawAspect="Content" ObjectID="_1628611377" r:id="rId9"/>
         </w:object>
       </w:r>
       <w:r>
@@ -2136,11 +2149,11 @@
         <w:rPr>
           <w:position w:val="-6"/>
         </w:rPr>
-        <w:object w:dxaOrig="200" w:dyaOrig="340" w14:anchorId="2F29872B">
-          <v:shape id="_x0000_i2467" type="#_x0000_t75" style="width:9.25pt;height:17.15pt" o:ole="">
+        <w:object w:dxaOrig="180" w:dyaOrig="300" w14:anchorId="50BE9A2D">
+          <v:shape id="_x0000_i1334" type="#_x0000_t75" style="width:8.9pt;height:15.35pt" o:ole="">
             <v:imagedata r:id="rId10" o:title=""/>
           </v:shape>
-          <o:OLEObject Type="Embed" ProgID="Equation.DSMT4" ShapeID="_x0000_i2467" DrawAspect="Content" ObjectID="_1628536328" r:id="rId11"/>
+          <o:OLEObject Type="Embed" ProgID="Equation.DSMT4" ShapeID="_x0000_i1334" DrawAspect="Content" ObjectID="_1628611378" r:id="rId11"/>
         </w:object>
       </w:r>
       <w:r>
@@ -2153,11 +2166,11 @@
         <w:rPr>
           <w:position w:val="-10"/>
         </w:rPr>
-        <w:object w:dxaOrig="220" w:dyaOrig="380" w14:anchorId="67335230">
-          <v:shape id="_x0000_i2468" type="#_x0000_t75" style="width:11.25pt;height:19.15pt" o:ole="">
+        <w:object w:dxaOrig="200" w:dyaOrig="340" w14:anchorId="40105D94">
+          <v:shape id="_x0000_i1337" type="#_x0000_t75" style="width:9.7pt;height:17pt" o:ole="">
             <v:imagedata r:id="rId12" o:title=""/>
           </v:shape>
-          <o:OLEObject Type="Embed" ProgID="Equation.DSMT4" ShapeID="_x0000_i2468" DrawAspect="Content" ObjectID="_1628536329" r:id="rId13"/>
+          <o:OLEObject Type="Embed" ProgID="Equation.DSMT4" ShapeID="_x0000_i1337" DrawAspect="Content" ObjectID="_1628611379" r:id="rId13"/>
         </w:object>
       </w:r>
       <w:r>
@@ -2177,13 +2190,13 @@
       </w:r>
       <w:r>
         <w:rPr>
-          <w:position w:val="-14"/>
-        </w:rPr>
-        <w:object w:dxaOrig="980" w:dyaOrig="400" w14:anchorId="36E4E5E9">
-          <v:shape id="_x0000_i2469" type="#_x0000_t75" style="width:48.9pt;height:20.5pt" o:ole="">
+          <w:position w:val="-12"/>
+        </w:rPr>
+        <w:object w:dxaOrig="840" w:dyaOrig="340" w14:anchorId="459D7F64">
+          <v:shape id="_x0000_i1340" type="#_x0000_t75" style="width:42.05pt;height:17pt" o:ole="">
             <v:imagedata r:id="rId14" o:title=""/>
           </v:shape>
-          <o:OLEObject Type="Embed" ProgID="Equation.DSMT4" ShapeID="_x0000_i2469" DrawAspect="Content" ObjectID="_1628536330" r:id="rId15"/>
+          <o:OLEObject Type="Embed" ProgID="Equation.DSMT4" ShapeID="_x0000_i1340" DrawAspect="Content" ObjectID="_1628611380" r:id="rId15"/>
         </w:object>
       </w:r>
       <w:r>
@@ -2199,11 +2212,11 @@
         <w:rPr>
           <w:position w:val="-4"/>
         </w:rPr>
-        <w:object w:dxaOrig="240" w:dyaOrig="260" w14:anchorId="0654F9C2">
-          <v:shape id="_x0000_i2470" type="#_x0000_t75" style="width:11.9pt;height:13.2pt" o:ole="">
+        <w:object w:dxaOrig="220" w:dyaOrig="220" w14:anchorId="595E8303">
+          <v:shape id="_x0000_i1343" type="#_x0000_t75" style="width:11.35pt;height:11.35pt" o:ole="">
             <v:imagedata r:id="rId16" o:title=""/>
           </v:shape>
-          <o:OLEObject Type="Embed" ProgID="Equation.DSMT4" ShapeID="_x0000_i2470" DrawAspect="Content" ObjectID="_1628536331" r:id="rId17"/>
+          <o:OLEObject Type="Embed" ProgID="Equation.DSMT4" ShapeID="_x0000_i1343" DrawAspect="Content" ObjectID="_1628611381" r:id="rId17"/>
         </w:object>
       </w:r>
       <w:r>
@@ -2222,11 +2235,11 @@
         <w:rPr>
           <w:position w:val="-6"/>
         </w:rPr>
-        <w:object w:dxaOrig="200" w:dyaOrig="279" w14:anchorId="04FE405A">
-          <v:shape id="_x0000_i2471" type="#_x0000_t75" style="width:9.25pt;height:14.55pt" o:ole="">
+        <w:object w:dxaOrig="180" w:dyaOrig="240" w14:anchorId="1017C433">
+          <v:shape id="_x0000_i1346" type="#_x0000_t75" style="width:8.9pt;height:12.15pt" o:ole="">
             <v:imagedata r:id="rId18" o:title=""/>
           </v:shape>
-          <o:OLEObject Type="Embed" ProgID="Equation.DSMT4" ShapeID="_x0000_i2471" DrawAspect="Content" ObjectID="_1628536332" r:id="rId19"/>
+          <o:OLEObject Type="Embed" ProgID="Equation.DSMT4" ShapeID="_x0000_i1346" DrawAspect="Content" ObjectID="_1628611382" r:id="rId19"/>
         </w:object>
       </w:r>
       <w:r>
@@ -2251,11 +2264,11 @@
         <w:rPr>
           <w:position w:val="-6"/>
         </w:rPr>
-        <w:object w:dxaOrig="139" w:dyaOrig="240" w14:anchorId="28F76B01">
-          <v:shape id="_x0000_i2472" type="#_x0000_t75" style="width:6.6pt;height:11.9pt" o:ole="">
+        <w:object w:dxaOrig="139" w:dyaOrig="220" w14:anchorId="101AE2D3">
+          <v:shape id="_x0000_i1349" type="#_x0000_t75" style="width:7.3pt;height:11.35pt" o:ole="">
             <v:imagedata r:id="rId20" o:title=""/>
           </v:shape>
-          <o:OLEObject Type="Embed" ProgID="Equation.DSMT4" ShapeID="_x0000_i2472" DrawAspect="Content" ObjectID="_1628536333" r:id="rId21"/>
+          <o:OLEObject Type="Embed" ProgID="Equation.DSMT4" ShapeID="_x0000_i1349" DrawAspect="Content" ObjectID="_1628611383" r:id="rId21"/>
         </w:object>
       </w:r>
       <w:r>
@@ -2460,13 +2473,13 @@
       </w:r>
       <w:r>
         <w:rPr>
-          <w:position w:val="-14"/>
-        </w:rPr>
-        <w:object w:dxaOrig="1080" w:dyaOrig="440" w14:anchorId="01C590F8">
-          <v:shape id="_x0000_i2473" type="#_x0000_t75" style="width:52.85pt;height:21.8pt" o:ole="">
+          <w:position w:val="-12"/>
+        </w:rPr>
+        <w:object w:dxaOrig="920" w:dyaOrig="380" w14:anchorId="214C33B4">
+          <v:shape id="_x0000_i1352" type="#_x0000_t75" style="width:46.1pt;height:18.6pt" o:ole="">
             <v:imagedata r:id="rId22" o:title=""/>
           </v:shape>
-          <o:OLEObject Type="Embed" ProgID="Equation.DSMT4" ShapeID="_x0000_i2473" DrawAspect="Content" ObjectID="_1628536334" r:id="rId23"/>
+          <o:OLEObject Type="Embed" ProgID="Equation.DSMT4" ShapeID="_x0000_i1352" DrawAspect="Content" ObjectID="_1628611384" r:id="rId23"/>
         </w:object>
       </w:r>
       <w:r>
@@ -2483,13 +2496,13 @@
       </w:r>
       <w:r>
         <w:rPr>
-          <w:position w:val="-14"/>
-        </w:rPr>
-        <w:object w:dxaOrig="1040" w:dyaOrig="440" w14:anchorId="13572E79">
-          <v:shape id="_x0000_i2474" type="#_x0000_t75" style="width:51.5pt;height:21.8pt" o:ole="">
+          <w:position w:val="-12"/>
+        </w:rPr>
+        <w:object w:dxaOrig="900" w:dyaOrig="380" w14:anchorId="1A96DC3A">
+          <v:shape id="_x0000_i1355" type="#_x0000_t75" style="width:45.3pt;height:18.6pt" o:ole="">
             <v:imagedata r:id="rId24" o:title=""/>
           </v:shape>
-          <o:OLEObject Type="Embed" ProgID="Equation.DSMT4" ShapeID="_x0000_i2474" DrawAspect="Content" ObjectID="_1628536335" r:id="rId25"/>
+          <o:OLEObject Type="Embed" ProgID="Equation.DSMT4" ShapeID="_x0000_i1355" DrawAspect="Content" ObjectID="_1628611385" r:id="rId25"/>
         </w:object>
       </w:r>
       <w:r>
@@ -2566,13 +2579,13 @@
       </w:r>
       <w:r>
         <w:rPr>
-          <w:position w:val="-14"/>
-        </w:rPr>
-        <w:object w:dxaOrig="279" w:dyaOrig="380" w14:anchorId="129E8A2A">
-          <v:shape id="_x0000_i2475" type="#_x0000_t75" style="width:13.2pt;height:19.15pt" o:ole="">
+          <w:position w:val="-12"/>
+        </w:rPr>
+        <w:object w:dxaOrig="240" w:dyaOrig="320" w14:anchorId="0A23402C">
+          <v:shape id="_x0000_i1358" type="#_x0000_t75" style="width:12.15pt;height:16.2pt" o:ole="">
             <v:imagedata r:id="rId26" o:title=""/>
           </v:shape>
-          <o:OLEObject Type="Embed" ProgID="Equation.DSMT4" ShapeID="_x0000_i2475" DrawAspect="Content" ObjectID="_1628536336" r:id="rId27"/>
+          <o:OLEObject Type="Embed" ProgID="Equation.DSMT4" ShapeID="_x0000_i1358" DrawAspect="Content" ObjectID="_1628611386" r:id="rId27"/>
         </w:object>
       </w:r>
       <w:r>
@@ -2583,13 +2596,13 @@
       </w:r>
       <w:r>
         <w:rPr>
-          <w:position w:val="-14"/>
-        </w:rPr>
-        <w:object w:dxaOrig="279" w:dyaOrig="380" w14:anchorId="67272C32">
-          <v:shape id="_x0000_i2476" type="#_x0000_t75" style="width:13.2pt;height:19.15pt" o:ole="">
+          <w:position w:val="-12"/>
+        </w:rPr>
+        <w:object w:dxaOrig="240" w:dyaOrig="320" w14:anchorId="30DD2B8E">
+          <v:shape id="_x0000_i1361" type="#_x0000_t75" style="width:12.15pt;height:16.2pt" o:ole="">
             <v:imagedata r:id="rId28" o:title=""/>
           </v:shape>
-          <o:OLEObject Type="Embed" ProgID="Equation.DSMT4" ShapeID="_x0000_i2476" DrawAspect="Content" ObjectID="_1628536337" r:id="rId29"/>
+          <o:OLEObject Type="Embed" ProgID="Equation.DSMT4" ShapeID="_x0000_i1361" DrawAspect="Content" ObjectID="_1628611387" r:id="rId29"/>
         </w:object>
       </w:r>
       <w:r>
@@ -2605,11 +2618,11 @@
         <w:rPr>
           <w:position w:val="-4"/>
         </w:rPr>
-        <w:object w:dxaOrig="240" w:dyaOrig="260" w14:anchorId="64D76A2E">
-          <v:shape id="_x0000_i2477" type="#_x0000_t75" style="width:11.9pt;height:13.2pt" o:ole="">
+        <w:object w:dxaOrig="220" w:dyaOrig="220" w14:anchorId="6F3DED8D">
+          <v:shape id="_x0000_i1364" type="#_x0000_t75" style="width:11.35pt;height:11.35pt" o:ole="">
             <v:imagedata r:id="rId30" o:title=""/>
           </v:shape>
-          <o:OLEObject Type="Embed" ProgID="Equation.DSMT4" ShapeID="_x0000_i2477" DrawAspect="Content" ObjectID="_1628536338" r:id="rId31"/>
+          <o:OLEObject Type="Embed" ProgID="Equation.DSMT4" ShapeID="_x0000_i1364" DrawAspect="Content" ObjectID="_1628611388" r:id="rId31"/>
         </w:object>
       </w:r>
       <w:r>
@@ -2655,13 +2668,13 @@
       </w:r>
       <w:r>
         <w:rPr>
-          <w:position w:val="-58"/>
-        </w:rPr>
-        <w:object w:dxaOrig="3860" w:dyaOrig="1719" w14:anchorId="371155C1">
-          <v:shape id="_x0000_i2478" type="#_x0000_t75" style="width:192.9pt;height:85.2pt" o:ole="">
+          <w:position w:val="-50"/>
+        </w:rPr>
+        <w:object w:dxaOrig="3300" w:dyaOrig="1460" w14:anchorId="40A8161F">
+          <v:shape id="_x0000_i1367" type="#_x0000_t75" style="width:165.05pt;height:72.8pt" o:ole="">
             <v:imagedata r:id="rId32" o:title=""/>
           </v:shape>
-          <o:OLEObject Type="Embed" ProgID="Equation.DSMT4" ShapeID="_x0000_i2478" DrawAspect="Content" ObjectID="_1628536339" r:id="rId33"/>
+          <o:OLEObject Type="Embed" ProgID="Equation.DSMT4" ShapeID="_x0000_i1367" DrawAspect="Content" ObjectID="_1628611389" r:id="rId33"/>
         </w:object>
       </w:r>
       <w:r>
@@ -2810,11 +2823,11 @@
         <w:rPr>
           <w:position w:val="-10"/>
         </w:rPr>
-        <w:object w:dxaOrig="200" w:dyaOrig="320" w14:anchorId="2F13AE4C">
-          <v:shape id="_x0000_i2479" type="#_x0000_t75" style="width:9.25pt;height:16.5pt" o:ole="">
+        <w:object w:dxaOrig="180" w:dyaOrig="279" w14:anchorId="277E3D06">
+          <v:shape id="_x0000_i1370" type="#_x0000_t75" style="width:8.9pt;height:13.75pt" o:ole="">
             <v:imagedata r:id="rId34" o:title=""/>
           </v:shape>
-          <o:OLEObject Type="Embed" ProgID="Equation.DSMT4" ShapeID="_x0000_i2479" DrawAspect="Content" ObjectID="_1628536340" r:id="rId35"/>
+          <o:OLEObject Type="Embed" ProgID="Equation.DSMT4" ShapeID="_x0000_i1370" DrawAspect="Content" ObjectID="_1628611390" r:id="rId35"/>
         </w:object>
       </w:r>
       <w:r>
@@ -2828,13 +2841,13 @@
       </w:r>
       <w:r>
         <w:rPr>
-          <w:position w:val="-14"/>
-        </w:rPr>
-        <w:object w:dxaOrig="460" w:dyaOrig="400" w14:anchorId="211263A4">
-          <v:shape id="_x0000_i2480" type="#_x0000_t75" style="width:23.1pt;height:20.5pt" o:ole="">
+          <w:position w:val="-12"/>
+        </w:rPr>
+        <w:object w:dxaOrig="400" w:dyaOrig="340" w14:anchorId="663A7A1F">
+          <v:shape id="_x0000_i1373" type="#_x0000_t75" style="width:20.2pt;height:17pt" o:ole="">
             <v:imagedata r:id="rId36" o:title=""/>
           </v:shape>
-          <o:OLEObject Type="Embed" ProgID="Equation.DSMT4" ShapeID="_x0000_i2480" DrawAspect="Content" ObjectID="_1628536341" r:id="rId37"/>
+          <o:OLEObject Type="Embed" ProgID="Equation.DSMT4" ShapeID="_x0000_i1373" DrawAspect="Content" ObjectID="_1628611391" r:id="rId37"/>
         </w:object>
       </w:r>
       <w:r>
@@ -2857,13 +2870,13 @@
       </w:r>
       <w:r>
         <w:rPr>
-          <w:position w:val="-14"/>
-        </w:rPr>
-        <w:object w:dxaOrig="200" w:dyaOrig="400" w14:anchorId="59854FBC">
-          <v:shape id="_x0000_i2481" type="#_x0000_t75" style="width:10.55pt;height:20.5pt" o:ole="">
+          <w:position w:val="-12"/>
+        </w:rPr>
+        <w:object w:dxaOrig="180" w:dyaOrig="340" w14:anchorId="3B7F020C">
+          <v:shape id="_x0000_i1376" type="#_x0000_t75" style="width:8.9pt;height:17pt" o:ole="">
             <v:imagedata r:id="rId38" o:title=""/>
           </v:shape>
-          <o:OLEObject Type="Embed" ProgID="Equation.DSMT4" ShapeID="_x0000_i2481" DrawAspect="Content" ObjectID="_1628536342" r:id="rId39"/>
+          <o:OLEObject Type="Embed" ProgID="Equation.DSMT4" ShapeID="_x0000_i1376" DrawAspect="Content" ObjectID="_1628611392" r:id="rId39"/>
         </w:object>
       </w:r>
       <w:r>
@@ -2904,13 +2917,13 @@
       </w:r>
       <w:r>
         <w:rPr>
-          <w:position w:val="-14"/>
-        </w:rPr>
-        <w:object w:dxaOrig="340" w:dyaOrig="400" w14:anchorId="6A50D23C">
-          <v:shape id="_x0000_i2482" type="#_x0000_t75" style="width:17.15pt;height:20.5pt" o:ole="">
+          <w:position w:val="-12"/>
+        </w:rPr>
+        <w:object w:dxaOrig="300" w:dyaOrig="340" w14:anchorId="67F4B27F">
+          <v:shape id="_x0000_i1379" type="#_x0000_t75" style="width:15.35pt;height:17pt" o:ole="">
             <v:imagedata r:id="rId40" o:title=""/>
           </v:shape>
-          <o:OLEObject Type="Embed" ProgID="Equation.DSMT4" ShapeID="_x0000_i2482" DrawAspect="Content" ObjectID="_1628536343" r:id="rId41"/>
+          <o:OLEObject Type="Embed" ProgID="Equation.DSMT4" ShapeID="_x0000_i1379" DrawAspect="Content" ObjectID="_1628611393" r:id="rId41"/>
         </w:object>
       </w:r>
       <w:r>
@@ -3659,115 +3672,112 @@
         <w:t>的做法</w:t>
       </w:r>
       <w:r>
-        <w:t>通常是使用</w:t>
+        <w:t>通常是使用SIFT描述子</w:t>
+      </w:r>
+      <w:r>
+        <w:rPr>
+          <w:rFonts w:hint="eastAsia"/>
+        </w:rPr>
+        <w:t>作为兴趣点的特征</w:t>
+      </w:r>
+      <w:r>
+        <w:rPr>
+          <w:rFonts w:hint="eastAsia"/>
+        </w:rPr>
+        <w:t>[</w:t>
+      </w:r>
+      <w:r>
+        <w:t>~</w:t>
+      </w:r>
+      <w:r>
+        <w:rPr>
+          <w:rFonts w:hint="eastAsia"/>
+        </w:rPr>
+        <w:t>]</w:t>
+      </w:r>
+      <w:r>
+        <w:t>，</w:t>
+      </w:r>
+      <w:r>
+        <w:rPr>
+          <w:rFonts w:hint="eastAsia"/>
+        </w:rPr>
+        <w:t>然而</w:t>
+      </w:r>
+      <w:r>
+        <w:t>SIFT</w:t>
+      </w:r>
+      <w:r>
+        <w:rPr>
+          <w:rFonts w:hint="eastAsia"/>
+        </w:rPr>
+        <w:t>算法</w:t>
+      </w:r>
+      <w:r>
+        <w:t>要在多个尺度建立</w:t>
+      </w:r>
+      <w:r>
+        <w:rPr>
+          <w:rFonts w:hint="eastAsia"/>
+        </w:rPr>
+        <w:t>128维描述子</w:t>
+      </w:r>
+      <w:r>
+        <w:t>，</w:t>
+      </w:r>
+      <w:r>
+        <w:rPr>
+          <w:rFonts w:hint="eastAsia"/>
+        </w:rPr>
+        <w:t>对于</w:t>
+      </w:r>
+      <w:r>
+        <w:t>纹理单一的</w:t>
+      </w:r>
+      <w:r>
+        <w:rPr>
+          <w:rFonts w:hint="eastAsia"/>
+        </w:rPr>
+        <w:t>栅格地图</w:t>
+      </w:r>
+      <w:r>
+        <w:t>拼接问题描述</w:t>
+      </w:r>
+      <w:r>
+        <w:rPr>
+          <w:rFonts w:hint="eastAsia"/>
+        </w:rPr>
+        <w:t>过于</w:t>
+      </w:r>
+      <w:r>
+        <w:t>冗余</w:t>
+      </w:r>
+      <w:r>
+        <w:rPr>
+          <w:rFonts w:hint="eastAsia"/>
+        </w:rPr>
+        <w:t>，过多的</w:t>
+      </w:r>
+      <w:r>
+        <w:t>计算与匹配问题会</w:t>
+      </w:r>
+      <w:r>
+        <w:rPr>
+          <w:rFonts w:hint="eastAsia"/>
+        </w:rPr>
+        <w:t>提高</w:t>
+      </w:r>
+      <w:r>
+        <w:t>问题的复杂度</w:t>
+      </w:r>
+      <w:r>
+        <w:rPr>
+          <w:rFonts w:hint="eastAsia"/>
+        </w:rPr>
+        <w:t>。</w:t>
       </w:r>
       <w:r>
         <w:lastRenderedPageBreak/>
-        <w:t>SIFT描述子</w:t>
-      </w:r>
-      <w:r>
-        <w:rPr>
-          <w:rFonts w:hint="eastAsia"/>
-        </w:rPr>
-        <w:t>作为兴趣点的特征</w:t>
-      </w:r>
-      <w:r>
-        <w:rPr>
-          <w:rFonts w:hint="eastAsia"/>
-        </w:rPr>
-        <w:t>[</w:t>
-      </w:r>
-      <w:r>
-        <w:t>~</w:t>
-      </w:r>
-      <w:r>
-        <w:rPr>
-          <w:rFonts w:hint="eastAsia"/>
-        </w:rPr>
-        <w:t>]</w:t>
-      </w:r>
-      <w:r>
-        <w:t>，</w:t>
-      </w:r>
-      <w:r>
-        <w:rPr>
-          <w:rFonts w:hint="eastAsia"/>
-        </w:rPr>
-        <w:t>然而</w:t>
-      </w:r>
-      <w:r>
-        <w:t>SIFT</w:t>
-      </w:r>
-      <w:r>
-        <w:rPr>
-          <w:rFonts w:hint="eastAsia"/>
-        </w:rPr>
-        <w:t>算法</w:t>
-      </w:r>
-      <w:r>
-        <w:t>要在多个尺度建立</w:t>
-      </w:r>
-      <w:r>
-        <w:rPr>
-          <w:rFonts w:hint="eastAsia"/>
-        </w:rPr>
-        <w:t>128维描述子</w:t>
-      </w:r>
-      <w:r>
-        <w:t>，</w:t>
-      </w:r>
-      <w:r>
-        <w:rPr>
-          <w:rFonts w:hint="eastAsia"/>
-        </w:rPr>
-        <w:t>对于</w:t>
-      </w:r>
-      <w:r>
-        <w:t>纹理单一的</w:t>
-      </w:r>
-      <w:r>
-        <w:rPr>
-          <w:rFonts w:hint="eastAsia"/>
-        </w:rPr>
-        <w:t>栅格地图</w:t>
-      </w:r>
-      <w:r>
-        <w:t>拼接问题描述</w:t>
-      </w:r>
-      <w:r>
-        <w:rPr>
-          <w:rFonts w:hint="eastAsia"/>
-        </w:rPr>
-        <w:t>过于</w:t>
-      </w:r>
-      <w:r>
-        <w:t>冗余</w:t>
-      </w:r>
-      <w:r>
-        <w:rPr>
-          <w:rFonts w:hint="eastAsia"/>
-        </w:rPr>
-        <w:t>，过多的</w:t>
-      </w:r>
-      <w:r>
-        <w:t>计算与匹配问题会</w:t>
-      </w:r>
-      <w:r>
-        <w:rPr>
-          <w:rFonts w:hint="eastAsia"/>
-        </w:rPr>
-        <w:t>提高</w:t>
-      </w:r>
-      <w:r>
-        <w:t>问题的复杂度</w:t>
-      </w:r>
-      <w:r>
-        <w:rPr>
-          <w:rFonts w:hint="eastAsia"/>
-        </w:rPr>
-        <w:t>。</w:t>
-      </w:r>
-      <w:r>
         <w:t>因此</w:t>
       </w:r>
       <w:r>
@@ -4050,9 +4060,6 @@
         <w:adjustRightInd w:val="0"/>
         <w:snapToGrid w:val="0"/>
         <w:ind w:leftChars="67" w:left="141" w:firstLineChars="202" w:firstLine="424"/>
-        <w:rPr>
-          <w:rFonts w:hint="eastAsia"/>
-        </w:rPr>
       </w:pPr>
       <w:r>
         <w:rPr>
@@ -4228,19 +4235,16 @@
         <w:snapToGrid w:val="0"/>
         <w:ind w:leftChars="67" w:left="141" w:firstLineChars="202" w:firstLine="424"/>
         <w:jc w:val="center"/>
-        <w:rPr>
-          <w:rFonts w:hint="eastAsia"/>
-        </w:rPr>
-      </w:pPr>
-      <w:r>
-        <w:rPr>
-          <w:position w:val="-60"/>
-        </w:rPr>
-        <w:object w:dxaOrig="4160" w:dyaOrig="1320" w14:anchorId="60E5AFCC">
-          <v:shape id="_x0000_i2483" type="#_x0000_t75" style="width:208.05pt;height:66.05pt" o:ole="">
+      </w:pPr>
+      <w:r>
+        <w:rPr>
+          <w:position w:val="-50"/>
+        </w:rPr>
+        <w:object w:dxaOrig="3519" w:dyaOrig="1100" w14:anchorId="77796FB6">
+          <v:shape id="_x0000_i1382" type="#_x0000_t75" style="width:175.55pt;height:55pt" o:ole="">
             <v:imagedata r:id="rId43" o:title=""/>
           </v:shape>
-          <o:OLEObject Type="Embed" ProgID="Equation.DSMT4" ShapeID="_x0000_i2483" DrawAspect="Content" ObjectID="_1628536344" r:id="rId44"/>
+          <o:OLEObject Type="Embed" ProgID="Equation.DSMT4" ShapeID="_x0000_i1382" DrawAspect="Content" ObjectID="_1628611394" r:id="rId44"/>
         </w:object>
       </w:r>
       <w:r>
@@ -4358,11 +4362,11 @@
         <w:rPr>
           <w:position w:val="-6"/>
         </w:rPr>
-        <w:object w:dxaOrig="240" w:dyaOrig="220" w14:anchorId="66960384">
-          <v:shape id="_x0000_i2484" type="#_x0000_t75" style="width:11.9pt;height:11.25pt" o:ole="">
+        <w:object w:dxaOrig="220" w:dyaOrig="200" w14:anchorId="07D612FD">
+          <v:shape id="_x0000_i1385" type="#_x0000_t75" style="width:11.35pt;height:9.7pt" o:ole="">
             <v:imagedata r:id="rId45" o:title=""/>
           </v:shape>
-          <o:OLEObject Type="Embed" ProgID="Equation.DSMT4" ShapeID="_x0000_i2484" DrawAspect="Content" ObjectID="_1628536345" r:id="rId46"/>
+          <o:OLEObject Type="Embed" ProgID="Equation.DSMT4" ShapeID="_x0000_i1385" DrawAspect="Content" ObjectID="_1628611395" r:id="rId46"/>
         </w:object>
       </w:r>
       <w:r>
@@ -4457,13 +4461,14 @@
           <w:rStyle w:val="md-math-after-sym"/>
           <w:rFonts w:ascii="Helvetica" w:hAnsi="Helvetica" w:cs="Helvetica"/>
           <w:color w:val="333333"/>
-          <w:shd w:val="clear" w:color="auto" w:fill="FFFFFF"/>
-        </w:rPr>
-        <w:object w:dxaOrig="300" w:dyaOrig="360" w14:anchorId="2411DA10">
-          <v:shape id="_x0000_i2485" type="#_x0000_t75" style="width:15.2pt;height:17.85pt" o:ole="">
+          <w:position w:val="-10"/>
+          <w:shd w:val="clear" w:color="auto" w:fill="FFFFFF"/>
+        </w:rPr>
+        <w:object w:dxaOrig="279" w:dyaOrig="300" w14:anchorId="428CB136">
+          <v:shape id="_x0000_i1388" type="#_x0000_t75" style="width:13.75pt;height:15.35pt" o:ole="">
             <v:imagedata r:id="rId47" o:title=""/>
           </v:shape>
-          <o:OLEObject Type="Embed" ProgID="Equation.DSMT4" ShapeID="_x0000_i2485" DrawAspect="Content" ObjectID="_1628536346" r:id="rId48"/>
+          <o:OLEObject Type="Embed" ProgID="Equation.DSMT4" ShapeID="_x0000_i1388" DrawAspect="Content" ObjectID="_1628611396" r:id="rId48"/>
         </w:object>
       </w:r>
       <w:r>
@@ -4597,9 +4602,6 @@
         <w:adjustRightInd w:val="0"/>
         <w:snapToGrid w:val="0"/>
         <w:ind w:firstLineChars="0"/>
-        <w:rPr>
-          <w:rFonts w:hint="eastAsia"/>
-        </w:rPr>
       </w:pPr>
       <w:r>
         <w:rPr>
@@ -8329,7 +8331,6 @@
           <w:color w:val="333333"/>
           <w:shd w:val="clear" w:color="auto" w:fill="FFFFFF"/>
         </w:rPr>
-        <w:lastRenderedPageBreak/>
         <w:t>区域内点云总数不同，由于起初两张栅格地图分辨率不同，而边缘提取得到点密度相同，故在不同大小的同一区域内点总量不同，即要统计的向量数不同</w:t>
       </w:r>
       <w:r>
@@ -8414,7 +8415,16 @@
           <w:color w:val="333333"/>
           <w:shd w:val="clear" w:color="auto" w:fill="FFFFFF"/>
         </w:rPr>
-        <w:t>即使连接相同的两实际点，其</w:t>
+        <w:t>即使连接相同的</w:t>
+      </w:r>
+      <w:r>
+        <w:rPr>
+          <w:rFonts w:ascii="Helvetica" w:hAnsi="Helvetica" w:cs="Helvetica"/>
+          <w:color w:val="333333"/>
+          <w:shd w:val="clear" w:color="auto" w:fill="FFFFFF"/>
+        </w:rPr>
+        <w:lastRenderedPageBreak/>
+        <w:t>两实际点，其</w:t>
       </w:r>
       <w:r>
         <w:rPr>
@@ -8568,14 +8578,14 @@
       </w:r>
       <w:r>
         <w:rPr>
-          <w:position w:val="-58"/>
-          <w:shd w:val="clear" w:color="auto" w:fill="FFFFFF"/>
-        </w:rPr>
-        <w:object w:dxaOrig="3159" w:dyaOrig="1280" w14:anchorId="796BF2CE">
-          <v:shape id="_x0000_i2589" type="#_x0000_t75" style="width:157.2pt;height:63.4pt" o:ole="">
+          <w:position w:val="-50"/>
+          <w:shd w:val="clear" w:color="auto" w:fill="FFFFFF"/>
+        </w:rPr>
+        <w:object w:dxaOrig="2700" w:dyaOrig="1100" w14:anchorId="749B58EC">
+          <v:shape id="_x0000_i1391" type="#_x0000_t75" style="width:135.1pt;height:55pt" o:ole="">
             <v:imagedata r:id="rId50" o:title=""/>
           </v:shape>
-          <o:OLEObject Type="Embed" ProgID="Equation.DSMT4" ShapeID="_x0000_i2589" DrawAspect="Content" ObjectID="_1628536347" r:id="rId51"/>
+          <o:OLEObject Type="Embed" ProgID="Equation.DSMT4" ShapeID="_x0000_i1391" DrawAspect="Content" ObjectID="_1628611397" r:id="rId51"/>
         </w:object>
       </w:r>
       <w:r>
@@ -8721,16 +8731,13 @@
       </w:r>
       <w:r>
         <w:rPr>
-          <w:rStyle w:val="md-math-after-sym"/>
-          <w:rFonts w:ascii="Helvetica" w:hAnsi="Helvetica" w:cs="Helvetica"/>
-          <w:color w:val="333333"/>
-          <w:shd w:val="clear" w:color="auto" w:fill="FFFFFF"/>
-        </w:rPr>
-        <w:object w:dxaOrig="960" w:dyaOrig="320" w14:anchorId="64FE8528">
-          <v:shape id="_x0000_i2487" type="#_x0000_t75" style="width:48.2pt;height:15.85pt" o:ole="">
+          <w:position w:val="-8"/>
+        </w:rPr>
+        <w:object w:dxaOrig="820" w:dyaOrig="279" w14:anchorId="2D3E9B95">
+          <v:shape id="_x0000_i1394" type="#_x0000_t75" style="width:41.25pt;height:13.75pt" o:ole="">
             <v:imagedata r:id="rId52" o:title=""/>
           </v:shape>
-          <o:OLEObject Type="Embed" ProgID="Equation.DSMT4" ShapeID="_x0000_i2487" DrawAspect="Content" ObjectID="_1628536348" r:id="rId53"/>
+          <o:OLEObject Type="Embed" ProgID="Equation.DSMT4" ShapeID="_x0000_i1394" DrawAspect="Content" ObjectID="_1628611398" r:id="rId53"/>
         </w:object>
       </w:r>
       <w:r>
@@ -8756,13 +8763,14 @@
           <w:rStyle w:val="md-math-after-sym"/>
           <w:rFonts w:ascii="Helvetica" w:hAnsi="Helvetica" w:cs="Helvetica"/>
           <w:color w:val="333333"/>
-          <w:shd w:val="clear" w:color="auto" w:fill="FFFFFF"/>
-        </w:rPr>
-        <w:object w:dxaOrig="220" w:dyaOrig="260" w14:anchorId="1347336A">
-          <v:shape id="_x0000_i2488" type="#_x0000_t75" style="width:11.25pt;height:12.55pt" o:ole="">
+          <w:position w:val="-4"/>
+          <w:shd w:val="clear" w:color="auto" w:fill="FFFFFF"/>
+        </w:rPr>
+        <w:object w:dxaOrig="200" w:dyaOrig="220" w14:anchorId="3E61D564">
+          <v:shape id="_x0000_i1397" type="#_x0000_t75" style="width:9.7pt;height:11.35pt" o:ole="">
             <v:imagedata r:id="rId54" o:title=""/>
           </v:shape>
-          <o:OLEObject Type="Embed" ProgID="Equation.DSMT4" ShapeID="_x0000_i2488" DrawAspect="Content" ObjectID="_1628536349" r:id="rId55"/>
+          <o:OLEObject Type="Embed" ProgID="Equation.DSMT4" ShapeID="_x0000_i1397" DrawAspect="Content" ObjectID="_1628611399" r:id="rId55"/>
         </w:object>
       </w:r>
       <w:r>
@@ -8815,13 +8823,14 @@
           <w:rStyle w:val="md-math-after-sym"/>
           <w:rFonts w:ascii="Helvetica" w:hAnsi="Helvetica" w:cs="Helvetica"/>
           <w:color w:val="333333"/>
-          <w:shd w:val="clear" w:color="auto" w:fill="FFFFFF"/>
-        </w:rPr>
-        <w:object w:dxaOrig="220" w:dyaOrig="279" w14:anchorId="2D8C21DB">
-          <v:shape id="_x0000_i2489" type="#_x0000_t75" style="width:11.25pt;height:13.85pt" o:ole="">
+          <w:position w:val="-6"/>
+          <w:shd w:val="clear" w:color="auto" w:fill="FFFFFF"/>
+        </w:rPr>
+        <w:object w:dxaOrig="200" w:dyaOrig="260" w14:anchorId="0AAEE1E8">
+          <v:shape id="_x0000_i1400" type="#_x0000_t75" style="width:9.7pt;height:12.95pt" o:ole="">
             <v:imagedata r:id="rId56" o:title=""/>
           </v:shape>
-          <o:OLEObject Type="Embed" ProgID="Equation.DSMT4" ShapeID="_x0000_i2489" DrawAspect="Content" ObjectID="_1628536350" r:id="rId57"/>
+          <o:OLEObject Type="Embed" ProgID="Equation.DSMT4" ShapeID="_x0000_i1400" DrawAspect="Content" ObjectID="_1628611400" r:id="rId57"/>
         </w:object>
       </w:r>
       <w:r>
@@ -8856,14 +8865,14 @@
           <w:rStyle w:val="md-math-after-sym"/>
           <w:rFonts w:ascii="Helvetica" w:hAnsi="Helvetica" w:cs="Helvetica"/>
           <w:color w:val="333333"/>
-          <w:position w:val="-12"/>
-          <w:shd w:val="clear" w:color="auto" w:fill="FFFFFF"/>
-        </w:rPr>
-        <w:object w:dxaOrig="240" w:dyaOrig="360" w14:anchorId="33E972A3">
-          <v:shape id="_x0000_i2587" type="#_x0000_t75" style="width:12.55pt;height:17.85pt" o:ole="">
+          <w:position w:val="-10"/>
+          <w:shd w:val="clear" w:color="auto" w:fill="FFFFFF"/>
+        </w:rPr>
+        <w:object w:dxaOrig="220" w:dyaOrig="300" w14:anchorId="32904E2C">
+          <v:shape id="_x0000_i1403" type="#_x0000_t75" style="width:11.35pt;height:15.35pt" o:ole="">
             <v:imagedata r:id="rId58" o:title=""/>
           </v:shape>
-          <o:OLEObject Type="Embed" ProgID="Equation.DSMT4" ShapeID="_x0000_i2587" DrawAspect="Content" ObjectID="_1628536351" r:id="rId59"/>
+          <o:OLEObject Type="Embed" ProgID="Equation.DSMT4" ShapeID="_x0000_i1403" DrawAspect="Content" ObjectID="_1628611401" r:id="rId59"/>
         </w:object>
       </w:r>
       <w:r>
@@ -8961,13 +8970,14 @@
           <w:rStyle w:val="md-math-after-sym"/>
           <w:rFonts w:ascii="Helvetica" w:hAnsi="Helvetica" w:cs="Helvetica"/>
           <w:color w:val="333333"/>
-          <w:shd w:val="clear" w:color="auto" w:fill="FFFFFF"/>
-        </w:rPr>
-        <w:object w:dxaOrig="200" w:dyaOrig="220" w14:anchorId="5B27AB00">
-          <v:shape id="_x0000_i2491" type="#_x0000_t75" style="width:9.9pt;height:11.25pt" o:ole="">
+          <w:position w:val="-6"/>
+          <w:shd w:val="clear" w:color="auto" w:fill="FFFFFF"/>
+        </w:rPr>
+        <w:object w:dxaOrig="180" w:dyaOrig="200" w14:anchorId="301F9EB2">
+          <v:shape id="_x0000_i1406" type="#_x0000_t75" style="width:8.9pt;height:9.7pt" o:ole="">
             <v:imagedata r:id="rId60" o:title=""/>
           </v:shape>
-          <o:OLEObject Type="Embed" ProgID="Equation.DSMT4" ShapeID="_x0000_i2491" DrawAspect="Content" ObjectID="_1628536352" r:id="rId61"/>
+          <o:OLEObject Type="Embed" ProgID="Equation.DSMT4" ShapeID="_x0000_i1406" DrawAspect="Content" ObjectID="_1628611402" r:id="rId61"/>
         </w:object>
       </w:r>
       <w:r>
@@ -9020,13 +9030,14 @@
           <w:rStyle w:val="md-math-after-sym"/>
           <w:rFonts w:ascii="Helvetica" w:hAnsi="Helvetica" w:cs="Helvetica"/>
           <w:color w:val="333333"/>
-          <w:shd w:val="clear" w:color="auto" w:fill="FFFFFF"/>
-        </w:rPr>
-        <w:object w:dxaOrig="279" w:dyaOrig="360" w14:anchorId="4B285756">
-          <v:shape id="_x0000_i2492" type="#_x0000_t75" style="width:13.85pt;height:17.85pt" o:ole="">
+          <w:position w:val="-10"/>
+          <w:shd w:val="clear" w:color="auto" w:fill="FFFFFF"/>
+        </w:rPr>
+        <w:object w:dxaOrig="240" w:dyaOrig="300" w14:anchorId="3BA0D420">
+          <v:shape id="_x0000_i1409" type="#_x0000_t75" style="width:12.15pt;height:15.35pt" o:ole="">
             <v:imagedata r:id="rId62" o:title=""/>
           </v:shape>
-          <o:OLEObject Type="Embed" ProgID="Equation.DSMT4" ShapeID="_x0000_i2492" DrawAspect="Content" ObjectID="_1628536353" r:id="rId63"/>
+          <o:OLEObject Type="Embed" ProgID="Equation.DSMT4" ShapeID="_x0000_i1409" DrawAspect="Content" ObjectID="_1628611403" r:id="rId63"/>
         </w:object>
       </w:r>
       <w:r>
@@ -9094,16 +9105,13 @@
       </w:r>
       <w:r>
         <w:rPr>
-          <w:rStyle w:val="md-math-after-sym"/>
-          <w:rFonts w:ascii="Helvetica" w:hAnsi="Helvetica" w:cs="Helvetica"/>
-          <w:color w:val="333333"/>
-          <w:shd w:val="clear" w:color="auto" w:fill="FFFFFF"/>
-        </w:rPr>
-        <w:object w:dxaOrig="600" w:dyaOrig="400" w14:anchorId="1F40258D">
-          <v:shape id="_x0000_i2493" type="#_x0000_t75" style="width:29.7pt;height:19.15pt" o:ole="">
+          <w:position w:val="-12"/>
+        </w:rPr>
+        <w:object w:dxaOrig="520" w:dyaOrig="340" w14:anchorId="134C4AF3">
+          <v:shape id="_x0000_i1412" type="#_x0000_t75" style="width:25.9pt;height:17pt" o:ole="">
             <v:imagedata r:id="rId64" o:title=""/>
           </v:shape>
-          <o:OLEObject Type="Embed" ProgID="Equation.DSMT4" ShapeID="_x0000_i2493" DrawAspect="Content" ObjectID="_1628536354" r:id="rId65"/>
+          <o:OLEObject Type="Embed" ProgID="Equation.DSMT4" ShapeID="_x0000_i1412" DrawAspect="Content" ObjectID="_1628611404" r:id="rId65"/>
         </w:object>
       </w:r>
       <w:r>
@@ -9119,13 +9127,13 @@
       </w:r>
       <w:r>
         <w:rPr>
-          <w:position w:val="-70"/>
-        </w:rPr>
-        <w:object w:dxaOrig="3300" w:dyaOrig="1520" w14:anchorId="367D2B9D">
-          <v:shape id="_x0000_i2591" type="#_x0000_t75" style="width:165.8pt;height:75.95pt" o:ole="">
+          <w:position w:val="-60"/>
+        </w:rPr>
+        <w:object w:dxaOrig="2820" w:dyaOrig="1300" w14:anchorId="38AA7D75">
+          <v:shape id="_x0000_i1415" type="#_x0000_t75" style="width:140.75pt;height:64.7pt" o:ole="">
             <v:imagedata r:id="rId66" o:title=""/>
           </v:shape>
-          <o:OLEObject Type="Embed" ProgID="Equation.DSMT4" ShapeID="_x0000_i2591" DrawAspect="Content" ObjectID="_1628536355" r:id="rId67"/>
+          <o:OLEObject Type="Embed" ProgID="Equation.DSMT4" ShapeID="_x0000_i1415" DrawAspect="Content" ObjectID="_1628611405" r:id="rId67"/>
         </w:object>
       </w:r>
       <w:r>
@@ -9251,17 +9259,13 @@
       </w:r>
       <w:r>
         <w:rPr>
-          <w:rStyle w:val="md-math-after-sym"/>
-          <w:rFonts w:ascii="Helvetica" w:hAnsi="Helvetica" w:cs="Helvetica"/>
-          <w:color w:val="333333"/>
-          <w:position w:val="-10"/>
-          <w:shd w:val="clear" w:color="auto" w:fill="FFFFFF"/>
-        </w:rPr>
-        <w:object w:dxaOrig="480" w:dyaOrig="360" w14:anchorId="605097CE">
-          <v:shape id="_x0000_i2593" type="#_x0000_t75" style="width:23.8pt;height:17.85pt" o:ole="">
+          <w:position w:val="-8"/>
+        </w:rPr>
+        <w:object w:dxaOrig="420" w:dyaOrig="300" w14:anchorId="45FD18A7">
+          <v:shape id="_x0000_i1418" type="#_x0000_t75" style="width:21.05pt;height:15.35pt" o:ole="">
             <v:imagedata r:id="rId68" o:title=""/>
           </v:shape>
-          <o:OLEObject Type="Embed" ProgID="Equation.DSMT4" ShapeID="_x0000_i2593" DrawAspect="Content" ObjectID="_1628536356" r:id="rId69"/>
+          <o:OLEObject Type="Embed" ProgID="Equation.DSMT4" ShapeID="_x0000_i1418" DrawAspect="Content" ObjectID="_1628611406" r:id="rId69"/>
         </w:object>
       </w:r>
       <w:r>
@@ -9290,16 +9294,13 @@
       </w:r>
       <w:r>
         <w:rPr>
-          <w:rStyle w:val="md-math-after-sym"/>
-          <w:rFonts w:ascii="Helvetica" w:hAnsi="Helvetica" w:cs="Helvetica"/>
-          <w:color w:val="333333"/>
-          <w:shd w:val="clear" w:color="auto" w:fill="FFFFFF"/>
-        </w:rPr>
-        <w:object w:dxaOrig="1240" w:dyaOrig="360" w14:anchorId="480DFB69">
-          <v:shape id="_x0000_i2496" type="#_x0000_t75" style="width:62.1pt;height:17.85pt" o:ole="">
+          <w:position w:val="-8"/>
+        </w:rPr>
+        <w:object w:dxaOrig="1040" w:dyaOrig="300" w14:anchorId="57B4565A">
+          <v:shape id="_x0000_i1421" type="#_x0000_t75" style="width:51.8pt;height:15.35pt" o:ole="">
             <v:imagedata r:id="rId70" o:title=""/>
           </v:shape>
-          <o:OLEObject Type="Embed" ProgID="Equation.DSMT4" ShapeID="_x0000_i2496" DrawAspect="Content" ObjectID="_1628536357" r:id="rId71"/>
+          <o:OLEObject Type="Embed" ProgID="Equation.DSMT4" ShapeID="_x0000_i1421" DrawAspect="Content" ObjectID="_1628611407" r:id="rId71"/>
         </w:object>
       </w:r>
       <w:r>
@@ -9370,13 +9371,14 @@
           <w:rStyle w:val="md-math-after-sym"/>
           <w:rFonts w:ascii="Helvetica" w:hAnsi="Helvetica" w:cs="Helvetica"/>
           <w:color w:val="333333"/>
-          <w:shd w:val="clear" w:color="auto" w:fill="FFFFFF"/>
-        </w:rPr>
-        <w:object w:dxaOrig="440" w:dyaOrig="360" w14:anchorId="7CB1B4B4">
-          <v:shape id="_x0000_i2497" type="#_x0000_t75" style="width:21.8pt;height:17.85pt" o:ole="">
+          <w:position w:val="-8"/>
+          <w:shd w:val="clear" w:color="auto" w:fill="FFFFFF"/>
+        </w:rPr>
+        <w:object w:dxaOrig="380" w:dyaOrig="300" w14:anchorId="280F1FAA">
+          <v:shape id="_x0000_i1424" type="#_x0000_t75" style="width:18.6pt;height:15.35pt" o:ole="">
             <v:imagedata r:id="rId72" o:title=""/>
           </v:shape>
-          <o:OLEObject Type="Embed" ProgID="Equation.DSMT4" ShapeID="_x0000_i2497" DrawAspect="Content" ObjectID="_1628536358" r:id="rId73"/>
+          <o:OLEObject Type="Embed" ProgID="Equation.DSMT4" ShapeID="_x0000_i1424" DrawAspect="Content" ObjectID="_1628611408" r:id="rId73"/>
         </w:object>
       </w:r>
       <w:r>
@@ -9438,13 +9440,14 @@
           <w:rStyle w:val="md-math-after-sym"/>
           <w:rFonts w:ascii="Helvetica" w:hAnsi="Helvetica" w:cs="Helvetica"/>
           <w:color w:val="333333"/>
-          <w:shd w:val="clear" w:color="auto" w:fill="FFFFFF"/>
-        </w:rPr>
-        <w:object w:dxaOrig="600" w:dyaOrig="400" w14:anchorId="7E99DAFF">
-          <v:shape id="_x0000_i2498" type="#_x0000_t75" style="width:29.7pt;height:19.15pt" o:ole="">
+          <w:position w:val="-12"/>
+          <w:shd w:val="clear" w:color="auto" w:fill="FFFFFF"/>
+        </w:rPr>
+        <w:object w:dxaOrig="520" w:dyaOrig="340" w14:anchorId="1F6EDC1F">
+          <v:shape id="_x0000_i1427" type="#_x0000_t75" style="width:25.9pt;height:17pt" o:ole="">
             <v:imagedata r:id="rId74" o:title=""/>
           </v:shape>
-          <o:OLEObject Type="Embed" ProgID="Equation.DSMT4" ShapeID="_x0000_i2498" DrawAspect="Content" ObjectID="_1628536359" r:id="rId75"/>
+          <o:OLEObject Type="Embed" ProgID="Equation.DSMT4" ShapeID="_x0000_i1427" DrawAspect="Content" ObjectID="_1628611409" r:id="rId75"/>
         </w:object>
       </w:r>
       <w:r>
@@ -9751,13 +9754,14 @@
           <w:rStyle w:val="md-math-after-sym"/>
           <w:rFonts w:ascii="Helvetica" w:hAnsi="Helvetica" w:cs="Helvetica"/>
           <w:color w:val="333333"/>
-          <w:shd w:val="clear" w:color="auto" w:fill="FFFFFF"/>
-        </w:rPr>
-        <w:object w:dxaOrig="460" w:dyaOrig="380" w14:anchorId="392A2B33">
-          <v:shape id="_x0000_i2499" type="#_x0000_t75" style="width:23.1pt;height:19.15pt" o:ole="">
+          <w:position w:val="-10"/>
+          <w:shd w:val="clear" w:color="auto" w:fill="FFFFFF"/>
+        </w:rPr>
+        <w:object w:dxaOrig="400" w:dyaOrig="320" w14:anchorId="7460532B">
+          <v:shape id="_x0000_i1430" type="#_x0000_t75" style="width:20.2pt;height:16.2pt" o:ole="">
             <v:imagedata r:id="rId76" o:title=""/>
           </v:shape>
-          <o:OLEObject Type="Embed" ProgID="Equation.DSMT4" ShapeID="_x0000_i2499" DrawAspect="Content" ObjectID="_1628536360" r:id="rId77"/>
+          <o:OLEObject Type="Embed" ProgID="Equation.DSMT4" ShapeID="_x0000_i1430" DrawAspect="Content" ObjectID="_1628611410" r:id="rId77"/>
         </w:object>
       </w:r>
       <w:r>
@@ -9810,13 +9814,14 @@
           <w:rStyle w:val="md-math-after-sym"/>
           <w:rFonts w:ascii="Helvetica" w:hAnsi="Helvetica" w:cs="Helvetica"/>
           <w:color w:val="333333"/>
-          <w:shd w:val="clear" w:color="auto" w:fill="FFFFFF"/>
-        </w:rPr>
-        <w:object w:dxaOrig="279" w:dyaOrig="360" w14:anchorId="72BABB39">
-          <v:shape id="_x0000_i2500" type="#_x0000_t75" style="width:13.85pt;height:17.85pt" o:ole="">
-            <v:imagedata r:id="rId62" o:title=""/>
+          <w:position w:val="-10"/>
+          <w:shd w:val="clear" w:color="auto" w:fill="FFFFFF"/>
+        </w:rPr>
+        <w:object w:dxaOrig="240" w:dyaOrig="300" w14:anchorId="04AE23D8">
+          <v:shape id="_x0000_i1433" type="#_x0000_t75" style="width:12.15pt;height:15.35pt" o:ole="">
+            <v:imagedata r:id="rId78" o:title=""/>
           </v:shape>
-          <o:OLEObject Type="Embed" ProgID="Equation.DSMT4" ShapeID="_x0000_i2500" DrawAspect="Content" ObjectID="_1628536361" r:id="rId78"/>
+          <o:OLEObject Type="Embed" ProgID="Equation.DSMT4" ShapeID="_x0000_i1433" DrawAspect="Content" ObjectID="_1628611411" r:id="rId79"/>
         </w:object>
       </w:r>
       <w:r>
@@ -9880,13 +9885,14 @@
           <w:rStyle w:val="md-math-after-sym"/>
           <w:rFonts w:ascii="Helvetica" w:hAnsi="Helvetica" w:cs="Helvetica"/>
           <w:color w:val="333333"/>
-          <w:shd w:val="clear" w:color="auto" w:fill="FFFFFF"/>
-        </w:rPr>
-        <w:object w:dxaOrig="540" w:dyaOrig="360" w14:anchorId="4D8F9380">
-          <v:shape id="_x0000_i2501" type="#_x0000_t75" style="width:26.4pt;height:17.85pt" o:ole="">
-            <v:imagedata r:id="rId79" o:title=""/>
+          <w:position w:val="-8"/>
+          <w:shd w:val="clear" w:color="auto" w:fill="FFFFFF"/>
+        </w:rPr>
+        <w:object w:dxaOrig="460" w:dyaOrig="300" w14:anchorId="0D6823DD">
+          <v:shape id="_x0000_i1436" type="#_x0000_t75" style="width:22.65pt;height:15.35pt" o:ole="">
+            <v:imagedata r:id="rId80" o:title=""/>
           </v:shape>
-          <o:OLEObject Type="Embed" ProgID="Equation.DSMT4" ShapeID="_x0000_i2501" DrawAspect="Content" ObjectID="_1628536362" r:id="rId80"/>
+          <o:OLEObject Type="Embed" ProgID="Equation.DSMT4" ShapeID="_x0000_i1436" DrawAspect="Content" ObjectID="_1628611412" r:id="rId81"/>
         </w:object>
       </w:r>
       <w:r>
@@ -9912,13 +9918,14 @@
           <w:rStyle w:val="md-math-after-sym"/>
           <w:rFonts w:ascii="Helvetica" w:hAnsi="Helvetica" w:cs="Helvetica"/>
           <w:color w:val="333333"/>
-          <w:shd w:val="clear" w:color="auto" w:fill="FFFFFF"/>
-        </w:rPr>
-        <w:object w:dxaOrig="1080" w:dyaOrig="400" w14:anchorId="63C36939">
-          <v:shape id="_x0000_i2502" type="#_x0000_t75" style="width:53.5pt;height:19.15pt" o:ole="">
-            <v:imagedata r:id="rId81" o:title=""/>
+          <w:position w:val="-12"/>
+          <w:shd w:val="clear" w:color="auto" w:fill="FFFFFF"/>
+        </w:rPr>
+        <w:object w:dxaOrig="920" w:dyaOrig="340" w14:anchorId="200D09F2">
+          <v:shape id="_x0000_i1439" type="#_x0000_t75" style="width:46.1pt;height:17pt" o:ole="">
+            <v:imagedata r:id="rId82" o:title=""/>
           </v:shape>
-          <o:OLEObject Type="Embed" ProgID="Equation.DSMT4" ShapeID="_x0000_i2502" DrawAspect="Content" ObjectID="_1628536363" r:id="rId82"/>
+          <o:OLEObject Type="Embed" ProgID="Equation.DSMT4" ShapeID="_x0000_i1439" DrawAspect="Content" ObjectID="_1628611413" r:id="rId83"/>
         </w:object>
       </w:r>
       <w:r>
@@ -9944,14 +9951,14 @@
           <w:rStyle w:val="md-math-after-sym"/>
           <w:rFonts w:ascii="Helvetica" w:hAnsi="Helvetica" w:cs="Helvetica"/>
           <w:color w:val="333333"/>
-          <w:position w:val="-18"/>
-          <w:shd w:val="clear" w:color="auto" w:fill="FFFFFF"/>
-        </w:rPr>
-        <w:object w:dxaOrig="1680" w:dyaOrig="460" w14:anchorId="3B2F4832">
-          <v:shape id="_x0000_i2595" type="#_x0000_t75" style="width:83.9pt;height:23.1pt" o:ole="">
-            <v:imagedata r:id="rId83" o:title=""/>
+          <w:position w:val="-16"/>
+          <w:shd w:val="clear" w:color="auto" w:fill="FFFFFF"/>
+        </w:rPr>
+        <w:object w:dxaOrig="1460" w:dyaOrig="400" w14:anchorId="1750267D">
+          <v:shape id="_x0000_i1442" type="#_x0000_t75" style="width:72.8pt;height:20.2pt" o:ole="">
+            <v:imagedata r:id="rId84" o:title=""/>
           </v:shape>
-          <o:OLEObject Type="Embed" ProgID="Equation.DSMT4" ShapeID="_x0000_i2595" DrawAspect="Content" ObjectID="_1628536364" r:id="rId84"/>
+          <o:OLEObject Type="Embed" ProgID="Equation.DSMT4" ShapeID="_x0000_i1442" DrawAspect="Content" ObjectID="_1628611414" r:id="rId85"/>
         </w:object>
       </w:r>
       <w:r>
@@ -9986,13 +9993,14 @@
           <w:rStyle w:val="md-math-after-sym"/>
           <w:rFonts w:ascii="Helvetica" w:hAnsi="Helvetica" w:cs="Helvetica"/>
           <w:color w:val="333333"/>
-          <w:shd w:val="clear" w:color="auto" w:fill="FFFFFF"/>
-        </w:rPr>
-        <w:object w:dxaOrig="260" w:dyaOrig="220" w14:anchorId="72F1454A">
-          <v:shape id="_x0000_i2504" type="#_x0000_t75" style="width:12.55pt;height:11.25pt" o:ole="">
-            <v:imagedata r:id="rId85" o:title=""/>
+          <w:position w:val="-6"/>
+          <w:shd w:val="clear" w:color="auto" w:fill="FFFFFF"/>
+        </w:rPr>
+        <w:object w:dxaOrig="220" w:dyaOrig="200" w14:anchorId="4D4F6B41">
+          <v:shape id="_x0000_i1445" type="#_x0000_t75" style="width:11.35pt;height:9.7pt" o:ole="">
+            <v:imagedata r:id="rId86" o:title=""/>
           </v:shape>
-          <o:OLEObject Type="Embed" ProgID="Equation.DSMT4" ShapeID="_x0000_i2504" DrawAspect="Content" ObjectID="_1628536365" r:id="rId86"/>
+          <o:OLEObject Type="Embed" ProgID="Equation.DSMT4" ShapeID="_x0000_i1445" DrawAspect="Content" ObjectID="_1628611415" r:id="rId87"/>
         </w:object>
       </w:r>
       <w:r>
@@ -10027,13 +10035,14 @@
           <w:rStyle w:val="md-math-after-sym"/>
           <w:rFonts w:ascii="Helvetica" w:hAnsi="Helvetica" w:cs="Helvetica"/>
           <w:color w:val="333333"/>
-          <w:shd w:val="clear" w:color="auto" w:fill="FFFFFF"/>
-        </w:rPr>
-        <w:object w:dxaOrig="200" w:dyaOrig="220" w14:anchorId="2CDA458A">
-          <v:shape id="_x0000_i2505" type="#_x0000_t75" style="width:9.9pt;height:11.25pt" o:ole="">
-            <v:imagedata r:id="rId87" o:title=""/>
+          <w:position w:val="-6"/>
+          <w:shd w:val="clear" w:color="auto" w:fill="FFFFFF"/>
+        </w:rPr>
+        <w:object w:dxaOrig="180" w:dyaOrig="200" w14:anchorId="2CF278CD">
+          <v:shape id="_x0000_i1448" type="#_x0000_t75" style="width:8.9pt;height:9.7pt" o:ole="">
+            <v:imagedata r:id="rId88" o:title=""/>
           </v:shape>
-          <o:OLEObject Type="Embed" ProgID="Equation.DSMT4" ShapeID="_x0000_i2505" DrawAspect="Content" ObjectID="_1628536366" r:id="rId88"/>
+          <o:OLEObject Type="Embed" ProgID="Equation.DSMT4" ShapeID="_x0000_i1448" DrawAspect="Content" ObjectID="_1628611416" r:id="rId89"/>
         </w:object>
       </w:r>
       <w:r>
@@ -10068,14 +10077,14 @@
           <w:rStyle w:val="md-math-after-sym"/>
           <w:rFonts w:ascii="Helvetica" w:hAnsi="Helvetica" w:cs="Helvetica"/>
           <w:color w:val="333333"/>
-          <w:position w:val="-12"/>
-          <w:shd w:val="clear" w:color="auto" w:fill="FFFFFF"/>
-        </w:rPr>
-        <w:object w:dxaOrig="800" w:dyaOrig="360" w14:anchorId="7EB3E4F4">
-          <v:shape id="_x0000_i2597" type="#_x0000_t75" style="width:39.65pt;height:17.85pt" o:ole="">
-            <v:imagedata r:id="rId89" o:title=""/>
+          <w:position w:val="-10"/>
+          <w:shd w:val="clear" w:color="auto" w:fill="FFFFFF"/>
+        </w:rPr>
+        <w:object w:dxaOrig="700" w:dyaOrig="300" w14:anchorId="71E21298">
+          <v:shape id="_x0000_i1451" type="#_x0000_t75" style="width:34.8pt;height:15.35pt" o:ole="">
+            <v:imagedata r:id="rId90" o:title=""/>
           </v:shape>
-          <o:OLEObject Type="Embed" ProgID="Equation.DSMT4" ShapeID="_x0000_i2597" DrawAspect="Content" ObjectID="_1628536367" r:id="rId90"/>
+          <o:OLEObject Type="Embed" ProgID="Equation.DSMT4" ShapeID="_x0000_i1451" DrawAspect="Content" ObjectID="_1628611417" r:id="rId91"/>
         </w:object>
       </w:r>
       <w:r>
@@ -10179,7 +10188,6 @@
           <w:color w:val="333333"/>
           <w:shd w:val="clear" w:color="auto" w:fill="FFFFFF"/>
         </w:rPr>
-        <w:lastRenderedPageBreak/>
         <w:drawing>
           <wp:inline distT="0" distB="0" distL="0" distR="0" wp14:anchorId="4D8E48FE" wp14:editId="7C9FDBC0">
             <wp:extent cx="3219450" cy="1439055"/>
@@ -10198,7 +10206,7 @@
                     </pic:cNvPicPr>
                   </pic:nvPicPr>
                   <pic:blipFill>
-                    <a:blip r:embed="rId91" cstate="print">
+                    <a:blip r:embed="rId92" cstate="print">
                       <a:extLst>
                         <a:ext uri="{28A0092B-C50C-407E-A947-70E740481C1C}">
                           <a14:useLocalDpi xmlns:a14="http://schemas.microsoft.com/office/drawing/2010/main" val="0"/>
@@ -10322,13 +10330,14 @@
           <w:rStyle w:val="md-math-after-sym"/>
           <w:rFonts w:ascii="Helvetica" w:hAnsi="Helvetica" w:cs="Helvetica"/>
           <w:color w:val="333333"/>
-          <w:shd w:val="clear" w:color="auto" w:fill="FFFFFF"/>
-        </w:rPr>
-        <w:object w:dxaOrig="3519" w:dyaOrig="1480" w14:anchorId="52EA8AD2">
-          <v:shape id="_x0000_i2507" type="#_x0000_t75" style="width:175.7pt;height:74pt" o:ole="">
-            <v:imagedata r:id="rId92" o:title=""/>
+          <w:position w:val="-56"/>
+          <w:shd w:val="clear" w:color="auto" w:fill="FFFFFF"/>
+        </w:rPr>
+        <w:object w:dxaOrig="3000" w:dyaOrig="1219" w14:anchorId="208312D6">
+          <v:shape id="_x0000_i1454" type="#_x0000_t75" style="width:149.65pt;height:60.65pt" o:ole="">
+            <v:imagedata r:id="rId93" o:title=""/>
           </v:shape>
-          <o:OLEObject Type="Embed" ProgID="Equation.DSMT4" ShapeID="_x0000_i2507" DrawAspect="Content" ObjectID="_1628536368" r:id="rId93"/>
+          <o:OLEObject Type="Embed" ProgID="Equation.DSMT4" ShapeID="_x0000_i1454" DrawAspect="Content" ObjectID="_1628611418" r:id="rId94"/>
         </w:object>
       </w:r>
       <w:r>
@@ -10540,6 +10549,7 @@
           <w:color w:val="333333"/>
           <w:shd w:val="clear" w:color="auto" w:fill="FFFFFF"/>
         </w:rPr>
+        <w:lastRenderedPageBreak/>
         <w:tab/>
       </w:r>
       <w:r>
@@ -10565,13 +10575,14 @@
           <w:rStyle w:val="md-math-after-sym"/>
           <w:rFonts w:ascii="Helvetica" w:hAnsi="Helvetica" w:cs="Helvetica"/>
           <w:color w:val="333333"/>
-          <w:shd w:val="clear" w:color="auto" w:fill="FFFFFF"/>
-        </w:rPr>
-        <w:object w:dxaOrig="260" w:dyaOrig="380" w14:anchorId="103D3D59">
-          <v:shape id="_x0000_i2508" type="#_x0000_t75" style="width:12.55pt;height:18.5pt" o:ole="">
-            <v:imagedata r:id="rId94" o:title=""/>
+          <w:position w:val="-12"/>
+          <w:shd w:val="clear" w:color="auto" w:fill="FFFFFF"/>
+        </w:rPr>
+        <w:object w:dxaOrig="220" w:dyaOrig="320" w14:anchorId="729F8179">
+          <v:shape id="_x0000_i1457" type="#_x0000_t75" style="width:11.35pt;height:16.2pt" o:ole="">
+            <v:imagedata r:id="rId95" o:title=""/>
           </v:shape>
-          <o:OLEObject Type="Embed" ProgID="Equation.DSMT4" ShapeID="_x0000_i2508" DrawAspect="Content" ObjectID="_1628536369" r:id="rId95"/>
+          <o:OLEObject Type="Embed" ProgID="Equation.DSMT4" ShapeID="_x0000_i1457" DrawAspect="Content" ObjectID="_1628611419" r:id="rId96"/>
         </w:object>
       </w:r>
       <w:r>
@@ -10606,13 +10617,14 @@
           <w:rStyle w:val="md-math-after-sym"/>
           <w:rFonts w:ascii="Helvetica" w:hAnsi="Helvetica" w:cs="Helvetica"/>
           <w:color w:val="333333"/>
-          <w:shd w:val="clear" w:color="auto" w:fill="FFFFFF"/>
-        </w:rPr>
-        <w:object w:dxaOrig="220" w:dyaOrig="260" w14:anchorId="0E93DB99">
-          <v:shape id="_x0000_i2509" type="#_x0000_t75" style="width:11.25pt;height:13.2pt" o:ole="">
-            <v:imagedata r:id="rId96" o:title=""/>
+          <w:position w:val="-10"/>
+          <w:shd w:val="clear" w:color="auto" w:fill="FFFFFF"/>
+        </w:rPr>
+        <w:object w:dxaOrig="200" w:dyaOrig="240" w14:anchorId="1AFE5459">
+          <v:shape id="_x0000_i1460" type="#_x0000_t75" style="width:9.7pt;height:12.15pt" o:ole="">
+            <v:imagedata r:id="rId97" o:title=""/>
           </v:shape>
-          <o:OLEObject Type="Embed" ProgID="Equation.DSMT4" ShapeID="_x0000_i2509" DrawAspect="Content" ObjectID="_1628536370" r:id="rId97"/>
+          <o:OLEObject Type="Embed" ProgID="Equation.DSMT4" ShapeID="_x0000_i1460" DrawAspect="Content" ObjectID="_1628611420" r:id="rId98"/>
         </w:object>
       </w:r>
       <w:r>
@@ -10638,13 +10650,14 @@
           <w:rStyle w:val="md-math-after-sym"/>
           <w:rFonts w:ascii="Helvetica" w:hAnsi="Helvetica" w:cs="Helvetica"/>
           <w:color w:val="333333"/>
-          <w:shd w:val="clear" w:color="auto" w:fill="FFFFFF"/>
-        </w:rPr>
-        <w:object w:dxaOrig="220" w:dyaOrig="260" w14:anchorId="306166E5">
-          <v:shape id="_x0000_i2510" type="#_x0000_t75" style="width:11.25pt;height:13.2pt" o:ole="">
-            <v:imagedata r:id="rId96" o:title=""/>
+          <w:position w:val="-10"/>
+          <w:shd w:val="clear" w:color="auto" w:fill="FFFFFF"/>
+        </w:rPr>
+        <w:object w:dxaOrig="200" w:dyaOrig="240" w14:anchorId="4CD63696">
+          <v:shape id="_x0000_i1463" type="#_x0000_t75" style="width:9.7pt;height:12.15pt" o:ole="">
+            <v:imagedata r:id="rId99" o:title=""/>
           </v:shape>
-          <o:OLEObject Type="Embed" ProgID="Equation.DSMT4" ShapeID="_x0000_i2510" DrawAspect="Content" ObjectID="_1628536371" r:id="rId98"/>
+          <o:OLEObject Type="Embed" ProgID="Equation.DSMT4" ShapeID="_x0000_i1463" DrawAspect="Content" ObjectID="_1628611421" r:id="rId100"/>
         </w:object>
       </w:r>
       <w:r>
@@ -10708,13 +10721,14 @@
           <w:rStyle w:val="md-math-after-sym"/>
           <w:rFonts w:ascii="Helvetica" w:hAnsi="Helvetica" w:cs="Helvetica"/>
           <w:color w:val="333333"/>
-          <w:shd w:val="clear" w:color="auto" w:fill="FFFFFF"/>
-        </w:rPr>
-        <w:object w:dxaOrig="200" w:dyaOrig="220" w14:anchorId="1AF5E4CC">
-          <v:shape id="_x0000_i2511" type="#_x0000_t75" style="width:9.9pt;height:11.25pt" o:ole="">
-            <v:imagedata r:id="rId99" o:title=""/>
+          <w:position w:val="-6"/>
+          <w:shd w:val="clear" w:color="auto" w:fill="FFFFFF"/>
+        </w:rPr>
+        <w:object w:dxaOrig="180" w:dyaOrig="200" w14:anchorId="0E42F0F0">
+          <v:shape id="_x0000_i1466" type="#_x0000_t75" style="width:8.9pt;height:9.7pt" o:ole="">
+            <v:imagedata r:id="rId101" o:title=""/>
           </v:shape>
-          <o:OLEObject Type="Embed" ProgID="Equation.DSMT4" ShapeID="_x0000_i2511" DrawAspect="Content" ObjectID="_1628536372" r:id="rId100"/>
+          <o:OLEObject Type="Embed" ProgID="Equation.DSMT4" ShapeID="_x0000_i1466" DrawAspect="Content" ObjectID="_1628611422" r:id="rId102"/>
         </w:object>
       </w:r>
       <w:r>
@@ -10740,13 +10754,14 @@
           <w:rStyle w:val="md-math-after-sym"/>
           <w:rFonts w:ascii="Helvetica" w:hAnsi="Helvetica" w:cs="Helvetica"/>
           <w:color w:val="333333"/>
-          <w:shd w:val="clear" w:color="auto" w:fill="FFFFFF"/>
-        </w:rPr>
-        <w:object w:dxaOrig="279" w:dyaOrig="360" w14:anchorId="322DE787">
-          <v:shape id="_x0000_i2512" type="#_x0000_t75" style="width:13.85pt;height:17.85pt" o:ole="">
-            <v:imagedata r:id="rId62" o:title=""/>
+          <w:position w:val="-10"/>
+          <w:shd w:val="clear" w:color="auto" w:fill="FFFFFF"/>
+        </w:rPr>
+        <w:object w:dxaOrig="240" w:dyaOrig="300" w14:anchorId="30CF7F2F">
+          <v:shape id="_x0000_i1469" type="#_x0000_t75" style="width:12.15pt;height:15.35pt" o:ole="">
+            <v:imagedata r:id="rId103" o:title=""/>
           </v:shape>
-          <o:OLEObject Type="Embed" ProgID="Equation.DSMT4" ShapeID="_x0000_i2512" DrawAspect="Content" ObjectID="_1628536373" r:id="rId101"/>
+          <o:OLEObject Type="Embed" ProgID="Equation.DSMT4" ShapeID="_x0000_i1469" DrawAspect="Content" ObjectID="_1628611423" r:id="rId104"/>
         </w:object>
       </w:r>
       <w:r>
@@ -10792,14 +10807,14 @@
           <w:rStyle w:val="md-math-after-sym"/>
           <w:rFonts w:ascii="Helvetica" w:hAnsi="Helvetica" w:cs="Helvetica"/>
           <w:color w:val="333333"/>
-          <w:position w:val="-138"/>
-          <w:shd w:val="clear" w:color="auto" w:fill="FFFFFF"/>
-        </w:rPr>
-        <w:object w:dxaOrig="4180" w:dyaOrig="2880" w14:anchorId="5DC6AA6A">
-          <v:shape id="_x0000_i2599" type="#_x0000_t75" style="width:208.75pt;height:2in" o:ole="">
-            <v:imagedata r:id="rId102" o:title=""/>
+          <w:position w:val="-116"/>
+          <w:shd w:val="clear" w:color="auto" w:fill="FFFFFF"/>
+        </w:rPr>
+        <w:object w:dxaOrig="3560" w:dyaOrig="2420" w14:anchorId="2DB815D3">
+          <v:shape id="_x0000_i1472" type="#_x0000_t75" style="width:178pt;height:121.35pt" o:ole="">
+            <v:imagedata r:id="rId105" o:title=""/>
           </v:shape>
-          <o:OLEObject Type="Embed" ProgID="Equation.DSMT4" ShapeID="_x0000_i2599" DrawAspect="Content" ObjectID="_1628536374" r:id="rId103"/>
+          <o:OLEObject Type="Embed" ProgID="Equation.DSMT4" ShapeID="_x0000_i1472" DrawAspect="Content" ObjectID="_1628611424" r:id="rId106"/>
         </w:object>
       </w:r>
       <w:r>
@@ -11032,13 +11047,13 @@
       </w:r>
       <w:r>
         <w:rPr>
-          <w:position w:val="-88"/>
-        </w:rPr>
-        <w:object w:dxaOrig="4500" w:dyaOrig="1880" w14:anchorId="3E874758">
-          <v:shape id="_x0000_i2601" type="#_x0000_t75" style="width:225.25pt;height:93.8pt" o:ole="">
-            <v:imagedata r:id="rId104" o:title=""/>
+          <w:position w:val="-74"/>
+        </w:rPr>
+        <w:object w:dxaOrig="3840" w:dyaOrig="1579" w14:anchorId="4252C102">
+          <v:shape id="_x0000_i1475" type="#_x0000_t75" style="width:191.75pt;height:79.3pt" o:ole="">
+            <v:imagedata r:id="rId107" o:title=""/>
           </v:shape>
-          <o:OLEObject Type="Embed" ProgID="Equation.DSMT4" ShapeID="_x0000_i2601" DrawAspect="Content" ObjectID="_1628536375" r:id="rId105"/>
+          <o:OLEObject Type="Embed" ProgID="Equation.DSMT4" ShapeID="_x0000_i1475" DrawAspect="Content" ObjectID="_1628611425" r:id="rId108"/>
         </w:object>
       </w:r>
       <w:r>
@@ -11138,6 +11153,7 @@
     <w:p>
       <w:pPr>
         <w:rPr>
+          <w:rStyle w:val="md-math-after-sym"/>
           <w:rFonts w:hint="eastAsia"/>
         </w:rPr>
       </w:pPr>
@@ -11164,17 +11180,13 @@
       </w:r>
       <w:r>
         <w:rPr>
-          <w:rStyle w:val="md-math-after-sym"/>
-          <w:rFonts w:ascii="Helvetica" w:hAnsi="Helvetica" w:cs="Helvetica"/>
-          <w:color w:val="333333"/>
-          <w:position w:val="-18"/>
-          <w:shd w:val="clear" w:color="auto" w:fill="FFFFFF"/>
-        </w:rPr>
-        <w:object w:dxaOrig="1680" w:dyaOrig="460" w14:anchorId="1004C697">
-          <v:shape id="_x0000_i2603" type="#_x0000_t75" style="width:83.9pt;height:23.1pt" o:ole="">
-            <v:imagedata r:id="rId106" o:title=""/>
+          <w:position w:val="-16"/>
+        </w:rPr>
+        <w:object w:dxaOrig="1460" w:dyaOrig="400" w14:anchorId="4CBD23B5">
+          <v:shape id="_x0000_i1478" type="#_x0000_t75" style="width:72.8pt;height:20.2pt" o:ole="">
+            <v:imagedata r:id="rId109" o:title=""/>
           </v:shape>
-          <o:OLEObject Type="Embed" ProgID="Equation.DSMT4" ShapeID="_x0000_i2603" DrawAspect="Content" ObjectID="_1628536376" r:id="rId107"/>
+          <o:OLEObject Type="Embed" ProgID="Equation.DSMT4" ShapeID="_x0000_i1478" DrawAspect="Content" ObjectID="_1628611426" r:id="rId110"/>
         </w:object>
       </w:r>
       <w:r>
@@ -11189,488 +11201,455 @@
     </w:p>
     <w:p>
       <w:pPr>
-        <w:widowControl/>
-        <w:tabs>
-          <w:tab w:val="left" w:pos="3686"/>
-        </w:tabs>
-        <w:jc w:val="left"/>
-        <w:rPr>
-          <w:rStyle w:val="md-math-after-sym"/>
-          <w:rFonts w:ascii="Helvetica" w:hAnsi="Helvetica" w:cs="Helvetica"/>
-          <w:color w:val="333333"/>
-          <w:shd w:val="clear" w:color="auto" w:fill="FFFFFF"/>
-        </w:rPr>
-      </w:pPr>
-      <w:r>
-        <w:rPr>
-          <w:rStyle w:val="md-math-after-sym"/>
-          <w:rFonts w:ascii="Helvetica" w:hAnsi="Helvetica" w:cs="Helvetica"/>
-          <w:color w:val="333333"/>
-          <w:shd w:val="clear" w:color="auto" w:fill="FFFFFF"/>
-        </w:rPr>
-        <w:br w:type="page"/>
+        <w:pStyle w:val="MTDisplayEquation"/>
+        <w:rPr>
+          <w:rStyle w:val="md-math-after-sym"/>
+          <w:rFonts w:ascii="Helvetica" w:hAnsi="Helvetica" w:cs="Helvetica"/>
+          <w:color w:val="333333"/>
+          <w:shd w:val="clear" w:color="auto" w:fill="FFFFFF"/>
+        </w:rPr>
+      </w:pPr>
+      <w:r>
+        <w:rPr>
+          <w:rStyle w:val="md-math-after-sym"/>
+          <w:rFonts w:ascii="Helvetica" w:hAnsi="Helvetica" w:cs="Helvetica"/>
+          <w:color w:val="333333"/>
+          <w:shd w:val="clear" w:color="auto" w:fill="FFFFFF"/>
+        </w:rPr>
+        <w:tab/>
+      </w:r>
+      <w:r>
+        <w:rPr>
+          <w:rStyle w:val="md-math-after-sym"/>
+          <w:rFonts w:ascii="Helvetica" w:hAnsi="Helvetica" w:cs="Helvetica"/>
+          <w:color w:val="333333"/>
+          <w:position w:val="-128"/>
+          <w:shd w:val="clear" w:color="auto" w:fill="FFFFFF"/>
+        </w:rPr>
+        <w:object w:dxaOrig="3260" w:dyaOrig="2640" w14:anchorId="6949B38F">
+          <v:shape id="_x0000_i1481" type="#_x0000_t75" style="width:162.6pt;height:131.85pt" o:ole="">
+            <v:imagedata r:id="rId111" o:title=""/>
+          </v:shape>
+          <o:OLEObject Type="Embed" ProgID="Equation.DSMT4" ShapeID="_x0000_i1481" DrawAspect="Content" ObjectID="_1628611427" r:id="rId112"/>
+        </w:object>
+      </w:r>
+      <w:r>
+        <w:rPr>
+          <w:rStyle w:val="md-math-after-sym"/>
+          <w:rFonts w:ascii="Helvetica" w:hAnsi="Helvetica" w:cs="Helvetica"/>
+          <w:color w:val="333333"/>
+          <w:shd w:val="clear" w:color="auto" w:fill="FFFFFF"/>
+        </w:rPr>
+        <w:t xml:space="preserve"> </w:t>
+      </w:r>
+      <w:r>
+        <w:rPr>
+          <w:rStyle w:val="md-math-after-sym"/>
+          <w:rFonts w:ascii="Helvetica" w:hAnsi="Helvetica" w:cs="Helvetica"/>
+          <w:color w:val="333333"/>
+          <w:shd w:val="clear" w:color="auto" w:fill="FFFFFF"/>
+        </w:rPr>
+        <w:tab/>
+      </w:r>
+      <w:r>
+        <w:rPr>
+          <w:rStyle w:val="md-math-after-sym"/>
+          <w:rFonts w:ascii="Helvetica" w:hAnsi="Helvetica" w:cs="Helvetica"/>
+          <w:color w:val="333333"/>
+          <w:shd w:val="clear" w:color="auto" w:fill="FFFFFF"/>
+        </w:rPr>
+        <w:fldChar w:fldCharType="begin"/>
+      </w:r>
+      <w:r>
+        <w:rPr>
+          <w:rStyle w:val="md-math-after-sym"/>
+          <w:rFonts w:ascii="Helvetica" w:hAnsi="Helvetica" w:cs="Helvetica"/>
+          <w:color w:val="333333"/>
+          <w:shd w:val="clear" w:color="auto" w:fill="FFFFFF"/>
+        </w:rPr>
+        <w:instrText xml:space="preserve"> MACROBUTTON MTPlaceRef \* MERGEFORMAT </w:instrText>
+      </w:r>
+      <w:r>
+        <w:rPr>
+          <w:rStyle w:val="md-math-after-sym"/>
+          <w:rFonts w:ascii="Helvetica" w:hAnsi="Helvetica" w:cs="Helvetica"/>
+          <w:color w:val="333333"/>
+          <w:shd w:val="clear" w:color="auto" w:fill="FFFFFF"/>
+        </w:rPr>
+        <w:fldChar w:fldCharType="begin"/>
+      </w:r>
+      <w:r>
+        <w:rPr>
+          <w:rStyle w:val="md-math-after-sym"/>
+          <w:rFonts w:ascii="Helvetica" w:hAnsi="Helvetica" w:cs="Helvetica"/>
+          <w:color w:val="333333"/>
+          <w:shd w:val="clear" w:color="auto" w:fill="FFFFFF"/>
+        </w:rPr>
+        <w:instrText xml:space="preserve"> SEQ MTEqn \h \* MERGEFORMAT </w:instrText>
+      </w:r>
+      <w:r>
+        <w:rPr>
+          <w:rStyle w:val="md-math-after-sym"/>
+          <w:rFonts w:ascii="Helvetica" w:hAnsi="Helvetica" w:cs="Helvetica"/>
+          <w:color w:val="333333"/>
+          <w:shd w:val="clear" w:color="auto" w:fill="FFFFFF"/>
+        </w:rPr>
+        <w:fldChar w:fldCharType="end"/>
+      </w:r>
+      <w:r>
+        <w:rPr>
+          <w:rStyle w:val="md-math-after-sym"/>
+          <w:rFonts w:ascii="Helvetica" w:hAnsi="Helvetica" w:cs="Helvetica"/>
+          <w:color w:val="333333"/>
+          <w:shd w:val="clear" w:color="auto" w:fill="FFFFFF"/>
+        </w:rPr>
+        <w:instrText>(</w:instrText>
+      </w:r>
+      <w:r>
+        <w:rPr>
+          <w:rStyle w:val="md-math-after-sym"/>
+          <w:rFonts w:ascii="Helvetica" w:hAnsi="Helvetica" w:cs="Helvetica"/>
+          <w:color w:val="333333"/>
+          <w:shd w:val="clear" w:color="auto" w:fill="FFFFFF"/>
+        </w:rPr>
+        <w:fldChar w:fldCharType="begin"/>
+      </w:r>
+      <w:r>
+        <w:rPr>
+          <w:rStyle w:val="md-math-after-sym"/>
+          <w:rFonts w:ascii="Helvetica" w:hAnsi="Helvetica" w:cs="Helvetica"/>
+          <w:color w:val="333333"/>
+          <w:shd w:val="clear" w:color="auto" w:fill="FFFFFF"/>
+        </w:rPr>
+        <w:instrText xml:space="preserve"> SEQ MTSec \c \* Arabic \* MERGEFORMAT </w:instrText>
+      </w:r>
+      <w:r>
+        <w:rPr>
+          <w:rStyle w:val="md-math-after-sym"/>
+          <w:rFonts w:ascii="Helvetica" w:hAnsi="Helvetica" w:cs="Helvetica"/>
+          <w:color w:val="333333"/>
+          <w:shd w:val="clear" w:color="auto" w:fill="FFFFFF"/>
+        </w:rPr>
+        <w:fldChar w:fldCharType="separate"/>
+      </w:r>
+      <w:r>
+        <w:rPr>
+          <w:rStyle w:val="md-math-after-sym"/>
+          <w:rFonts w:ascii="Helvetica" w:hAnsi="Helvetica" w:cs="Helvetica"/>
+          <w:noProof/>
+          <w:color w:val="333333"/>
+          <w:shd w:val="clear" w:color="auto" w:fill="FFFFFF"/>
+        </w:rPr>
+        <w:instrText>1</w:instrText>
+      </w:r>
+      <w:r>
+        <w:rPr>
+          <w:rStyle w:val="md-math-after-sym"/>
+          <w:rFonts w:ascii="Helvetica" w:hAnsi="Helvetica" w:cs="Helvetica"/>
+          <w:color w:val="333333"/>
+          <w:shd w:val="clear" w:color="auto" w:fill="FFFFFF"/>
+        </w:rPr>
+        <w:fldChar w:fldCharType="end"/>
+      </w:r>
+      <w:r>
+        <w:rPr>
+          <w:rStyle w:val="md-math-after-sym"/>
+          <w:rFonts w:ascii="Helvetica" w:hAnsi="Helvetica" w:cs="Helvetica"/>
+          <w:color w:val="333333"/>
+          <w:shd w:val="clear" w:color="auto" w:fill="FFFFFF"/>
+        </w:rPr>
+        <w:instrText>.</w:instrText>
+      </w:r>
+      <w:r>
+        <w:rPr>
+          <w:rStyle w:val="md-math-after-sym"/>
+          <w:rFonts w:ascii="Helvetica" w:hAnsi="Helvetica" w:cs="Helvetica"/>
+          <w:color w:val="333333"/>
+          <w:shd w:val="clear" w:color="auto" w:fill="FFFFFF"/>
+        </w:rPr>
+        <w:fldChar w:fldCharType="begin"/>
+      </w:r>
+      <w:r>
+        <w:rPr>
+          <w:rStyle w:val="md-math-after-sym"/>
+          <w:rFonts w:ascii="Helvetica" w:hAnsi="Helvetica" w:cs="Helvetica"/>
+          <w:color w:val="333333"/>
+          <w:shd w:val="clear" w:color="auto" w:fill="FFFFFF"/>
+        </w:rPr>
+        <w:instrText xml:space="preserve"> SEQ MTEqn \c \* Arabic \* MERGEFORMAT </w:instrText>
+      </w:r>
+      <w:r>
+        <w:rPr>
+          <w:rStyle w:val="md-math-after-sym"/>
+          <w:rFonts w:ascii="Helvetica" w:hAnsi="Helvetica" w:cs="Helvetica"/>
+          <w:color w:val="333333"/>
+          <w:shd w:val="clear" w:color="auto" w:fill="FFFFFF"/>
+        </w:rPr>
+        <w:fldChar w:fldCharType="separate"/>
+      </w:r>
+      <w:r>
+        <w:rPr>
+          <w:rStyle w:val="md-math-after-sym"/>
+          <w:rFonts w:ascii="Helvetica" w:hAnsi="Helvetica" w:cs="Helvetica"/>
+          <w:noProof/>
+          <w:color w:val="333333"/>
+          <w:shd w:val="clear" w:color="auto" w:fill="FFFFFF"/>
+        </w:rPr>
+        <w:instrText>9</w:instrText>
+      </w:r>
+      <w:r>
+        <w:rPr>
+          <w:rStyle w:val="md-math-after-sym"/>
+          <w:rFonts w:ascii="Helvetica" w:hAnsi="Helvetica" w:cs="Helvetica"/>
+          <w:color w:val="333333"/>
+          <w:shd w:val="clear" w:color="auto" w:fill="FFFFFF"/>
+        </w:rPr>
+        <w:fldChar w:fldCharType="end"/>
+      </w:r>
+      <w:r>
+        <w:rPr>
+          <w:rStyle w:val="md-math-after-sym"/>
+          <w:rFonts w:ascii="Helvetica" w:hAnsi="Helvetica" w:cs="Helvetica"/>
+          <w:color w:val="333333"/>
+          <w:shd w:val="clear" w:color="auto" w:fill="FFFFFF"/>
+        </w:rPr>
+        <w:instrText>)</w:instrText>
+      </w:r>
+      <w:r>
+        <w:rPr>
+          <w:rStyle w:val="md-math-after-sym"/>
+          <w:rFonts w:ascii="Helvetica" w:hAnsi="Helvetica" w:cs="Helvetica"/>
+          <w:color w:val="333333"/>
+          <w:shd w:val="clear" w:color="auto" w:fill="FFFFFF"/>
+        </w:rPr>
+        <w:fldChar w:fldCharType="end"/>
       </w:r>
     </w:p>
     <w:p>
       <w:pPr>
-        <w:pStyle w:val="MTDisplayEquation"/>
-        <w:rPr>
-          <w:rStyle w:val="md-math-after-sym"/>
-          <w:rFonts w:ascii="Helvetica" w:hAnsi="Helvetica" w:cs="Helvetica"/>
-          <w:color w:val="333333"/>
-          <w:shd w:val="clear" w:color="auto" w:fill="FFFFFF"/>
-        </w:rPr>
-      </w:pPr>
-      <w:r>
-        <w:rPr>
-          <w:rStyle w:val="md-math-after-sym"/>
-          <w:rFonts w:ascii="Helvetica" w:hAnsi="Helvetica" w:cs="Helvetica"/>
-          <w:color w:val="333333"/>
-          <w:shd w:val="clear" w:color="auto" w:fill="FFFFFF"/>
-        </w:rPr>
-        <w:lastRenderedPageBreak/>
-        <w:tab/>
-      </w:r>
-      <w:r>
-        <w:rPr>
-          <w:rStyle w:val="md-math-after-sym"/>
-          <w:rFonts w:ascii="Helvetica" w:hAnsi="Helvetica" w:cs="Helvetica"/>
-          <w:color w:val="333333"/>
-          <w:position w:val="-150"/>
-          <w:shd w:val="clear" w:color="auto" w:fill="FFFFFF"/>
-        </w:rPr>
-        <w:object w:dxaOrig="3820" w:dyaOrig="3120" w14:anchorId="2622FFCA">
-          <v:shape id="_x0000_i2605" type="#_x0000_t75" style="width:190.9pt;height:155.9pt" o:ole="">
-            <v:imagedata r:id="rId108" o:title=""/>
-          </v:shape>
-          <o:OLEObject Type="Embed" ProgID="Equation.DSMT4" ShapeID="_x0000_i2605" DrawAspect="Content" ObjectID="_1628536377" r:id="rId109"/>
-        </w:object>
-      </w:r>
-      <w:r>
-        <w:rPr>
-          <w:rStyle w:val="md-math-after-sym"/>
-          <w:rFonts w:ascii="Helvetica" w:hAnsi="Helvetica" w:cs="Helvetica"/>
-          <w:color w:val="333333"/>
-          <w:shd w:val="clear" w:color="auto" w:fill="FFFFFF"/>
-        </w:rPr>
-        <w:t xml:space="preserve"> </w:t>
-      </w:r>
-      <w:r>
-        <w:rPr>
-          <w:rStyle w:val="md-math-after-sym"/>
-          <w:rFonts w:ascii="Helvetica" w:hAnsi="Helvetica" w:cs="Helvetica"/>
-          <w:color w:val="333333"/>
-          <w:shd w:val="clear" w:color="auto" w:fill="FFFFFF"/>
-        </w:rPr>
-        <w:tab/>
-      </w:r>
-      <w:r>
-        <w:rPr>
-          <w:rStyle w:val="md-math-after-sym"/>
-          <w:rFonts w:ascii="Helvetica" w:hAnsi="Helvetica" w:cs="Helvetica"/>
-          <w:color w:val="333333"/>
-          <w:shd w:val="clear" w:color="auto" w:fill="FFFFFF"/>
-        </w:rPr>
-        <w:fldChar w:fldCharType="begin"/>
-      </w:r>
-      <w:r>
-        <w:rPr>
-          <w:rStyle w:val="md-math-after-sym"/>
-          <w:rFonts w:ascii="Helvetica" w:hAnsi="Helvetica" w:cs="Helvetica"/>
-          <w:color w:val="333333"/>
-          <w:shd w:val="clear" w:color="auto" w:fill="FFFFFF"/>
-        </w:rPr>
-        <w:instrText xml:space="preserve"> MACROBUTTON MTPlaceRef \* MERGEFORMAT </w:instrText>
-      </w:r>
-      <w:r>
-        <w:rPr>
-          <w:rStyle w:val="md-math-after-sym"/>
-          <w:rFonts w:ascii="Helvetica" w:hAnsi="Helvetica" w:cs="Helvetica"/>
-          <w:color w:val="333333"/>
-          <w:shd w:val="clear" w:color="auto" w:fill="FFFFFF"/>
-        </w:rPr>
-        <w:fldChar w:fldCharType="begin"/>
-      </w:r>
-      <w:r>
-        <w:rPr>
-          <w:rStyle w:val="md-math-after-sym"/>
-          <w:rFonts w:ascii="Helvetica" w:hAnsi="Helvetica" w:cs="Helvetica"/>
-          <w:color w:val="333333"/>
-          <w:shd w:val="clear" w:color="auto" w:fill="FFFFFF"/>
-        </w:rPr>
-        <w:instrText xml:space="preserve"> SEQ MTEqn \h \* MERGEFORMAT </w:instrText>
-      </w:r>
-      <w:r>
-        <w:rPr>
-          <w:rStyle w:val="md-math-after-sym"/>
-          <w:rFonts w:ascii="Helvetica" w:hAnsi="Helvetica" w:cs="Helvetica"/>
-          <w:color w:val="333333"/>
-          <w:shd w:val="clear" w:color="auto" w:fill="FFFFFF"/>
-        </w:rPr>
-        <w:fldChar w:fldCharType="end"/>
-      </w:r>
-      <w:r>
-        <w:rPr>
-          <w:rStyle w:val="md-math-after-sym"/>
-          <w:rFonts w:ascii="Helvetica" w:hAnsi="Helvetica" w:cs="Helvetica"/>
-          <w:color w:val="333333"/>
-          <w:shd w:val="clear" w:color="auto" w:fill="FFFFFF"/>
-        </w:rPr>
-        <w:instrText>(</w:instrText>
-      </w:r>
-      <w:r>
-        <w:rPr>
-          <w:rStyle w:val="md-math-after-sym"/>
-          <w:rFonts w:ascii="Helvetica" w:hAnsi="Helvetica" w:cs="Helvetica"/>
-          <w:color w:val="333333"/>
-          <w:shd w:val="clear" w:color="auto" w:fill="FFFFFF"/>
-        </w:rPr>
-        <w:fldChar w:fldCharType="begin"/>
-      </w:r>
-      <w:r>
-        <w:rPr>
-          <w:rStyle w:val="md-math-after-sym"/>
-          <w:rFonts w:ascii="Helvetica" w:hAnsi="Helvetica" w:cs="Helvetica"/>
-          <w:color w:val="333333"/>
-          <w:shd w:val="clear" w:color="auto" w:fill="FFFFFF"/>
-        </w:rPr>
-        <w:instrText xml:space="preserve"> SEQ MTSec \c \* Arabic \* MERGEFORMAT </w:instrText>
-      </w:r>
-      <w:r>
-        <w:rPr>
-          <w:rStyle w:val="md-math-after-sym"/>
-          <w:rFonts w:ascii="Helvetica" w:hAnsi="Helvetica" w:cs="Helvetica"/>
-          <w:color w:val="333333"/>
-          <w:shd w:val="clear" w:color="auto" w:fill="FFFFFF"/>
-        </w:rPr>
-        <w:fldChar w:fldCharType="separate"/>
-      </w:r>
-      <w:r>
-        <w:rPr>
-          <w:rStyle w:val="md-math-after-sym"/>
-          <w:rFonts w:ascii="Helvetica" w:hAnsi="Helvetica" w:cs="Helvetica"/>
-          <w:noProof/>
-          <w:color w:val="333333"/>
-          <w:shd w:val="clear" w:color="auto" w:fill="FFFFFF"/>
-        </w:rPr>
-        <w:instrText>1</w:instrText>
-      </w:r>
-      <w:r>
-        <w:rPr>
-          <w:rStyle w:val="md-math-after-sym"/>
-          <w:rFonts w:ascii="Helvetica" w:hAnsi="Helvetica" w:cs="Helvetica"/>
-          <w:color w:val="333333"/>
-          <w:shd w:val="clear" w:color="auto" w:fill="FFFFFF"/>
-        </w:rPr>
-        <w:fldChar w:fldCharType="end"/>
-      </w:r>
-      <w:r>
-        <w:rPr>
-          <w:rStyle w:val="md-math-after-sym"/>
-          <w:rFonts w:ascii="Helvetica" w:hAnsi="Helvetica" w:cs="Helvetica"/>
-          <w:color w:val="333333"/>
-          <w:shd w:val="clear" w:color="auto" w:fill="FFFFFF"/>
-        </w:rPr>
-        <w:instrText>.</w:instrText>
-      </w:r>
-      <w:r>
-        <w:rPr>
-          <w:rStyle w:val="md-math-after-sym"/>
-          <w:rFonts w:ascii="Helvetica" w:hAnsi="Helvetica" w:cs="Helvetica"/>
-          <w:color w:val="333333"/>
-          <w:shd w:val="clear" w:color="auto" w:fill="FFFFFF"/>
-        </w:rPr>
-        <w:fldChar w:fldCharType="begin"/>
-      </w:r>
-      <w:r>
-        <w:rPr>
-          <w:rStyle w:val="md-math-after-sym"/>
-          <w:rFonts w:ascii="Helvetica" w:hAnsi="Helvetica" w:cs="Helvetica"/>
-          <w:color w:val="333333"/>
-          <w:shd w:val="clear" w:color="auto" w:fill="FFFFFF"/>
-        </w:rPr>
-        <w:instrText xml:space="preserve"> SEQ MTEqn \c \* Arabic \* MERGEFORMAT </w:instrText>
-      </w:r>
-      <w:r>
-        <w:rPr>
-          <w:rStyle w:val="md-math-after-sym"/>
-          <w:rFonts w:ascii="Helvetica" w:hAnsi="Helvetica" w:cs="Helvetica"/>
-          <w:color w:val="333333"/>
-          <w:shd w:val="clear" w:color="auto" w:fill="FFFFFF"/>
-        </w:rPr>
-        <w:fldChar w:fldCharType="separate"/>
-      </w:r>
-      <w:r>
-        <w:rPr>
-          <w:rStyle w:val="md-math-after-sym"/>
-          <w:rFonts w:ascii="Helvetica" w:hAnsi="Helvetica" w:cs="Helvetica"/>
-          <w:noProof/>
-          <w:color w:val="333333"/>
-          <w:shd w:val="clear" w:color="auto" w:fill="FFFFFF"/>
-        </w:rPr>
-        <w:instrText>9</w:instrText>
-      </w:r>
-      <w:r>
-        <w:rPr>
-          <w:rStyle w:val="md-math-after-sym"/>
-          <w:rFonts w:ascii="Helvetica" w:hAnsi="Helvetica" w:cs="Helvetica"/>
-          <w:color w:val="333333"/>
-          <w:shd w:val="clear" w:color="auto" w:fill="FFFFFF"/>
-        </w:rPr>
-        <w:fldChar w:fldCharType="end"/>
-      </w:r>
-      <w:r>
-        <w:rPr>
-          <w:rStyle w:val="md-math-after-sym"/>
-          <w:rFonts w:ascii="Helvetica" w:hAnsi="Helvetica" w:cs="Helvetica"/>
-          <w:color w:val="333333"/>
-          <w:shd w:val="clear" w:color="auto" w:fill="FFFFFF"/>
-        </w:rPr>
-        <w:instrText>)</w:instrText>
-      </w:r>
-      <w:r>
-        <w:rPr>
-          <w:rStyle w:val="md-math-after-sym"/>
-          <w:rFonts w:ascii="Helvetica" w:hAnsi="Helvetica" w:cs="Helvetica"/>
-          <w:color w:val="333333"/>
-          <w:shd w:val="clear" w:color="auto" w:fill="FFFFFF"/>
-        </w:rPr>
-        <w:fldChar w:fldCharType="end"/>
+        <w:widowControl/>
+        <w:jc w:val="left"/>
+      </w:pPr>
+      <w:r>
+        <w:rPr>
+          <w:rFonts w:hint="eastAsia"/>
+        </w:rPr>
+        <w:t>前式得证。</w:t>
       </w:r>
     </w:p>
     <w:p>
       <w:pPr>
         <w:widowControl/>
         <w:jc w:val="left"/>
-      </w:pPr>
-      <w:r>
-        <w:rPr>
-          <w:rFonts w:hint="eastAsia"/>
-        </w:rPr>
-        <w:t>前式得证。</w:t>
+        <w:rPr>
+          <w:rStyle w:val="md-math-after-sym"/>
+          <w:rFonts w:ascii="Helvetica" w:hAnsi="Helvetica" w:cs="Helvetica"/>
+          <w:color w:val="333333"/>
+          <w:shd w:val="clear" w:color="auto" w:fill="FFFFFF"/>
+        </w:rPr>
+      </w:pPr>
+      <w:r>
+        <w:tab/>
+      </w:r>
+      <w:r>
+        <w:rPr>
+          <w:rFonts w:hint="eastAsia"/>
+        </w:rPr>
+        <w:t>由此得，</w:t>
+      </w:r>
+      <w:r>
+        <w:rPr>
+          <w:rFonts w:hint="eastAsia"/>
+        </w:rPr>
+        <w:t>描述矩阵</w:t>
+      </w:r>
+      <w:r>
+        <w:rPr>
+          <w:position w:val="-10"/>
+        </w:rPr>
+        <w:object w:dxaOrig="240" w:dyaOrig="300" w14:anchorId="3C576CF9">
+          <v:shape id="_x0000_i1484" type="#_x0000_t75" style="width:12.15pt;height:15.35pt" o:ole="">
+            <v:imagedata r:id="rId113" o:title=""/>
+          </v:shape>
+          <o:OLEObject Type="Embed" ProgID="Equation.DSMT4" ShapeID="_x0000_i1484" DrawAspect="Content" ObjectID="_1628611428" r:id="rId114"/>
+        </w:object>
+      </w:r>
+      <w:r>
+        <w:rPr>
+          <w:rStyle w:val="md-math-after-sym"/>
+          <w:rFonts w:ascii="Helvetica" w:hAnsi="Helvetica" w:cs="Helvetica" w:hint="eastAsia"/>
+          <w:color w:val="333333"/>
+          <w:shd w:val="clear" w:color="auto" w:fill="FFFFFF"/>
+        </w:rPr>
+        <w:t>所包含的局部特征有平移不变性与尺度不变性。</w:t>
+      </w:r>
+      <w:r>
+        <w:rPr>
+          <w:rStyle w:val="md-math-after-sym"/>
+          <w:rFonts w:ascii="Helvetica" w:hAnsi="Helvetica" w:cs="Helvetica" w:hint="eastAsia"/>
+          <w:color w:val="333333"/>
+          <w:shd w:val="clear" w:color="auto" w:fill="FFFFFF"/>
+        </w:rPr>
+        <w:t>对</w:t>
+      </w:r>
+      <w:r>
+        <w:rPr>
+          <w:rFonts w:hint="eastAsia"/>
+        </w:rPr>
+        <w:t>矩阵</w:t>
+      </w:r>
+      <w:r>
+        <w:rPr>
+          <w:position w:val="-10"/>
+        </w:rPr>
+        <w:object w:dxaOrig="240" w:dyaOrig="300" w14:anchorId="27B99136">
+          <v:shape id="_x0000_i1487" type="#_x0000_t75" style="width:12.15pt;height:15.35pt" o:ole="">
+            <v:imagedata r:id="rId115" o:title=""/>
+          </v:shape>
+          <o:OLEObject Type="Embed" ProgID="Equation.DSMT4" ShapeID="_x0000_i1487" DrawAspect="Content" ObjectID="_1628611429" r:id="rId116"/>
+        </w:object>
+      </w:r>
+      <w:r>
+        <w:rPr>
+          <w:rStyle w:val="md-math-after-sym"/>
+          <w:rFonts w:ascii="Helvetica" w:hAnsi="Helvetica" w:cs="Helvetica" w:hint="eastAsia"/>
+          <w:color w:val="333333"/>
+          <w:shd w:val="clear" w:color="auto" w:fill="FFFFFF"/>
+        </w:rPr>
+        <w:t>进行奇异值分解</w:t>
+      </w:r>
+      <w:r>
+        <w:rPr>
+          <w:rStyle w:val="md-math-after-sym"/>
+          <w:rFonts w:ascii="Helvetica" w:hAnsi="Helvetica" w:cs="Helvetica" w:hint="eastAsia"/>
+          <w:color w:val="333333"/>
+          <w:shd w:val="clear" w:color="auto" w:fill="FFFFFF"/>
+        </w:rPr>
+        <w:t>（</w:t>
+      </w:r>
+      <w:r>
+        <w:rPr>
+          <w:rStyle w:val="md-math-after-sym"/>
+          <w:rFonts w:ascii="Helvetica" w:hAnsi="Helvetica" w:cs="Helvetica" w:hint="eastAsia"/>
+          <w:color w:val="333333"/>
+          <w:shd w:val="clear" w:color="auto" w:fill="FFFFFF"/>
+        </w:rPr>
+        <w:t>SVD</w:t>
+      </w:r>
+      <w:r>
+        <w:rPr>
+          <w:rStyle w:val="md-math-after-sym"/>
+          <w:rFonts w:ascii="Helvetica" w:hAnsi="Helvetica" w:cs="Helvetica" w:hint="eastAsia"/>
+          <w:color w:val="333333"/>
+          <w:shd w:val="clear" w:color="auto" w:fill="FFFFFF"/>
+        </w:rPr>
+        <w:t>），可得到</w:t>
+      </w:r>
+      <w:r>
+        <w:rPr>
+          <w:rStyle w:val="md-math-after-sym"/>
+          <w:rFonts w:ascii="Helvetica" w:hAnsi="Helvetica" w:cs="Helvetica" w:hint="eastAsia"/>
+          <w:color w:val="333333"/>
+          <w:shd w:val="clear" w:color="auto" w:fill="FFFFFF"/>
+        </w:rPr>
+        <w:t>2</w:t>
+      </w:r>
+      <w:r>
+        <w:rPr>
+          <w:rStyle w:val="md-math-after-sym"/>
+          <w:rFonts w:ascii="Helvetica" w:hAnsi="Helvetica" w:cs="Helvetica" w:hint="eastAsia"/>
+          <w:color w:val="333333"/>
+          <w:shd w:val="clear" w:color="auto" w:fill="FFFFFF"/>
+        </w:rPr>
+        <w:t>特征值</w:t>
+      </w:r>
+      <w:r>
+        <w:rPr>
+          <w:rStyle w:val="md-math-after-sym"/>
+          <w:rFonts w:ascii="Helvetica" w:hAnsi="Helvetica" w:cs="Helvetica"/>
+          <w:color w:val="333333"/>
+          <w:position w:val="-10"/>
+          <w:shd w:val="clear" w:color="auto" w:fill="FFFFFF"/>
+        </w:rPr>
+        <w:object w:dxaOrig="560" w:dyaOrig="300" w14:anchorId="622AD48D">
+          <v:shape id="_x0000_i1490" type="#_x0000_t75" style="width:28.3pt;height:15.35pt" o:ole="">
+            <v:imagedata r:id="rId117" o:title=""/>
+          </v:shape>
+          <o:OLEObject Type="Embed" ProgID="Equation.DSMT4" ShapeID="_x0000_i1490" DrawAspect="Content" ObjectID="_1628611430" r:id="rId118"/>
+        </w:object>
+      </w:r>
+      <w:r>
+        <w:rPr>
+          <w:rStyle w:val="md-math-after-sym"/>
+          <w:rFonts w:ascii="Helvetica" w:hAnsi="Helvetica" w:cs="Helvetica" w:hint="eastAsia"/>
+          <w:color w:val="333333"/>
+          <w:shd w:val="clear" w:color="auto" w:fill="FFFFFF"/>
+        </w:rPr>
+        <w:t>与</w:t>
+      </w:r>
+      <w:r>
+        <w:rPr>
+          <w:rStyle w:val="md-math-after-sym"/>
+          <w:rFonts w:ascii="Helvetica" w:hAnsi="Helvetica" w:cs="Helvetica" w:hint="eastAsia"/>
+          <w:color w:val="333333"/>
+          <w:shd w:val="clear" w:color="auto" w:fill="FFFFFF"/>
+        </w:rPr>
+        <w:t>2</w:t>
+      </w:r>
+      <w:r>
+        <w:rPr>
+          <w:rStyle w:val="md-math-after-sym"/>
+          <w:rFonts w:ascii="Helvetica" w:hAnsi="Helvetica" w:cs="Helvetica" w:hint="eastAsia"/>
+          <w:color w:val="333333"/>
+          <w:shd w:val="clear" w:color="auto" w:fill="FFFFFF"/>
+        </w:rPr>
+        <w:t>个二维特征向量</w:t>
+      </w:r>
+      <w:r>
+        <w:rPr>
+          <w:rStyle w:val="md-math-after-sym"/>
+          <w:rFonts w:ascii="Helvetica" w:hAnsi="Helvetica" w:cs="Helvetica"/>
+          <w:color w:val="333333"/>
+          <w:position w:val="-10"/>
+          <w:shd w:val="clear" w:color="auto" w:fill="FFFFFF"/>
+        </w:rPr>
+        <w:object w:dxaOrig="560" w:dyaOrig="300" w14:anchorId="737D3D13">
+          <v:shape id="_x0000_i1493" type="#_x0000_t75" style="width:28.3pt;height:15.35pt" o:ole="">
+            <v:imagedata r:id="rId119" o:title=""/>
+          </v:shape>
+          <o:OLEObject Type="Embed" ProgID="Equation.DSMT4" ShapeID="_x0000_i1493" DrawAspect="Content" ObjectID="_1628611431" r:id="rId120"/>
+        </w:object>
+      </w:r>
+      <w:r>
+        <w:rPr>
+          <w:rStyle w:val="md-math-after-sym"/>
+          <w:rFonts w:ascii="Helvetica" w:hAnsi="Helvetica" w:cs="Helvetica" w:hint="eastAsia"/>
+          <w:color w:val="333333"/>
+          <w:shd w:val="clear" w:color="auto" w:fill="FFFFFF"/>
+        </w:rPr>
+        <w:t>，</w:t>
+      </w:r>
+      <w:r>
+        <w:rPr>
+          <w:rStyle w:val="md-math-after-sym"/>
+          <w:rFonts w:ascii="Helvetica" w:hAnsi="Helvetica" w:cs="Helvetica" w:hint="eastAsia"/>
+          <w:color w:val="333333"/>
+          <w:shd w:val="clear" w:color="auto" w:fill="FFFFFF"/>
+        </w:rPr>
+        <w:t>其中特征值经过归一化后具有旋转不变性，但由于特征值根据描述点云结构变化而变化的范围很小，所以采用</w:t>
+      </w:r>
+      <w:r>
+        <w:rPr>
+          <w:rStyle w:val="md-math-after-sym"/>
+          <w:rFonts w:ascii="Helvetica" w:hAnsi="Helvetica" w:cs="Helvetica" w:hint="eastAsia"/>
+          <w:color w:val="333333"/>
+          <w:shd w:val="clear" w:color="auto" w:fill="FFFFFF"/>
+        </w:rPr>
+        <w:t>不同描述半径下的特征值差来增强这种特征</w:t>
       </w:r>
     </w:p>
     <w:p>
       <w:pPr>
-        <w:widowControl/>
-        <w:jc w:val="left"/>
-        <w:rPr>
-          <w:rStyle w:val="md-math-after-sym"/>
-          <w:rFonts w:ascii="Helvetica" w:hAnsi="Helvetica" w:cs="Helvetica"/>
-          <w:color w:val="333333"/>
-          <w:shd w:val="clear" w:color="auto" w:fill="FFFFFF"/>
-        </w:rPr>
-      </w:pPr>
-      <w:r>
-        <w:tab/>
-      </w:r>
-      <w:r>
-        <w:rPr>
-          <w:rFonts w:hint="eastAsia"/>
-        </w:rPr>
-        <w:t>由此得，</w:t>
-      </w:r>
-      <w:r>
-        <w:rPr>
-          <w:rFonts w:hint="eastAsia"/>
-        </w:rPr>
-        <w:t>描述矩阵</w:t>
-      </w:r>
-      <w:r>
-        <w:rPr>
-          <w:rStyle w:val="md-math-after-sym"/>
-          <w:rFonts w:ascii="Helvetica" w:hAnsi="Helvetica" w:cs="Helvetica"/>
-          <w:color w:val="333333"/>
-          <w:position w:val="-12"/>
-          <w:shd w:val="clear" w:color="auto" w:fill="FFFFFF"/>
-        </w:rPr>
-        <w:object w:dxaOrig="279" w:dyaOrig="360" w14:anchorId="21F4BA98">
-          <v:shape id="_x0000_i2517" type="#_x0000_t75" style="width:13.85pt;height:17.85pt" o:ole="">
-            <v:imagedata r:id="rId110" o:title=""/>
-          </v:shape>
-          <o:OLEObject Type="Embed" ProgID="Equation.DSMT4" ShapeID="_x0000_i2517" DrawAspect="Content" ObjectID="_1628536378" r:id="rId111"/>
-        </w:object>
-      </w:r>
-      <w:r>
-        <w:rPr>
-          <w:rStyle w:val="md-math-after-sym"/>
-          <w:rFonts w:ascii="Helvetica" w:hAnsi="Helvetica" w:cs="Helvetica" w:hint="eastAsia"/>
-          <w:color w:val="333333"/>
-          <w:shd w:val="clear" w:color="auto" w:fill="FFFFFF"/>
-        </w:rPr>
-        <w:t>所包含的局部特征有平移不变性与尺度不变性。</w:t>
-      </w:r>
-      <w:r>
-        <w:rPr>
-          <w:rStyle w:val="md-math-after-sym"/>
-          <w:rFonts w:ascii="Helvetica" w:hAnsi="Helvetica" w:cs="Helvetica" w:hint="eastAsia"/>
-          <w:color w:val="333333"/>
-          <w:shd w:val="clear" w:color="auto" w:fill="FFFFFF"/>
-        </w:rPr>
-        <w:t>对</w:t>
-      </w:r>
-      <w:r>
-        <w:rPr>
-          <w:rFonts w:hint="eastAsia"/>
-        </w:rPr>
-        <w:t>矩阵</w:t>
-      </w:r>
-      <w:r>
-        <w:rPr>
-          <w:rStyle w:val="md-math-after-sym"/>
-          <w:rFonts w:ascii="Helvetica" w:hAnsi="Helvetica" w:cs="Helvetica"/>
-          <w:color w:val="333333"/>
-          <w:position w:val="-12"/>
-          <w:shd w:val="clear" w:color="auto" w:fill="FFFFFF"/>
-        </w:rPr>
-        <w:object w:dxaOrig="279" w:dyaOrig="360" w14:anchorId="2A78BE06">
-          <v:shape id="_x0000_i2518" type="#_x0000_t75" style="width:13.85pt;height:17.85pt" o:ole="">
-            <v:imagedata r:id="rId110" o:title=""/>
-          </v:shape>
-          <o:OLEObject Type="Embed" ProgID="Equation.DSMT4" ShapeID="_x0000_i2518" DrawAspect="Content" ObjectID="_1628536379" r:id="rId112"/>
-        </w:object>
-      </w:r>
-      <w:r>
-        <w:rPr>
-          <w:rStyle w:val="md-math-after-sym"/>
-          <w:rFonts w:ascii="Helvetica" w:hAnsi="Helvetica" w:cs="Helvetica" w:hint="eastAsia"/>
-          <w:color w:val="333333"/>
-          <w:shd w:val="clear" w:color="auto" w:fill="FFFFFF"/>
-        </w:rPr>
-        <w:t>进行奇异值分解</w:t>
-      </w:r>
-      <w:r>
-        <w:rPr>
-          <w:rStyle w:val="md-math-after-sym"/>
-          <w:rFonts w:ascii="Helvetica" w:hAnsi="Helvetica" w:cs="Helvetica" w:hint="eastAsia"/>
-          <w:color w:val="333333"/>
-          <w:shd w:val="clear" w:color="auto" w:fill="FFFFFF"/>
-        </w:rPr>
-        <w:t>（</w:t>
-      </w:r>
-      <w:r>
-        <w:rPr>
-          <w:rStyle w:val="md-math-after-sym"/>
-          <w:rFonts w:ascii="Helvetica" w:hAnsi="Helvetica" w:cs="Helvetica" w:hint="eastAsia"/>
-          <w:color w:val="333333"/>
-          <w:shd w:val="clear" w:color="auto" w:fill="FFFFFF"/>
-        </w:rPr>
-        <w:t>SVD</w:t>
-      </w:r>
-      <w:r>
-        <w:rPr>
-          <w:rStyle w:val="md-math-after-sym"/>
-          <w:rFonts w:ascii="Helvetica" w:hAnsi="Helvetica" w:cs="Helvetica" w:hint="eastAsia"/>
-          <w:color w:val="333333"/>
-          <w:shd w:val="clear" w:color="auto" w:fill="FFFFFF"/>
-        </w:rPr>
-        <w:t>），可得到</w:t>
-      </w:r>
-      <w:r>
-        <w:rPr>
-          <w:rStyle w:val="md-math-after-sym"/>
-          <w:rFonts w:ascii="Helvetica" w:hAnsi="Helvetica" w:cs="Helvetica" w:hint="eastAsia"/>
-          <w:color w:val="333333"/>
-          <w:shd w:val="clear" w:color="auto" w:fill="FFFFFF"/>
-        </w:rPr>
-        <w:t>2</w:t>
-      </w:r>
-      <w:r>
-        <w:rPr>
-          <w:rStyle w:val="md-math-after-sym"/>
-          <w:rFonts w:ascii="Helvetica" w:hAnsi="Helvetica" w:cs="Helvetica" w:hint="eastAsia"/>
-          <w:color w:val="333333"/>
-          <w:shd w:val="clear" w:color="auto" w:fill="FFFFFF"/>
-        </w:rPr>
-        <w:t>特征值</w:t>
-      </w:r>
-      <w:r>
-        <w:rPr>
-          <w:rStyle w:val="md-math-after-sym"/>
-          <w:rFonts w:ascii="Helvetica" w:hAnsi="Helvetica" w:cs="Helvetica"/>
-          <w:color w:val="333333"/>
-          <w:position w:val="-12"/>
-          <w:shd w:val="clear" w:color="auto" w:fill="FFFFFF"/>
-        </w:rPr>
-        <w:object w:dxaOrig="660" w:dyaOrig="360" w14:anchorId="62B65962">
-          <v:shape id="_x0000_i2519" type="#_x0000_t75" style="width:33.05pt;height:17.85pt" o:ole="">
-            <v:imagedata r:id="rId113" o:title=""/>
-          </v:shape>
-          <o:OLEObject Type="Embed" ProgID="Equation.DSMT4" ShapeID="_x0000_i2519" DrawAspect="Content" ObjectID="_1628536380" r:id="rId114"/>
-        </w:object>
-      </w:r>
-      <w:r>
-        <w:rPr>
-          <w:rStyle w:val="md-math-after-sym"/>
-          <w:rFonts w:ascii="Helvetica" w:hAnsi="Helvetica" w:cs="Helvetica" w:hint="eastAsia"/>
-          <w:color w:val="333333"/>
-          <w:shd w:val="clear" w:color="auto" w:fill="FFFFFF"/>
-        </w:rPr>
-        <w:t>与</w:t>
-      </w:r>
-      <w:r>
-        <w:rPr>
-          <w:rStyle w:val="md-math-after-sym"/>
-          <w:rFonts w:ascii="Helvetica" w:hAnsi="Helvetica" w:cs="Helvetica" w:hint="eastAsia"/>
-          <w:color w:val="333333"/>
-          <w:shd w:val="clear" w:color="auto" w:fill="FFFFFF"/>
-        </w:rPr>
-        <w:t>2</w:t>
-      </w:r>
-      <w:r>
-        <w:rPr>
-          <w:rStyle w:val="md-math-after-sym"/>
-          <w:rFonts w:ascii="Helvetica" w:hAnsi="Helvetica" w:cs="Helvetica" w:hint="eastAsia"/>
-          <w:color w:val="333333"/>
-          <w:shd w:val="clear" w:color="auto" w:fill="FFFFFF"/>
-        </w:rPr>
-        <w:t>个二维特征向量</w:t>
-      </w:r>
-      <w:r>
-        <w:rPr>
-          <w:rStyle w:val="md-math-after-sym"/>
-          <w:rFonts w:ascii="Helvetica" w:hAnsi="Helvetica" w:cs="Helvetica"/>
-          <w:color w:val="333333"/>
-          <w:position w:val="-12"/>
-          <w:shd w:val="clear" w:color="auto" w:fill="FFFFFF"/>
-        </w:rPr>
-        <w:object w:dxaOrig="639" w:dyaOrig="360" w14:anchorId="129E6815">
-          <v:shape id="_x0000_i2520" type="#_x0000_t75" style="width:31.7pt;height:17.85pt" o:ole="">
-            <v:imagedata r:id="rId115" o:title=""/>
-          </v:shape>
-          <o:OLEObject Type="Embed" ProgID="Equation.DSMT4" ShapeID="_x0000_i2520" DrawAspect="Content" ObjectID="_1628536381" r:id="rId116"/>
-        </w:object>
-      </w:r>
-      <w:r>
-        <w:rPr>
-          <w:rStyle w:val="md-math-after-sym"/>
-          <w:rFonts w:ascii="Helvetica" w:hAnsi="Helvetica" w:cs="Helvetica" w:hint="eastAsia"/>
-          <w:color w:val="333333"/>
-          <w:shd w:val="clear" w:color="auto" w:fill="FFFFFF"/>
-        </w:rPr>
-        <w:t>，</w:t>
-      </w:r>
-      <w:r>
-        <w:rPr>
-          <w:rStyle w:val="md-math-after-sym"/>
-          <w:rFonts w:ascii="Helvetica" w:hAnsi="Helvetica" w:cs="Helvetica" w:hint="eastAsia"/>
-          <w:color w:val="333333"/>
-          <w:shd w:val="clear" w:color="auto" w:fill="FFFFFF"/>
-        </w:rPr>
-        <w:t>其中特征值经过归一化后具有旋转不变性，但由于特征值根据描述点云结构变化而变化的范围很小，所以采用</w:t>
-      </w:r>
-      <w:r>
-        <w:rPr>
-          <w:rStyle w:val="md-math-after-sym"/>
-          <w:rFonts w:ascii="Helvetica" w:hAnsi="Helvetica" w:cs="Helvetica" w:hint="eastAsia"/>
-          <w:color w:val="333333"/>
-          <w:shd w:val="clear" w:color="auto" w:fill="FFFFFF"/>
-        </w:rPr>
-        <w:t>不同描述半径下的特征值差来增强这种特征</w:t>
-      </w:r>
-    </w:p>
-    <w:p>
-      <w:pPr>
         <w:pStyle w:val="MTDisplayEquation"/>
         <w:ind w:left="0"/>
       </w:pPr>
@@ -11679,13 +11658,13 @@
       </w:r>
       <w:r>
         <w:rPr>
-          <w:position w:val="-36"/>
-        </w:rPr>
-        <w:object w:dxaOrig="3519" w:dyaOrig="840" w14:anchorId="08894AA1">
-          <v:shape id="_x0000_i2521" type="#_x0000_t75" style="width:175.7pt;height:42.3pt" o:ole="">
-            <v:imagedata r:id="rId117" o:title=""/>
+          <w:position w:val="-30"/>
+        </w:rPr>
+        <w:object w:dxaOrig="2980" w:dyaOrig="700" w14:anchorId="4D84DDEE">
+          <v:shape id="_x0000_i1496" type="#_x0000_t75" style="width:148.85pt;height:34.8pt" o:ole="">
+            <v:imagedata r:id="rId121" o:title=""/>
           </v:shape>
-          <o:OLEObject Type="Embed" ProgID="Equation.DSMT4" ShapeID="_x0000_i2521" DrawAspect="Content" ObjectID="_1628536382" r:id="rId118"/>
+          <o:OLEObject Type="Embed" ProgID="Equation.DSMT4" ShapeID="_x0000_i1496" DrawAspect="Content" ObjectID="_1628611432" r:id="rId122"/>
         </w:object>
       </w:r>
       <w:r>
@@ -11758,101 +11737,13 @@
       </w:r>
       <w:r>
         <w:rPr>
-          <w:rStyle w:val="md-math-after-sym"/>
-          <w:rFonts w:ascii="Helvetica" w:hAnsi="Helvetica" w:cs="Helvetica"/>
-          <w:color w:val="333333"/>
-          <w:position w:val="-14"/>
-          <w:shd w:val="clear" w:color="auto" w:fill="FFFFFF"/>
-        </w:rPr>
-        <w:object w:dxaOrig="999" w:dyaOrig="400" w14:anchorId="6F6F42A6">
-          <v:shape id="_x0000_i2525" type="#_x0000_t75" style="width:49.55pt;height:19.8pt" o:ole="">
-            <v:imagedata r:id="rId119" o:title=""/>
-          </v:shape>
-          <o:OLEObject Type="Embed" ProgID="Equation.DSMT4" ShapeID="_x0000_i2525" DrawAspect="Content" ObjectID="_1628536383" r:id="rId120"/>
-        </w:object>
-      </w:r>
-      <w:r>
-        <w:rPr>
-          <w:rStyle w:val="md-math-after-sym"/>
-          <w:rFonts w:ascii="Helvetica" w:hAnsi="Helvetica" w:cs="Helvetica" w:hint="eastAsia"/>
-          <w:color w:val="333333"/>
-          <w:shd w:val="clear" w:color="auto" w:fill="FFFFFF"/>
-        </w:rPr>
-        <w:t>维特征值描述子</w:t>
-      </w:r>
-      <w:r>
-        <w:rPr>
-          <w:rStyle w:val="md-math-after-sym"/>
-          <w:rFonts w:ascii="Helvetica" w:hAnsi="Helvetica" w:cs="Helvetica"/>
-          <w:color w:val="333333"/>
-          <w:position w:val="-4"/>
-          <w:shd w:val="clear" w:color="auto" w:fill="FFFFFF"/>
-        </w:rPr>
-        <w:object w:dxaOrig="260" w:dyaOrig="260" w14:anchorId="0E43E1D4">
-          <v:shape id="_x0000_i2523" type="#_x0000_t75" style="width:13.2pt;height:13.2pt" o:ole="">
-            <v:imagedata r:id="rId121" o:title=""/>
-          </v:shape>
-          <o:OLEObject Type="Embed" ProgID="Equation.DSMT4" ShapeID="_x0000_i2523" DrawAspect="Content" ObjectID="_1628536384" r:id="rId122"/>
-        </w:object>
-      </w:r>
-      <w:r>
-        <w:rPr>
-          <w:rStyle w:val="md-math-after-sym"/>
-          <w:rFonts w:ascii="Helvetica" w:hAnsi="Helvetica" w:cs="Helvetica" w:hint="eastAsia"/>
-          <w:color w:val="333333"/>
-          <w:shd w:val="clear" w:color="auto" w:fill="FFFFFF"/>
-        </w:rPr>
-        <w:t>，用以进行特征点</w:t>
-      </w:r>
-      <w:r>
-        <w:rPr>
-          <w:rStyle w:val="md-math-after-sym"/>
-          <w:rFonts w:ascii="Helvetica" w:hAnsi="Helvetica" w:cs="Helvetica" w:hint="eastAsia"/>
-          <w:color w:val="333333"/>
-          <w:shd w:val="clear" w:color="auto" w:fill="FFFFFF"/>
-        </w:rPr>
-        <w:t>初</w:t>
-      </w:r>
-      <w:r>
-        <w:rPr>
-          <w:rStyle w:val="md-math-after-sym"/>
-          <w:rFonts w:ascii="Helvetica" w:hAnsi="Helvetica" w:cs="Helvetica" w:hint="eastAsia"/>
-          <w:color w:val="333333"/>
-          <w:shd w:val="clear" w:color="auto" w:fill="FFFFFF"/>
-        </w:rPr>
-        <w:t>匹配</w:t>
-      </w:r>
-      <w:r>
-        <w:rPr>
-          <w:rStyle w:val="md-math-after-sym"/>
-          <w:rFonts w:ascii="Helvetica" w:hAnsi="Helvetica" w:cs="Helvetica" w:hint="eastAsia"/>
-          <w:color w:val="333333"/>
-          <w:shd w:val="clear" w:color="auto" w:fill="FFFFFF"/>
-        </w:rPr>
-        <w:t>，</w:t>
-      </w:r>
-      <w:r>
-        <w:rPr>
-          <w:rStyle w:val="md-math-after-sym"/>
-          <w:rFonts w:ascii="Helvetica" w:hAnsi="Helvetica" w:cs="Helvetica" w:hint="eastAsia"/>
-          <w:color w:val="333333"/>
-          <w:shd w:val="clear" w:color="auto" w:fill="FFFFFF"/>
-        </w:rPr>
-        <w:t>得到</w:t>
-      </w:r>
-      <w:r>
-        <w:rPr>
-          <w:rStyle w:val="md-math-after-sym"/>
-          <w:rFonts w:ascii="Helvetica" w:hAnsi="Helvetica" w:cs="Helvetica"/>
-          <w:color w:val="333333"/>
-          <w:position w:val="-4"/>
-          <w:shd w:val="clear" w:color="auto" w:fill="FFFFFF"/>
-        </w:rPr>
-        <w:object w:dxaOrig="840" w:dyaOrig="260" w14:anchorId="24B94C52">
-          <v:shape id="_x0000_i2522" type="#_x0000_t75" style="width:41.6pt;height:13.2pt" o:ole="">
+          <w:position w:val="-12"/>
+        </w:rPr>
+        <w:object w:dxaOrig="859" w:dyaOrig="340" w14:anchorId="08B11FCD">
+          <v:shape id="_x0000_i1499" type="#_x0000_t75" style="width:42.9pt;height:17pt" o:ole="">
             <v:imagedata r:id="rId123" o:title=""/>
           </v:shape>
-          <o:OLEObject Type="Embed" ProgID="Equation.DSMT4" ShapeID="_x0000_i2522" DrawAspect="Content" ObjectID="_1628536385" r:id="rId124"/>
+          <o:OLEObject Type="Embed" ProgID="Equation.DSMT4" ShapeID="_x0000_i1499" DrawAspect="Content" ObjectID="_1628611433" r:id="rId124"/>
         </w:object>
       </w:r>
       <w:r>
@@ -11862,21 +11753,105 @@
           <w:color w:val="333333"/>
           <w:shd w:val="clear" w:color="auto" w:fill="FFFFFF"/>
         </w:rPr>
-        <w:t>维特征向量描述子</w:t>
-      </w:r>
-      <w:r>
-        <w:rPr>
-          <w:rStyle w:val="md-math-after-sym"/>
-          <w:rFonts w:ascii="Helvetica" w:hAnsi="Helvetica" w:cs="Helvetica"/>
-          <w:color w:val="333333"/>
-          <w:position w:val="-6"/>
-          <w:shd w:val="clear" w:color="auto" w:fill="FFFFFF"/>
-        </w:rPr>
-        <w:object w:dxaOrig="260" w:dyaOrig="279" w14:anchorId="6D335EDF">
-          <v:shape id="_x0000_i2524" type="#_x0000_t75" style="width:13.2pt;height:13.85pt" o:ole="">
+        <w:t>维特征值描述子</w:t>
+      </w:r>
+      <w:r>
+        <w:rPr>
+          <w:rStyle w:val="md-math-after-sym"/>
+          <w:rFonts w:ascii="Helvetica" w:hAnsi="Helvetica" w:cs="Helvetica"/>
+          <w:color w:val="333333"/>
+          <w:position w:val="-4"/>
+          <w:shd w:val="clear" w:color="auto" w:fill="FFFFFF"/>
+        </w:rPr>
+        <w:object w:dxaOrig="220" w:dyaOrig="220" w14:anchorId="44B8C775">
+          <v:shape id="_x0000_i1502" type="#_x0000_t75" style="width:11.35pt;height:11.35pt" o:ole="">
             <v:imagedata r:id="rId125" o:title=""/>
           </v:shape>
-          <o:OLEObject Type="Embed" ProgID="Equation.DSMT4" ShapeID="_x0000_i2524" DrawAspect="Content" ObjectID="_1628536386" r:id="rId126"/>
+          <o:OLEObject Type="Embed" ProgID="Equation.DSMT4" ShapeID="_x0000_i1502" DrawAspect="Content" ObjectID="_1628611434" r:id="rId126"/>
+        </w:object>
+      </w:r>
+      <w:r>
+        <w:rPr>
+          <w:rStyle w:val="md-math-after-sym"/>
+          <w:rFonts w:ascii="Helvetica" w:hAnsi="Helvetica" w:cs="Helvetica" w:hint="eastAsia"/>
+          <w:color w:val="333333"/>
+          <w:shd w:val="clear" w:color="auto" w:fill="FFFFFF"/>
+        </w:rPr>
+        <w:t>，用以进行特征点</w:t>
+      </w:r>
+      <w:r>
+        <w:rPr>
+          <w:rStyle w:val="md-math-after-sym"/>
+          <w:rFonts w:ascii="Helvetica" w:hAnsi="Helvetica" w:cs="Helvetica" w:hint="eastAsia"/>
+          <w:color w:val="333333"/>
+          <w:shd w:val="clear" w:color="auto" w:fill="FFFFFF"/>
+        </w:rPr>
+        <w:t>初</w:t>
+      </w:r>
+      <w:r>
+        <w:rPr>
+          <w:rStyle w:val="md-math-after-sym"/>
+          <w:rFonts w:ascii="Helvetica" w:hAnsi="Helvetica" w:cs="Helvetica" w:hint="eastAsia"/>
+          <w:color w:val="333333"/>
+          <w:shd w:val="clear" w:color="auto" w:fill="FFFFFF"/>
+        </w:rPr>
+        <w:t>匹配</w:t>
+      </w:r>
+      <w:r>
+        <w:rPr>
+          <w:rStyle w:val="md-math-after-sym"/>
+          <w:rFonts w:ascii="Helvetica" w:hAnsi="Helvetica" w:cs="Helvetica" w:hint="eastAsia"/>
+          <w:color w:val="333333"/>
+          <w:shd w:val="clear" w:color="auto" w:fill="FFFFFF"/>
+        </w:rPr>
+        <w:t>，</w:t>
+      </w:r>
+      <w:r>
+        <w:rPr>
+          <w:rStyle w:val="md-math-after-sym"/>
+          <w:rFonts w:ascii="Helvetica" w:hAnsi="Helvetica" w:cs="Helvetica" w:hint="eastAsia"/>
+          <w:color w:val="333333"/>
+          <w:shd w:val="clear" w:color="auto" w:fill="FFFFFF"/>
+        </w:rPr>
+        <w:t>得到</w:t>
+      </w:r>
+      <w:r>
+        <w:rPr>
+          <w:rStyle w:val="md-math-after-sym"/>
+          <w:rFonts w:ascii="Helvetica" w:hAnsi="Helvetica" w:cs="Helvetica"/>
+          <w:color w:val="333333"/>
+          <w:position w:val="-4"/>
+          <w:shd w:val="clear" w:color="auto" w:fill="FFFFFF"/>
+        </w:rPr>
+        <w:object w:dxaOrig="720" w:dyaOrig="220" w14:anchorId="435A842E">
+          <v:shape id="_x0000_i1505" type="#_x0000_t75" style="width:36.4pt;height:11.35pt" o:ole="">
+            <v:imagedata r:id="rId127" o:title=""/>
+          </v:shape>
+          <o:OLEObject Type="Embed" ProgID="Equation.DSMT4" ShapeID="_x0000_i1505" DrawAspect="Content" ObjectID="_1628611435" r:id="rId128"/>
+        </w:object>
+      </w:r>
+      <w:r>
+        <w:rPr>
+          <w:rStyle w:val="md-math-after-sym"/>
+          <w:rFonts w:ascii="Helvetica" w:hAnsi="Helvetica" w:cs="Helvetica" w:hint="eastAsia"/>
+          <w:color w:val="333333"/>
+          <w:shd w:val="clear" w:color="auto" w:fill="FFFFFF"/>
+        </w:rPr>
+        <w:t>维特征向量描述子</w:t>
+      </w:r>
+      <w:r>
+        <w:rPr>
+          <w:rStyle w:val="md-math-after-sym"/>
+          <w:rFonts w:ascii="Helvetica" w:hAnsi="Helvetica" w:cs="Helvetica"/>
+          <w:color w:val="333333"/>
+          <w:position w:val="-6"/>
+          <w:shd w:val="clear" w:color="auto" w:fill="FFFFFF"/>
+        </w:rPr>
+        <w:object w:dxaOrig="240" w:dyaOrig="240" w14:anchorId="1269D52E">
+          <v:shape id="_x0000_i1508" type="#_x0000_t75" style="width:12.15pt;height:12.15pt" o:ole="">
+            <v:imagedata r:id="rId129" o:title=""/>
+          </v:shape>
+          <o:OLEObject Type="Embed" ProgID="Equation.DSMT4" ShapeID="_x0000_i1508" DrawAspect="Content" ObjectID="_1628611436" r:id="rId130"/>
         </w:object>
       </w:r>
       <w:r>
@@ -11893,7 +11868,7 @@
       <w:pPr>
         <w:rPr>
           <w:rStyle w:val="md-math-after-sym"/>
-          <w:rFonts w:ascii="Helvetica" w:hAnsi="Helvetica" w:cs="Helvetica" w:hint="eastAsia"/>
+          <w:rFonts w:ascii="Helvetica" w:hAnsi="Helvetica" w:cs="Helvetica"/>
           <w:color w:val="333333"/>
           <w:shd w:val="clear" w:color="auto" w:fill="FFFFFF"/>
         </w:rPr>
@@ -12080,9 +12055,6 @@
         <w:adjustRightInd w:val="0"/>
         <w:snapToGrid w:val="0"/>
         <w:ind w:firstLineChars="0"/>
-        <w:rPr>
-          <w:rFonts w:hint="eastAsia"/>
-        </w:rPr>
       </w:pPr>
       <w:r>
         <w:rPr>
@@ -12127,17 +12099,13 @@
       </w:r>
       <w:r>
         <w:rPr>
-          <w:rStyle w:val="md-math-after-sym"/>
-          <w:rFonts w:ascii="Helvetica" w:hAnsi="Helvetica" w:cs="Helvetica"/>
-          <w:color w:val="333333"/>
           <w:position w:val="-4"/>
-          <w:shd w:val="clear" w:color="auto" w:fill="FFFFFF"/>
-        </w:rPr>
-        <w:object w:dxaOrig="260" w:dyaOrig="260" w14:anchorId="5B42DC49">
-          <v:shape id="_x0000_i2526" type="#_x0000_t75" style="width:13.2pt;height:13.2pt" o:ole="">
-            <v:imagedata r:id="rId121" o:title=""/>
+        </w:rPr>
+        <w:object w:dxaOrig="220" w:dyaOrig="220" w14:anchorId="6FA79ABE">
+          <v:shape id="_x0000_i1511" type="#_x0000_t75" style="width:11.35pt;height:11.35pt" o:ole="">
+            <v:imagedata r:id="rId131" o:title=""/>
           </v:shape>
-          <o:OLEObject Type="Embed" ProgID="Equation.DSMT4" ShapeID="_x0000_i2526" DrawAspect="Content" ObjectID="_1628536387" r:id="rId127"/>
+          <o:OLEObject Type="Embed" ProgID="Equation.DSMT4" ShapeID="_x0000_i1511" DrawAspect="Content" ObjectID="_1628611437" r:id="rId132"/>
         </w:object>
       </w:r>
       <w:r>
@@ -12169,17 +12137,13 @@
       </w:r>
       <w:r>
         <w:rPr>
-          <w:rStyle w:val="md-math-after-sym"/>
-          <w:rFonts w:ascii="Helvetica" w:hAnsi="Helvetica" w:cs="Helvetica"/>
-          <w:color w:val="333333"/>
           <w:position w:val="-4"/>
-          <w:shd w:val="clear" w:color="auto" w:fill="FFFFFF"/>
-        </w:rPr>
-        <w:object w:dxaOrig="260" w:dyaOrig="260" w14:anchorId="185BF117">
-          <v:shape id="_x0000_i2527" type="#_x0000_t75" style="width:13.2pt;height:13.2pt" o:ole="">
-            <v:imagedata r:id="rId121" o:title=""/>
+        </w:rPr>
+        <w:object w:dxaOrig="220" w:dyaOrig="220" w14:anchorId="5961B4FF">
+          <v:shape id="_x0000_i1514" type="#_x0000_t75" style="width:11.35pt;height:11.35pt" o:ole="">
+            <v:imagedata r:id="rId133" o:title=""/>
           </v:shape>
-          <o:OLEObject Type="Embed" ProgID="Equation.DSMT4" ShapeID="_x0000_i2527" DrawAspect="Content" ObjectID="_1628536388" r:id="rId128"/>
+          <o:OLEObject Type="Embed" ProgID="Equation.DSMT4" ShapeID="_x0000_i1514" DrawAspect="Content" ObjectID="_1628611438" r:id="rId134"/>
         </w:object>
       </w:r>
       <w:r>
@@ -12208,11 +12172,11 @@
           <w:position w:val="-4"/>
           <w:shd w:val="clear" w:color="auto" w:fill="FFFFFF"/>
         </w:rPr>
-        <w:object w:dxaOrig="260" w:dyaOrig="260" w14:anchorId="16326329">
-          <v:shape id="_x0000_i2528" type="#_x0000_t75" style="width:13.2pt;height:13.2pt" o:ole="">
-            <v:imagedata r:id="rId121" o:title=""/>
+        <w:object w:dxaOrig="220" w:dyaOrig="220" w14:anchorId="16708DF8">
+          <v:shape id="_x0000_i1517" type="#_x0000_t75" style="width:11.35pt;height:11.35pt" o:ole="">
+            <v:imagedata r:id="rId135" o:title=""/>
           </v:shape>
-          <o:OLEObject Type="Embed" ProgID="Equation.DSMT4" ShapeID="_x0000_i2528" DrawAspect="Content" ObjectID="_1628536389" r:id="rId129"/>
+          <o:OLEObject Type="Embed" ProgID="Equation.DSMT4" ShapeID="_x0000_i1517" DrawAspect="Content" ObjectID="_1628611439" r:id="rId136"/>
         </w:object>
       </w:r>
       <w:r>
@@ -12288,17 +12252,13 @@
       </w:r>
       <w:r>
         <w:rPr>
-          <w:rStyle w:val="md-math-after-sym"/>
-          <w:rFonts w:ascii="Helvetica" w:hAnsi="Helvetica" w:cs="Helvetica"/>
-          <w:color w:val="333333"/>
-          <w:position w:val="-14"/>
-          <w:shd w:val="clear" w:color="auto" w:fill="FFFFFF"/>
-        </w:rPr>
-        <w:object w:dxaOrig="1060" w:dyaOrig="440" w14:anchorId="2EA5B6F2">
-          <v:shape id="_x0000_i2531" type="#_x0000_t75" style="width:52.85pt;height:21.8pt" o:ole="">
-            <v:imagedata r:id="rId130" o:title=""/>
+          <w:position w:val="-12"/>
+        </w:rPr>
+        <w:object w:dxaOrig="920" w:dyaOrig="380" w14:anchorId="52CF5F9A">
+          <v:shape id="_x0000_i1520" type="#_x0000_t75" style="width:46.1pt;height:18.6pt" o:ole="">
+            <v:imagedata r:id="rId137" o:title=""/>
           </v:shape>
-          <o:OLEObject Type="Embed" ProgID="Equation.DSMT4" ShapeID="_x0000_i2531" DrawAspect="Content" ObjectID="_1628536390" r:id="rId131"/>
+          <o:OLEObject Type="Embed" ProgID="Equation.DSMT4" ShapeID="_x0000_i1520" DrawAspect="Content" ObjectID="_1628611440" r:id="rId138"/>
         </w:object>
       </w:r>
       <w:r>
@@ -12318,11 +12278,11 @@
           <w:position w:val="-10"/>
           <w:shd w:val="clear" w:color="auto" w:fill="FFFFFF"/>
         </w:rPr>
-        <w:object w:dxaOrig="240" w:dyaOrig="260" w14:anchorId="04348DC6">
-          <v:shape id="_x0000_i2529" type="#_x0000_t75" style="width:11.9pt;height:13.2pt" o:ole="">
-            <v:imagedata r:id="rId132" o:title=""/>
+        <w:object w:dxaOrig="200" w:dyaOrig="240" w14:anchorId="25BDD58C">
+          <v:shape id="_x0000_i1523" type="#_x0000_t75" style="width:9.7pt;height:12.15pt" o:ole="">
+            <v:imagedata r:id="rId139" o:title=""/>
           </v:shape>
-          <o:OLEObject Type="Embed" ProgID="Equation.DSMT4" ShapeID="_x0000_i2529" DrawAspect="Content" ObjectID="_1628536391" r:id="rId133"/>
+          <o:OLEObject Type="Embed" ProgID="Equation.DSMT4" ShapeID="_x0000_i1523" DrawAspect="Content" ObjectID="_1628611441" r:id="rId140"/>
         </w:object>
       </w:r>
       <w:r>
@@ -12357,14 +12317,14 @@
           <w:rStyle w:val="md-math-after-sym"/>
           <w:rFonts w:ascii="Helvetica" w:hAnsi="Helvetica" w:cs="Helvetica"/>
           <w:color w:val="333333"/>
-          <w:position w:val="-20"/>
-          <w:shd w:val="clear" w:color="auto" w:fill="FFFFFF"/>
-        </w:rPr>
-        <w:object w:dxaOrig="1120" w:dyaOrig="520" w14:anchorId="286FA34D">
-          <v:shape id="_x0000_i2530" type="#_x0000_t75" style="width:55.5pt;height:26.4pt" o:ole="">
-            <v:imagedata r:id="rId134" o:title=""/>
+          <w:position w:val="-18"/>
+          <w:shd w:val="clear" w:color="auto" w:fill="FFFFFF"/>
+        </w:rPr>
+        <w:object w:dxaOrig="960" w:dyaOrig="460" w14:anchorId="6A17353D">
+          <v:shape id="_x0000_i1526" type="#_x0000_t75" style="width:47.75pt;height:22.65pt" o:ole="">
+            <v:imagedata r:id="rId141" o:title=""/>
           </v:shape>
-          <o:OLEObject Type="Embed" ProgID="Equation.DSMT4" ShapeID="_x0000_i2530" DrawAspect="Content" ObjectID="_1628536392" r:id="rId135"/>
+          <o:OLEObject Type="Embed" ProgID="Equation.DSMT4" ShapeID="_x0000_i1526" DrawAspect="Content" ObjectID="_1628611442" r:id="rId142"/>
         </w:object>
       </w:r>
       <w:r>
@@ -12384,11 +12344,11 @@
           <w:position w:val="-10"/>
           <w:shd w:val="clear" w:color="auto" w:fill="FFFFFF"/>
         </w:rPr>
-        <w:object w:dxaOrig="200" w:dyaOrig="260" w14:anchorId="0F0924BA">
-          <v:shape id="_x0000_i2532" type="#_x0000_t75" style="width:9.9pt;height:13.2pt" o:ole="">
-            <v:imagedata r:id="rId136" o:title=""/>
+        <w:object w:dxaOrig="180" w:dyaOrig="240" w14:anchorId="7E0C9B1B">
+          <v:shape id="_x0000_i1529" type="#_x0000_t75" style="width:8.9pt;height:12.15pt" o:ole="">
+            <v:imagedata r:id="rId143" o:title=""/>
           </v:shape>
-          <o:OLEObject Type="Embed" ProgID="Equation.DSMT4" ShapeID="_x0000_i2532" DrawAspect="Content" ObjectID="_1628536393" r:id="rId137"/>
+          <o:OLEObject Type="Embed" ProgID="Equation.DSMT4" ShapeID="_x0000_i1529" DrawAspect="Content" ObjectID="_1628611443" r:id="rId144"/>
         </w:object>
       </w:r>
       <w:r>
@@ -12405,14 +12365,14 @@
           <w:rStyle w:val="md-math-after-sym"/>
           <w:rFonts w:ascii="Helvetica" w:hAnsi="Helvetica" w:cs="Helvetica"/>
           <w:color w:val="333333"/>
-          <w:position w:val="-18"/>
-          <w:shd w:val="clear" w:color="auto" w:fill="FFFFFF"/>
-        </w:rPr>
-        <w:object w:dxaOrig="3680" w:dyaOrig="480" w14:anchorId="2A85DFF9">
-          <v:shape id="_x0000_i2533" type="#_x0000_t75" style="width:182.95pt;height:23.8pt" o:ole="">
-            <v:imagedata r:id="rId138" o:title=""/>
+          <w:position w:val="-16"/>
+          <w:shd w:val="clear" w:color="auto" w:fill="FFFFFF"/>
+        </w:rPr>
+        <w:object w:dxaOrig="3120" w:dyaOrig="420" w14:anchorId="76E239CB">
+          <v:shape id="_x0000_i1532" type="#_x0000_t75" style="width:156.15pt;height:21.05pt" o:ole="">
+            <v:imagedata r:id="rId145" o:title=""/>
           </v:shape>
-          <o:OLEObject Type="Embed" ProgID="Equation.DSMT4" ShapeID="_x0000_i2533" DrawAspect="Content" ObjectID="_1628536394" r:id="rId139"/>
+          <o:OLEObject Type="Embed" ProgID="Equation.DSMT4" ShapeID="_x0000_i1532" DrawAspect="Content" ObjectID="_1628611444" r:id="rId146"/>
         </w:object>
       </w:r>
       <w:r>
@@ -12540,7 +12500,6 @@
           <w:rFonts w:hint="eastAsia"/>
           <w:noProof/>
         </w:rPr>
-        <w:lastRenderedPageBreak/>
         <w:drawing>
           <wp:inline distT="0" distB="0" distL="0" distR="0" wp14:anchorId="60A6D6F9" wp14:editId="7B920823">
             <wp:extent cx="4343857" cy="2197290"/>
@@ -12559,7 +12518,7 @@
                     </pic:cNvPicPr>
                   </pic:nvPicPr>
                   <pic:blipFill>
-                    <a:blip r:embed="rId140">
+                    <a:blip r:embed="rId147">
                       <a:extLst>
                         <a:ext uri="{28A0092B-C50C-407E-A947-70E740481C1C}">
                           <a14:useLocalDpi xmlns:a14="http://schemas.microsoft.com/office/drawing/2010/main" val="0"/>
@@ -12597,7 +12556,7 @@
         <w:jc w:val="center"/>
         <w:rPr>
           <w:rStyle w:val="md-math-after-sym"/>
-          <w:rFonts w:ascii="Helvetica" w:hAnsi="Helvetica" w:cs="Helvetica" w:hint="eastAsia"/>
+          <w:rFonts w:ascii="Helvetica" w:hAnsi="Helvetica" w:cs="Helvetica"/>
           <w:color w:val="333333"/>
           <w:shd w:val="clear" w:color="auto" w:fill="FFFFFF"/>
         </w:rPr>
@@ -12627,7 +12586,7 @@
         <w:jc w:val="center"/>
         <w:rPr>
           <w:rStyle w:val="md-math-after-sym"/>
-          <w:rFonts w:ascii="Helvetica" w:hAnsi="Helvetica" w:cs="Helvetica" w:hint="eastAsia"/>
+          <w:rFonts w:ascii="Helvetica" w:hAnsi="Helvetica" w:cs="Helvetica"/>
           <w:color w:val="333333"/>
           <w:shd w:val="clear" w:color="auto" w:fill="FFFFFF"/>
         </w:rPr>
@@ -12714,11 +12673,11 @@
           <w:position w:val="-6"/>
           <w:shd w:val="clear" w:color="auto" w:fill="FFFFFF"/>
         </w:rPr>
-        <w:object w:dxaOrig="139" w:dyaOrig="279" w14:anchorId="4ACA3348">
-          <v:shape id="_x0000_i2535" type="#_x0000_t75" style="width:6.6pt;height:13.85pt" o:ole="">
-            <v:imagedata r:id="rId141" o:title=""/>
+        <w:object w:dxaOrig="139" w:dyaOrig="260" w14:anchorId="77FB62AA">
+          <v:shape id="_x0000_i1535" type="#_x0000_t75" style="width:7.3pt;height:12.95pt" o:ole="">
+            <v:imagedata r:id="rId148" o:title=""/>
           </v:shape>
-          <o:OLEObject Type="Embed" ProgID="Equation.DSMT4" ShapeID="_x0000_i2535" DrawAspect="Content" ObjectID="_1628536395" r:id="rId142"/>
+          <o:OLEObject Type="Embed" ProgID="Equation.DSMT4" ShapeID="_x0000_i1535" DrawAspect="Content" ObjectID="_1628611445" r:id="rId149"/>
         </w:object>
       </w:r>
       <w:r>
@@ -12735,14 +12694,149 @@
           <w:rStyle w:val="md-math-after-sym"/>
           <w:rFonts w:ascii="Helvetica" w:hAnsi="Helvetica" w:cs="Helvetica"/>
           <w:color w:val="333333"/>
+          <w:position w:val="-12"/>
+          <w:shd w:val="clear" w:color="auto" w:fill="FFFFFF"/>
+        </w:rPr>
+        <w:object w:dxaOrig="240" w:dyaOrig="320" w14:anchorId="53094BAB">
+          <v:shape id="_x0000_i1538" type="#_x0000_t75" style="width:12.15pt;height:16.2pt" o:ole="">
+            <v:imagedata r:id="rId150" o:title=""/>
+          </v:shape>
+          <o:OLEObject Type="Embed" ProgID="Equation.DSMT4" ShapeID="_x0000_i1538" DrawAspect="Content" ObjectID="_1628611446" r:id="rId151"/>
+        </w:object>
+      </w:r>
+      <w:r>
+        <w:rPr>
+          <w:rStyle w:val="md-math-after-sym"/>
+          <w:rFonts w:ascii="Helvetica" w:hAnsi="Helvetica" w:cs="Helvetica" w:hint="eastAsia"/>
+          <w:color w:val="333333"/>
+          <w:shd w:val="clear" w:color="auto" w:fill="FFFFFF"/>
+        </w:rPr>
+        <w:t>，那么在数据点云中与</w:t>
+      </w:r>
+      <w:r>
+        <w:rPr>
+          <w:rStyle w:val="md-math-after-sym"/>
+          <w:rFonts w:ascii="Helvetica" w:hAnsi="Helvetica" w:cs="Helvetica" w:hint="eastAsia"/>
+          <w:color w:val="333333"/>
+          <w:shd w:val="clear" w:color="auto" w:fill="FFFFFF"/>
+        </w:rPr>
+        <w:t>q</w:t>
+      </w:r>
+      <w:r>
+        <w:rPr>
+          <w:rStyle w:val="md-math-after-sym"/>
+          <w:rFonts w:ascii="Helvetica" w:hAnsi="Helvetica" w:cs="Helvetica" w:hint="eastAsia"/>
+          <w:color w:val="333333"/>
+          <w:shd w:val="clear" w:color="auto" w:fill="FFFFFF"/>
+        </w:rPr>
+        <w:t>互为匹配点对的特征点</w:t>
+      </w:r>
+      <w:r>
+        <w:rPr>
+          <w:rStyle w:val="md-math-after-sym"/>
+          <w:rFonts w:ascii="Helvetica" w:hAnsi="Helvetica" w:cs="Helvetica" w:hint="eastAsia"/>
+          <w:color w:val="333333"/>
+          <w:shd w:val="clear" w:color="auto" w:fill="FFFFFF"/>
+        </w:rPr>
+        <w:t>p</w:t>
+      </w:r>
+      <w:r>
+        <w:rPr>
+          <w:rStyle w:val="md-math-after-sym"/>
+          <w:rFonts w:ascii="Helvetica" w:hAnsi="Helvetica" w:cs="Helvetica" w:hint="eastAsia"/>
+          <w:color w:val="333333"/>
+          <w:shd w:val="clear" w:color="auto" w:fill="FFFFFF"/>
+        </w:rPr>
+        <w:t>，必定存在一个与点</w:t>
+      </w:r>
+      <w:r>
+        <w:rPr>
+          <w:rStyle w:val="md-math-after-sym"/>
+          <w:rFonts w:ascii="Helvetica" w:hAnsi="Helvetica" w:cs="Helvetica" w:hint="eastAsia"/>
+          <w:color w:val="333333"/>
+          <w:shd w:val="clear" w:color="auto" w:fill="FFFFFF"/>
+        </w:rPr>
+        <w:t>p</w:t>
+      </w:r>
+      <w:r>
+        <w:rPr>
+          <w:rStyle w:val="md-math-after-sym"/>
+          <w:rFonts w:ascii="Helvetica" w:hAnsi="Helvetica" w:cs="Helvetica" w:hint="eastAsia"/>
+          <w:color w:val="333333"/>
+          <w:shd w:val="clear" w:color="auto" w:fill="FFFFFF"/>
+        </w:rPr>
+        <w:t>距离</w:t>
+      </w:r>
+      <w:r>
+        <w:rPr>
+          <w:rStyle w:val="md-math-after-sym"/>
+          <w:rFonts w:ascii="Helvetica" w:hAnsi="Helvetica" w:cs="Helvetica"/>
+          <w:color w:val="333333"/>
+          <w:position w:val="-28"/>
+          <w:shd w:val="clear" w:color="auto" w:fill="FFFFFF"/>
+        </w:rPr>
+        <w:object w:dxaOrig="480" w:dyaOrig="639" w14:anchorId="0684632E">
+          <v:shape id="_x0000_i1541" type="#_x0000_t75" style="width:24.25pt;height:31.55pt" o:ole="">
+            <v:imagedata r:id="rId152" o:title=""/>
+          </v:shape>
+          <o:OLEObject Type="Embed" ProgID="Equation.DSMT4" ShapeID="_x0000_i1541" DrawAspect="Content" ObjectID="_1628611447" r:id="rId153"/>
+        </w:object>
+      </w:r>
+      <w:r>
+        <w:rPr>
+          <w:rStyle w:val="md-math-after-sym"/>
+          <w:rFonts w:ascii="Helvetica" w:hAnsi="Helvetica" w:cs="Helvetica" w:hint="eastAsia"/>
+          <w:color w:val="333333"/>
+          <w:shd w:val="clear" w:color="auto" w:fill="FFFFFF"/>
+        </w:rPr>
+        <w:t>的另一特征点</w:t>
+      </w:r>
+      <w:r>
+        <w:rPr>
+          <w:rStyle w:val="md-math-after-sym"/>
+          <w:rFonts w:ascii="Helvetica" w:hAnsi="Helvetica" w:cs="Helvetica"/>
+          <w:color w:val="333333"/>
+          <w:position w:val="-10"/>
+          <w:shd w:val="clear" w:color="auto" w:fill="FFFFFF"/>
+        </w:rPr>
+        <w:object w:dxaOrig="240" w:dyaOrig="300" w14:anchorId="3D1E511C">
+          <v:shape id="_x0000_i1544" type="#_x0000_t75" style="width:12.15pt;height:15.35pt" o:ole="">
+            <v:imagedata r:id="rId154" o:title=""/>
+          </v:shape>
+          <o:OLEObject Type="Embed" ProgID="Equation.DSMT4" ShapeID="_x0000_i1544" DrawAspect="Content" ObjectID="_1628611448" r:id="rId155"/>
+        </w:object>
+      </w:r>
+      <w:r>
+        <w:rPr>
+          <w:rStyle w:val="md-math-after-sym"/>
+          <w:rFonts w:ascii="Helvetica" w:hAnsi="Helvetica" w:cs="Helvetica"/>
+          <w:color w:val="333333"/>
+          <w:shd w:val="clear" w:color="auto" w:fill="FFFFFF"/>
+        </w:rPr>
+        <w:t>,</w:t>
+      </w:r>
+      <w:r>
+        <w:rPr>
+          <w:rStyle w:val="md-math-after-sym"/>
+          <w:rFonts w:ascii="Helvetica" w:hAnsi="Helvetica" w:cs="Helvetica" w:hint="eastAsia"/>
+          <w:color w:val="333333"/>
+          <w:shd w:val="clear" w:color="auto" w:fill="FFFFFF"/>
+        </w:rPr>
+        <w:t>且是可以形成正确匹配</w:t>
+      </w:r>
+      <w:r>
+        <w:rPr>
+          <w:rStyle w:val="md-math-after-sym"/>
+          <w:rFonts w:ascii="Helvetica" w:hAnsi="Helvetica" w:cs="Helvetica"/>
+          <w:color w:val="333333"/>
           <w:position w:val="-14"/>
           <w:shd w:val="clear" w:color="auto" w:fill="FFFFFF"/>
         </w:rPr>
-        <w:object w:dxaOrig="260" w:dyaOrig="380" w14:anchorId="528C6903">
-          <v:shape id="_x0000_i2536" type="#_x0000_t75" style="width:13.2pt;height:19.15pt" o:ole="">
-            <v:imagedata r:id="rId143" o:title=""/>
+        <w:object w:dxaOrig="1040" w:dyaOrig="380" w14:anchorId="5D463FB2">
+          <v:shape id="_x0000_i1547" type="#_x0000_t75" style="width:51.8pt;height:18.6pt" o:ole="">
+            <v:imagedata r:id="rId156" o:title=""/>
           </v:shape>
-          <o:OLEObject Type="Embed" ProgID="Equation.DSMT4" ShapeID="_x0000_i2536" DrawAspect="Content" ObjectID="_1628536396" r:id="rId144"/>
+          <o:OLEObject Type="Embed" ProgID="Equation.DSMT4" ShapeID="_x0000_i1547" DrawAspect="Content" ObjectID="_1628611449" r:id="rId157"/>
         </w:object>
       </w:r>
       <w:r>
@@ -12752,156 +12846,21 @@
           <w:color w:val="333333"/>
           <w:shd w:val="clear" w:color="auto" w:fill="FFFFFF"/>
         </w:rPr>
-        <w:t>，那么在数据点云中与</w:t>
-      </w:r>
-      <w:r>
-        <w:rPr>
-          <w:rStyle w:val="md-math-after-sym"/>
-          <w:rFonts w:ascii="Helvetica" w:hAnsi="Helvetica" w:cs="Helvetica" w:hint="eastAsia"/>
-          <w:color w:val="333333"/>
-          <w:shd w:val="clear" w:color="auto" w:fill="FFFFFF"/>
-        </w:rPr>
-        <w:t>q</w:t>
-      </w:r>
-      <w:r>
-        <w:rPr>
-          <w:rStyle w:val="md-math-after-sym"/>
-          <w:rFonts w:ascii="Helvetica" w:hAnsi="Helvetica" w:cs="Helvetica" w:hint="eastAsia"/>
-          <w:color w:val="333333"/>
-          <w:shd w:val="clear" w:color="auto" w:fill="FFFFFF"/>
-        </w:rPr>
-        <w:t>互为匹配点对的特征点</w:t>
-      </w:r>
-      <w:r>
-        <w:rPr>
-          <w:rStyle w:val="md-math-after-sym"/>
-          <w:rFonts w:ascii="Helvetica" w:hAnsi="Helvetica" w:cs="Helvetica" w:hint="eastAsia"/>
-          <w:color w:val="333333"/>
-          <w:shd w:val="clear" w:color="auto" w:fill="FFFFFF"/>
-        </w:rPr>
-        <w:t>p</w:t>
-      </w:r>
-      <w:r>
-        <w:rPr>
-          <w:rStyle w:val="md-math-after-sym"/>
-          <w:rFonts w:ascii="Helvetica" w:hAnsi="Helvetica" w:cs="Helvetica" w:hint="eastAsia"/>
-          <w:color w:val="333333"/>
-          <w:shd w:val="clear" w:color="auto" w:fill="FFFFFF"/>
-        </w:rPr>
-        <w:t>，必定存在一个与点</w:t>
-      </w:r>
-      <w:r>
-        <w:rPr>
-          <w:rStyle w:val="md-math-after-sym"/>
-          <w:rFonts w:ascii="Helvetica" w:hAnsi="Helvetica" w:cs="Helvetica" w:hint="eastAsia"/>
-          <w:color w:val="333333"/>
-          <w:shd w:val="clear" w:color="auto" w:fill="FFFFFF"/>
-        </w:rPr>
-        <w:t>p</w:t>
-      </w:r>
-      <w:r>
-        <w:rPr>
-          <w:rStyle w:val="md-math-after-sym"/>
-          <w:rFonts w:ascii="Helvetica" w:hAnsi="Helvetica" w:cs="Helvetica" w:hint="eastAsia"/>
-          <w:color w:val="333333"/>
-          <w:shd w:val="clear" w:color="auto" w:fill="FFFFFF"/>
-        </w:rPr>
-        <w:t>距离</w:t>
-      </w:r>
-      <w:r>
-        <w:rPr>
-          <w:rStyle w:val="md-math-after-sym"/>
-          <w:rFonts w:ascii="Helvetica" w:hAnsi="Helvetica" w:cs="Helvetica"/>
-          <w:color w:val="333333"/>
-          <w:position w:val="-32"/>
-          <w:shd w:val="clear" w:color="auto" w:fill="FFFFFF"/>
-        </w:rPr>
-        <w:object w:dxaOrig="560" w:dyaOrig="740" w14:anchorId="360EF68C">
-          <v:shape id="_x0000_i2534" type="#_x0000_t75" style="width:27.75pt;height:37pt" o:ole="">
-            <v:imagedata r:id="rId145" o:title=""/>
+        <w:t>。否则初始匹配</w:t>
+      </w:r>
+      <w:r>
+        <w:rPr>
+          <w:rStyle w:val="md-math-after-sym"/>
+          <w:rFonts w:ascii="Helvetica" w:hAnsi="Helvetica" w:cs="Helvetica"/>
+          <w:color w:val="333333"/>
+          <w:position w:val="-12"/>
+          <w:shd w:val="clear" w:color="auto" w:fill="FFFFFF"/>
+        </w:rPr>
+        <w:object w:dxaOrig="900" w:dyaOrig="340" w14:anchorId="1753A4B6">
+          <v:shape id="_x0000_i1550" type="#_x0000_t75" style="width:45.3pt;height:17pt" o:ole="">
+            <v:imagedata r:id="rId158" o:title=""/>
           </v:shape>
-          <o:OLEObject Type="Embed" ProgID="Equation.DSMT4" ShapeID="_x0000_i2534" DrawAspect="Content" ObjectID="_1628536397" r:id="rId146"/>
-        </w:object>
-      </w:r>
-      <w:r>
-        <w:rPr>
-          <w:rStyle w:val="md-math-after-sym"/>
-          <w:rFonts w:ascii="Helvetica" w:hAnsi="Helvetica" w:cs="Helvetica" w:hint="eastAsia"/>
-          <w:color w:val="333333"/>
-          <w:shd w:val="clear" w:color="auto" w:fill="FFFFFF"/>
-        </w:rPr>
-        <w:t>的另一特征点</w:t>
-      </w:r>
-      <w:r>
-        <w:rPr>
-          <w:rStyle w:val="md-math-after-sym"/>
-          <w:rFonts w:ascii="Helvetica" w:hAnsi="Helvetica" w:cs="Helvetica"/>
-          <w:color w:val="333333"/>
-          <w:position w:val="-12"/>
-          <w:shd w:val="clear" w:color="auto" w:fill="FFFFFF"/>
-        </w:rPr>
-        <w:object w:dxaOrig="260" w:dyaOrig="360" w14:anchorId="31ABA3B6">
-          <v:shape id="_x0000_i2537" type="#_x0000_t75" style="width:13.2pt;height:17.85pt" o:ole="">
-            <v:imagedata r:id="rId147" o:title=""/>
-          </v:shape>
-          <o:OLEObject Type="Embed" ProgID="Equation.DSMT4" ShapeID="_x0000_i2537" DrawAspect="Content" ObjectID="_1628536398" r:id="rId148"/>
-        </w:object>
-      </w:r>
-      <w:r>
-        <w:rPr>
-          <w:rStyle w:val="md-math-after-sym"/>
-          <w:rFonts w:ascii="Helvetica" w:hAnsi="Helvetica" w:cs="Helvetica"/>
-          <w:color w:val="333333"/>
-          <w:shd w:val="clear" w:color="auto" w:fill="FFFFFF"/>
-        </w:rPr>
-        <w:t>,</w:t>
-      </w:r>
-      <w:r>
-        <w:rPr>
-          <w:rStyle w:val="md-math-after-sym"/>
-          <w:rFonts w:ascii="Helvetica" w:hAnsi="Helvetica" w:cs="Helvetica" w:hint="eastAsia"/>
-          <w:color w:val="333333"/>
-          <w:shd w:val="clear" w:color="auto" w:fill="FFFFFF"/>
-        </w:rPr>
-        <w:t>且是可以形成正确匹配</w:t>
-      </w:r>
-      <w:r>
-        <w:rPr>
-          <w:rStyle w:val="md-math-after-sym"/>
-          <w:rFonts w:ascii="Helvetica" w:hAnsi="Helvetica" w:cs="Helvetica"/>
-          <w:color w:val="333333"/>
-          <w:position w:val="-16"/>
-          <w:shd w:val="clear" w:color="auto" w:fill="FFFFFF"/>
-        </w:rPr>
-        <w:object w:dxaOrig="1200" w:dyaOrig="440" w14:anchorId="17A24AF2">
-          <v:shape id="_x0000_i2538" type="#_x0000_t75" style="width:59.45pt;height:21.8pt" o:ole="">
-            <v:imagedata r:id="rId149" o:title=""/>
-          </v:shape>
-          <o:OLEObject Type="Embed" ProgID="Equation.DSMT4" ShapeID="_x0000_i2538" DrawAspect="Content" ObjectID="_1628536399" r:id="rId150"/>
-        </w:object>
-      </w:r>
-      <w:r>
-        <w:rPr>
-          <w:rStyle w:val="md-math-after-sym"/>
-          <w:rFonts w:ascii="Helvetica" w:hAnsi="Helvetica" w:cs="Helvetica" w:hint="eastAsia"/>
-          <w:color w:val="333333"/>
-          <w:shd w:val="clear" w:color="auto" w:fill="FFFFFF"/>
-        </w:rPr>
-        <w:t>。否则初始匹配</w:t>
-      </w:r>
-      <w:r>
-        <w:rPr>
-          <w:rStyle w:val="md-math-after-sym"/>
-          <w:rFonts w:ascii="Helvetica" w:hAnsi="Helvetica" w:cs="Helvetica"/>
-          <w:color w:val="333333"/>
-          <w:position w:val="-14"/>
-          <w:shd w:val="clear" w:color="auto" w:fill="FFFFFF"/>
-        </w:rPr>
-        <w:object w:dxaOrig="1060" w:dyaOrig="400" w14:anchorId="2E13E1D4">
-          <v:shape id="_x0000_i2539" type="#_x0000_t75" style="width:52.85pt;height:19.8pt" o:ole="">
-            <v:imagedata r:id="rId151" o:title=""/>
-          </v:shape>
-          <o:OLEObject Type="Embed" ProgID="Equation.DSMT4" ShapeID="_x0000_i2539" DrawAspect="Content" ObjectID="_1628536400" r:id="rId152"/>
+          <o:OLEObject Type="Embed" ProgID="Equation.DSMT4" ShapeID="_x0000_i1550" DrawAspect="Content" ObjectID="_1628611450" r:id="rId159"/>
         </w:object>
       </w:r>
       <w:r>
@@ -12983,14 +12942,14 @@
           <w:rStyle w:val="md-math-after-sym"/>
           <w:rFonts w:ascii="Helvetica" w:hAnsi="Helvetica" w:cs="Helvetica"/>
           <w:color w:val="333333"/>
-          <w:position w:val="-12"/>
-          <w:shd w:val="clear" w:color="auto" w:fill="FFFFFF"/>
-        </w:rPr>
-        <w:object w:dxaOrig="240" w:dyaOrig="360" w14:anchorId="5D4F0EF3">
-          <v:shape id="_x0000_i2540" type="#_x0000_t75" style="width:11.9pt;height:17.85pt" o:ole="">
-            <v:imagedata r:id="rId153" o:title=""/>
+          <w:position w:val="-10"/>
+          <w:shd w:val="clear" w:color="auto" w:fill="FFFFFF"/>
+        </w:rPr>
+        <w:object w:dxaOrig="220" w:dyaOrig="300" w14:anchorId="386D9899">
+          <v:shape id="_x0000_i1553" type="#_x0000_t75" style="width:11.35pt;height:15.35pt" o:ole="">
+            <v:imagedata r:id="rId160" o:title=""/>
           </v:shape>
-          <o:OLEObject Type="Embed" ProgID="Equation.DSMT4" ShapeID="_x0000_i2540" DrawAspect="Content" ObjectID="_1628536401" r:id="rId154"/>
+          <o:OLEObject Type="Embed" ProgID="Equation.DSMT4" ShapeID="_x0000_i1553" DrawAspect="Content" ObjectID="_1628611451" r:id="rId161"/>
         </w:object>
       </w:r>
       <w:r>
@@ -13034,14 +12993,56 @@
           <w:rStyle w:val="md-math-after-sym"/>
           <w:rFonts w:ascii="Helvetica" w:hAnsi="Helvetica" w:cs="Helvetica"/>
           <w:color w:val="333333"/>
+          <w:position w:val="-14"/>
+          <w:shd w:val="clear" w:color="auto" w:fill="FFFFFF"/>
+        </w:rPr>
+        <w:object w:dxaOrig="1880" w:dyaOrig="420" w14:anchorId="5DC8DD06">
+          <v:shape id="_x0000_i1556" type="#_x0000_t75" style="width:93.85pt;height:21.05pt" o:ole="">
+            <v:imagedata r:id="rId162" o:title=""/>
+          </v:shape>
+          <o:OLEObject Type="Embed" ProgID="Equation.DSMT4" ShapeID="_x0000_i1556" DrawAspect="Content" ObjectID="_1628611452" r:id="rId163"/>
+        </w:object>
+      </w:r>
+      <w:r>
+        <w:rPr>
+          <w:rStyle w:val="md-math-after-sym"/>
+          <w:rFonts w:ascii="Helvetica" w:hAnsi="Helvetica" w:cs="Helvetica" w:hint="eastAsia"/>
+          <w:color w:val="333333"/>
+          <w:shd w:val="clear" w:color="auto" w:fill="FFFFFF"/>
+        </w:rPr>
+        <w:t>与潜在扩展</w:t>
+      </w:r>
+      <w:r>
+        <w:rPr>
+          <w:rStyle w:val="md-math-after-sym"/>
+          <w:rFonts w:ascii="Helvetica" w:hAnsi="Helvetica" w:cs="Helvetica" w:hint="eastAsia"/>
+          <w:color w:val="333333"/>
+          <w:shd w:val="clear" w:color="auto" w:fill="FFFFFF"/>
+        </w:rPr>
+        <w:t>特征</w:t>
+      </w:r>
+      <w:r>
+        <w:rPr>
+          <w:rStyle w:val="md-math-after-sym"/>
+          <w:rFonts w:ascii="Helvetica" w:hAnsi="Helvetica" w:cs="Helvetica" w:hint="eastAsia"/>
+          <w:color w:val="333333"/>
+          <w:shd w:val="clear" w:color="auto" w:fill="FFFFFF"/>
+        </w:rPr>
+        <w:t>点特征向量</w:t>
+      </w:r>
+      <w:r>
+        <w:rPr>
+          <w:rStyle w:val="md-math-after-sym"/>
+          <w:rFonts w:ascii="Helvetica" w:hAnsi="Helvetica" w:cs="Helvetica"/>
+          <w:color w:val="333333"/>
           <w:position w:val="-16"/>
           <w:shd w:val="clear" w:color="auto" w:fill="FFFFFF"/>
         </w:rPr>
-        <w:object w:dxaOrig="2220" w:dyaOrig="480" w14:anchorId="31F8B963">
-          <v:shape id="_x0000_i2541" type="#_x0000_t75" style="width:110.3pt;height:23.8pt" o:ole="">
-            <v:imagedata r:id="rId155" o:title=""/>
+        <w:object w:dxaOrig="2020" w:dyaOrig="460" w14:anchorId="283E94BA">
+          <v:shape id="_x0000_i1559" type="#_x0000_t75" style="width:101.1pt;height:22.65pt" o:ole="">
+            <v:imagedata r:id="rId164" o:title=""/>
           </v:shape>
-          <o:OLEObject Type="Embed" ProgID="Equation.DSMT4" ShapeID="_x0000_i2541" DrawAspect="Content" ObjectID="_1628536402" r:id="rId156"/>
+          <o:OLEObject Type="Embed" ProgID="Equation.DSMT4" ShapeID="_x0000_i1559" DrawAspect="Content" ObjectID="_1628611453" r:id="rId165"/>
         </w:object>
       </w:r>
       <w:r>
@@ -13051,72 +13052,30 @@
           <w:color w:val="333333"/>
           <w:shd w:val="clear" w:color="auto" w:fill="FFFFFF"/>
         </w:rPr>
-        <w:t>与潜在扩展</w:t>
-      </w:r>
-      <w:r>
-        <w:rPr>
-          <w:rStyle w:val="md-math-after-sym"/>
-          <w:rFonts w:ascii="Helvetica" w:hAnsi="Helvetica" w:cs="Helvetica" w:hint="eastAsia"/>
-          <w:color w:val="333333"/>
-          <w:shd w:val="clear" w:color="auto" w:fill="FFFFFF"/>
-        </w:rPr>
-        <w:t>特征</w:t>
-      </w:r>
-      <w:r>
-        <w:rPr>
-          <w:rStyle w:val="md-math-after-sym"/>
-          <w:rFonts w:ascii="Helvetica" w:hAnsi="Helvetica" w:cs="Helvetica" w:hint="eastAsia"/>
-          <w:color w:val="333333"/>
-          <w:shd w:val="clear" w:color="auto" w:fill="FFFFFF"/>
-        </w:rPr>
-        <w:t>点特征向量</w:t>
-      </w:r>
-      <w:r>
-        <w:rPr>
-          <w:rStyle w:val="md-math-after-sym"/>
-          <w:rFonts w:ascii="Helvetica" w:hAnsi="Helvetica" w:cs="Helvetica"/>
-          <w:color w:val="333333"/>
-          <w:position w:val="-18"/>
-          <w:shd w:val="clear" w:color="auto" w:fill="FFFFFF"/>
-        </w:rPr>
-        <w:object w:dxaOrig="2380" w:dyaOrig="520" w14:anchorId="64C67448">
-          <v:shape id="_x0000_i2542" type="#_x0000_t75" style="width:118.25pt;height:26.4pt" o:ole="">
-            <v:imagedata r:id="rId157" o:title=""/>
+        <w:t>的夹角</w:t>
+      </w:r>
+      <w:r>
+        <w:rPr>
+          <w:rStyle w:val="md-math-after-sym"/>
+          <w:rFonts w:ascii="Helvetica" w:hAnsi="Helvetica" w:cs="Helvetica" w:hint="eastAsia"/>
+          <w:color w:val="333333"/>
+          <w:shd w:val="clear" w:color="auto" w:fill="FFFFFF"/>
+        </w:rPr>
+        <w:t>向量组</w:t>
+      </w:r>
+      <w:r>
+        <w:rPr>
+          <w:rStyle w:val="md-math-after-sym"/>
+          <w:rFonts w:ascii="Helvetica" w:hAnsi="Helvetica" w:cs="Helvetica"/>
+          <w:color w:val="333333"/>
+          <w:position w:val="-14"/>
+          <w:shd w:val="clear" w:color="auto" w:fill="FFFFFF"/>
+        </w:rPr>
+        <w:object w:dxaOrig="2000" w:dyaOrig="420" w14:anchorId="0B46F5E9">
+          <v:shape id="_x0000_i1562" type="#_x0000_t75" style="width:100.3pt;height:21.05pt" o:ole="">
+            <v:imagedata r:id="rId166" o:title=""/>
           </v:shape>
-          <o:OLEObject Type="Embed" ProgID="Equation.DSMT4" ShapeID="_x0000_i2542" DrawAspect="Content" ObjectID="_1628536403" r:id="rId158"/>
-        </w:object>
-      </w:r>
-      <w:r>
-        <w:rPr>
-          <w:rStyle w:val="md-math-after-sym"/>
-          <w:rFonts w:ascii="Helvetica" w:hAnsi="Helvetica" w:cs="Helvetica" w:hint="eastAsia"/>
-          <w:color w:val="333333"/>
-          <w:shd w:val="clear" w:color="auto" w:fill="FFFFFF"/>
-        </w:rPr>
-        <w:t>的夹角</w:t>
-      </w:r>
-      <w:r>
-        <w:rPr>
-          <w:rStyle w:val="md-math-after-sym"/>
-          <w:rFonts w:ascii="Helvetica" w:hAnsi="Helvetica" w:cs="Helvetica" w:hint="eastAsia"/>
-          <w:color w:val="333333"/>
-          <w:shd w:val="clear" w:color="auto" w:fill="FFFFFF"/>
-        </w:rPr>
-        <w:t>向量组</w:t>
-      </w:r>
-      <w:r>
-        <w:rPr>
-          <w:rStyle w:val="md-math-after-sym"/>
-          <w:rFonts w:ascii="Helvetica" w:hAnsi="Helvetica" w:cs="Helvetica"/>
-          <w:color w:val="333333"/>
-          <w:position w:val="-16"/>
-          <w:shd w:val="clear" w:color="auto" w:fill="FFFFFF"/>
-        </w:rPr>
-        <w:object w:dxaOrig="2360" w:dyaOrig="480" w14:anchorId="339A207E">
-          <v:shape id="_x0000_i2543" type="#_x0000_t75" style="width:117.6pt;height:23.8pt" o:ole="">
-            <v:imagedata r:id="rId159" o:title=""/>
-          </v:shape>
-          <o:OLEObject Type="Embed" ProgID="Equation.DSMT4" ShapeID="_x0000_i2543" DrawAspect="Content" ObjectID="_1628536404" r:id="rId160"/>
+          <o:OLEObject Type="Embed" ProgID="Equation.DSMT4" ShapeID="_x0000_i1562" DrawAspect="Content" ObjectID="_1628611454" r:id="rId167"/>
         </w:object>
       </w:r>
       <w:r>
@@ -13208,14 +13167,14 @@
           <w:rStyle w:val="md-math-after-sym"/>
           <w:rFonts w:ascii="Helvetica" w:hAnsi="Helvetica" w:cs="Helvetica"/>
           <w:color w:val="333333"/>
-          <w:position w:val="-16"/>
-          <w:shd w:val="clear" w:color="auto" w:fill="FFFFFF"/>
-        </w:rPr>
-        <w:object w:dxaOrig="3800" w:dyaOrig="440" w14:anchorId="68D35A90">
-          <v:shape id="_x0000_i2546" type="#_x0000_t75" style="width:190.25pt;height:21.8pt" o:ole="">
-            <v:imagedata r:id="rId161" o:title=""/>
+          <w:position w:val="-14"/>
+          <w:shd w:val="clear" w:color="auto" w:fill="FFFFFF"/>
+        </w:rPr>
+        <w:object w:dxaOrig="3240" w:dyaOrig="380" w14:anchorId="126A6547">
+          <v:shape id="_x0000_i1565" type="#_x0000_t75" style="width:161.8pt;height:18.6pt" o:ole="">
+            <v:imagedata r:id="rId168" o:title=""/>
           </v:shape>
-          <o:OLEObject Type="Embed" ProgID="Equation.DSMT4" ShapeID="_x0000_i2546" DrawAspect="Content" ObjectID="_1628536405" r:id="rId162"/>
+          <o:OLEObject Type="Embed" ProgID="Equation.DSMT4" ShapeID="_x0000_i1565" DrawAspect="Content" ObjectID="_1628611455" r:id="rId169"/>
         </w:object>
       </w:r>
       <w:r>
@@ -13430,17 +13389,13 @@
       </w:r>
       <w:r>
         <w:rPr>
-          <w:rStyle w:val="md-math-after-sym"/>
-          <w:rFonts w:ascii="Helvetica" w:hAnsi="Helvetica" w:cs="Helvetica"/>
-          <w:color w:val="333333"/>
-          <w:position w:val="-14"/>
-          <w:shd w:val="clear" w:color="auto" w:fill="FFFFFF"/>
-        </w:rPr>
-        <w:object w:dxaOrig="320" w:dyaOrig="380" w14:anchorId="02FD6CFC">
-          <v:shape id="_x0000_i2544" type="#_x0000_t75" style="width:15.85pt;height:19.15pt" o:ole="">
-            <v:imagedata r:id="rId163" o:title=""/>
+          <w:position w:val="-12"/>
+        </w:rPr>
+        <w:object w:dxaOrig="279" w:dyaOrig="320" w14:anchorId="604305D2">
+          <v:shape id="_x0000_i1568" type="#_x0000_t75" style="width:13.75pt;height:16.2pt" o:ole="">
+            <v:imagedata r:id="rId170" o:title=""/>
           </v:shape>
-          <o:OLEObject Type="Embed" ProgID="Equation.DSMT4" ShapeID="_x0000_i2544" DrawAspect="Content" ObjectID="_1628536406" r:id="rId164"/>
+          <o:OLEObject Type="Embed" ProgID="Equation.DSMT4" ShapeID="_x0000_i1568" DrawAspect="Content" ObjectID="_1628611456" r:id="rId171"/>
         </w:object>
       </w:r>
       <w:r>
@@ -13495,7 +13450,17 @@
           <w:color w:val="333333"/>
           <w:shd w:val="clear" w:color="auto" w:fill="FFFFFF"/>
         </w:rPr>
-        <w:t>与扩展点到主匹配点间实际距离</w:t>
+        <w:t>与扩展点到主匹</w:t>
+      </w:r>
+      <w:r>
+        <w:rPr>
+          <w:rStyle w:val="md-math-after-sym"/>
+          <w:rFonts w:ascii="Helvetica" w:hAnsi="Helvetica" w:cs="Helvetica" w:hint="eastAsia"/>
+          <w:color w:val="333333"/>
+          <w:shd w:val="clear" w:color="auto" w:fill="FFFFFF"/>
+        </w:rPr>
+        <w:lastRenderedPageBreak/>
+        <w:t>配点间实际距离</w:t>
       </w:r>
       <w:r>
         <w:rPr>
@@ -13529,7 +13494,6 @@
       <w:pPr>
         <w:pStyle w:val="MTDisplayEquation"/>
         <w:rPr>
-          <w:rFonts w:hint="eastAsia"/>
           <w:shd w:val="clear" w:color="auto" w:fill="FFFFFF"/>
         </w:rPr>
       </w:pPr>
@@ -13541,14 +13505,14 @@
       </w:r>
       <w:r>
         <w:rPr>
-          <w:position w:val="-82"/>
-          <w:shd w:val="clear" w:color="auto" w:fill="FFFFFF"/>
-        </w:rPr>
-        <w:object w:dxaOrig="1620" w:dyaOrig="1760" w14:anchorId="721D10EE">
-          <v:shape id="_x0000_i2545" type="#_x0000_t75" style="width:81.25pt;height:87.85pt" o:ole="">
-            <v:imagedata r:id="rId165" o:title=""/>
+          <w:position w:val="-70"/>
+          <w:shd w:val="clear" w:color="auto" w:fill="FFFFFF"/>
+        </w:rPr>
+        <w:object w:dxaOrig="1400" w:dyaOrig="1500" w14:anchorId="0C1D0351">
+          <v:shape id="_x0000_i1571" type="#_x0000_t75" style="width:70.4pt;height:75.25pt" o:ole="">
+            <v:imagedata r:id="rId172" o:title=""/>
           </v:shape>
-          <o:OLEObject Type="Embed" ProgID="Equation.DSMT4" ShapeID="_x0000_i2545" DrawAspect="Content" ObjectID="_1628536407" r:id="rId166"/>
+          <o:OLEObject Type="Embed" ProgID="Equation.DSMT4" ShapeID="_x0000_i1571" DrawAspect="Content" ObjectID="_1628611457" r:id="rId173"/>
         </w:object>
       </w:r>
       <w:r>
@@ -13699,158 +13663,13 @@
       </w:r>
       <w:r>
         <w:rPr>
-          <w:rStyle w:val="md-math-after-sym"/>
-          <w:rFonts w:ascii="Helvetica" w:hAnsi="Helvetica" w:cs="Helvetica"/>
-          <w:color w:val="333333"/>
-          <w:position w:val="-14"/>
-          <w:shd w:val="clear" w:color="auto" w:fill="FFFFFF"/>
-        </w:rPr>
-        <w:object w:dxaOrig="340" w:dyaOrig="380" w14:anchorId="498AEDEB">
-          <v:shape id="_x0000_i2547" type="#_x0000_t75" style="width:17.15pt;height:19.15pt" o:ole="">
-            <v:imagedata r:id="rId167" o:title=""/>
-          </v:shape>
-          <o:OLEObject Type="Embed" ProgID="Equation.DSMT4" ShapeID="_x0000_i2547" DrawAspect="Content" ObjectID="_1628536408" r:id="rId168"/>
-        </w:object>
-      </w:r>
-      <w:r>
-        <w:rPr>
-          <w:rStyle w:val="md-math-after-sym"/>
-          <w:rFonts w:ascii="Helvetica" w:hAnsi="Helvetica" w:cs="Helvetica" w:hint="eastAsia"/>
-          <w:color w:val="333333"/>
-          <w:shd w:val="clear" w:color="auto" w:fill="FFFFFF"/>
-        </w:rPr>
-        <w:t>，</w:t>
-      </w:r>
-      <w:r>
-        <w:rPr>
-          <w:rStyle w:val="md-math-after-sym"/>
-          <w:rFonts w:ascii="Helvetica" w:hAnsi="Helvetica" w:cs="Helvetica"/>
-          <w:color w:val="333333"/>
-          <w:position w:val="-14"/>
-          <w:shd w:val="clear" w:color="auto" w:fill="FFFFFF"/>
-        </w:rPr>
-        <w:object w:dxaOrig="340" w:dyaOrig="380" w14:anchorId="027D949B">
-          <v:shape id="_x0000_i2548" type="#_x0000_t75" style="width:17.15pt;height:19.15pt" o:ole="">
-            <v:imagedata r:id="rId167" o:title=""/>
-          </v:shape>
-          <o:OLEObject Type="Embed" ProgID="Equation.DSMT4" ShapeID="_x0000_i2548" DrawAspect="Content" ObjectID="_1628536409" r:id="rId169"/>
-        </w:object>
-      </w:r>
-      <w:r>
-        <w:rPr>
-          <w:rStyle w:val="md-math-after-sym"/>
-          <w:rFonts w:ascii="Helvetica" w:hAnsi="Helvetica" w:cs="Helvetica" w:hint="eastAsia"/>
-          <w:color w:val="333333"/>
-          <w:shd w:val="clear" w:color="auto" w:fill="FFFFFF"/>
-        </w:rPr>
-        <w:t>分辨表示</w:t>
-      </w:r>
-      <w:r>
-        <w:rPr>
-          <w:rStyle w:val="md-math-after-sym"/>
-          <w:rFonts w:ascii="Helvetica" w:hAnsi="Helvetica" w:cs="Helvetica"/>
-          <w:color w:val="333333"/>
-          <w:shd w:val="clear" w:color="auto" w:fill="FFFFFF"/>
-        </w:rPr>
-        <w:t>p</w:t>
-      </w:r>
-      <w:r>
-        <w:rPr>
-          <w:rStyle w:val="md-math-after-sym"/>
-          <w:rFonts w:ascii="Helvetica" w:hAnsi="Helvetica" w:cs="Helvetica" w:hint="eastAsia"/>
-          <w:color w:val="333333"/>
-          <w:shd w:val="clear" w:color="auto" w:fill="FFFFFF"/>
-        </w:rPr>
-        <w:t>与</w:t>
-      </w:r>
-      <w:r>
-        <w:rPr>
-          <w:rStyle w:val="md-math-after-sym"/>
-          <w:rFonts w:ascii="Helvetica" w:hAnsi="Helvetica" w:cs="Helvetica"/>
-          <w:color w:val="333333"/>
           <w:position w:val="-12"/>
-          <w:shd w:val="clear" w:color="auto" w:fill="FFFFFF"/>
-        </w:rPr>
-        <w:object w:dxaOrig="260" w:dyaOrig="360" w14:anchorId="602BDA5A">
-          <v:shape id="_x0000_i2549" type="#_x0000_t75" style="width:13.2pt;height:17.85pt" o:ole="">
-            <v:imagedata r:id="rId170" o:title=""/>
-          </v:shape>
-          <o:OLEObject Type="Embed" ProgID="Equation.DSMT4" ShapeID="_x0000_i2549" DrawAspect="Content" ObjectID="_1628536410" r:id="rId171"/>
-        </w:object>
-      </w:r>
-      <w:r>
-        <w:rPr>
-          <w:rStyle w:val="md-math-after-sym"/>
-          <w:rFonts w:ascii="Helvetica" w:hAnsi="Helvetica" w:cs="Helvetica" w:hint="eastAsia"/>
-          <w:color w:val="333333"/>
-          <w:shd w:val="clear" w:color="auto" w:fill="FFFFFF"/>
-        </w:rPr>
-        <w:t>，</w:t>
-      </w:r>
-      <w:r>
-        <w:rPr>
-          <w:rStyle w:val="md-math-after-sym"/>
-          <w:rFonts w:ascii="Helvetica" w:hAnsi="Helvetica" w:cs="Helvetica" w:hint="eastAsia"/>
-          <w:color w:val="333333"/>
-          <w:shd w:val="clear" w:color="auto" w:fill="FFFFFF"/>
-        </w:rPr>
-        <w:t>q</w:t>
-      </w:r>
-      <w:r>
-        <w:rPr>
-          <w:rStyle w:val="md-math-after-sym"/>
-          <w:rFonts w:ascii="Helvetica" w:hAnsi="Helvetica" w:cs="Helvetica" w:hint="eastAsia"/>
-          <w:color w:val="333333"/>
-          <w:shd w:val="clear" w:color="auto" w:fill="FFFFFF"/>
-        </w:rPr>
-        <w:t>与</w:t>
-      </w:r>
-      <w:r>
-        <w:rPr>
-          <w:rStyle w:val="md-math-after-sym"/>
-          <w:rFonts w:ascii="Helvetica" w:hAnsi="Helvetica" w:cs="Helvetica"/>
-          <w:color w:val="333333"/>
-          <w:position w:val="-14"/>
-          <w:shd w:val="clear" w:color="auto" w:fill="FFFFFF"/>
-        </w:rPr>
-        <w:object w:dxaOrig="260" w:dyaOrig="380" w14:anchorId="5F4D284E">
-          <v:shape id="_x0000_i2550" type="#_x0000_t75" style="width:13.2pt;height:19.15pt" o:ole="">
-            <v:imagedata r:id="rId172" o:title=""/>
-          </v:shape>
-          <o:OLEObject Type="Embed" ProgID="Equation.DSMT4" ShapeID="_x0000_i2550" DrawAspect="Content" ObjectID="_1628536411" r:id="rId173"/>
-        </w:object>
-      </w:r>
-      <w:r>
-        <w:rPr>
-          <w:rStyle w:val="md-math-after-sym"/>
-          <w:rFonts w:ascii="Helvetica" w:hAnsi="Helvetica" w:cs="Helvetica" w:hint="eastAsia"/>
-          <w:color w:val="333333"/>
-          <w:shd w:val="clear" w:color="auto" w:fill="FFFFFF"/>
-        </w:rPr>
-        <w:t>间的距离</w:t>
-      </w:r>
-      <w:r>
-        <w:rPr>
-          <w:rStyle w:val="md-math-after-sym"/>
-          <w:rFonts w:ascii="Helvetica" w:hAnsi="Helvetica" w:cs="Helvetica" w:hint="eastAsia"/>
-          <w:color w:val="333333"/>
-          <w:shd w:val="clear" w:color="auto" w:fill="FFFFFF"/>
-        </w:rPr>
-        <w:t>，阈值</w:t>
-      </w:r>
-      <w:r>
-        <w:rPr>
-          <w:rStyle w:val="md-math-after-sym"/>
-          <w:rFonts w:ascii="Helvetica" w:hAnsi="Helvetica" w:cs="Helvetica"/>
-          <w:color w:val="333333"/>
-          <w:position w:val="-12"/>
-          <w:shd w:val="clear" w:color="auto" w:fill="FFFFFF"/>
-        </w:rPr>
-        <w:object w:dxaOrig="240" w:dyaOrig="360" w14:anchorId="7913CB52">
-          <v:shape id="_x0000_i2551" type="#_x0000_t75" style="width:11.9pt;height:17.85pt" o:ole="">
+        </w:rPr>
+        <w:object w:dxaOrig="300" w:dyaOrig="320" w14:anchorId="0A256767">
+          <v:shape id="_x0000_i1574" type="#_x0000_t75" style="width:15.35pt;height:16.2pt" o:ole="">
             <v:imagedata r:id="rId174" o:title=""/>
           </v:shape>
-          <o:OLEObject Type="Embed" ProgID="Equation.DSMT4" ShapeID="_x0000_i2551" DrawAspect="Content" ObjectID="_1628536412" r:id="rId175"/>
+          <o:OLEObject Type="Embed" ProgID="Equation.DSMT4" ShapeID="_x0000_i1574" DrawAspect="Content" ObjectID="_1628611458" r:id="rId175"/>
         </w:object>
       </w:r>
       <w:r>
@@ -13860,26 +13679,7 @@
           <w:color w:val="333333"/>
           <w:shd w:val="clear" w:color="auto" w:fill="FFFFFF"/>
         </w:rPr>
-        <w:t>表示实际在栅格地图创建</w:t>
-      </w:r>
-      <w:r>
-        <w:rPr>
-          <w:rStyle w:val="md-math-after-sym"/>
-          <w:rFonts w:ascii="Helvetica" w:hAnsi="Helvetica" w:cs="Helvetica" w:hint="eastAsia"/>
-          <w:color w:val="333333"/>
-          <w:shd w:val="clear" w:color="auto" w:fill="FFFFFF"/>
-        </w:rPr>
-        <w:lastRenderedPageBreak/>
-        <w:t>时的最大建图误差，</w:t>
-      </w:r>
-      <w:r>
-        <w:rPr>
-          <w:rStyle w:val="md-math-after-sym"/>
-          <w:rFonts w:ascii="Helvetica" w:hAnsi="Helvetica" w:cs="Helvetica" w:hint="eastAsia"/>
-          <w:color w:val="333333"/>
-          <w:shd w:val="clear" w:color="auto" w:fill="FFFFFF"/>
-        </w:rPr>
-        <w:t>阈值</w:t>
+        <w:t>，</w:t>
       </w:r>
       <w:r>
         <w:rPr>
@@ -13889,11 +13689,11 @@
           <w:position w:val="-12"/>
           <w:shd w:val="clear" w:color="auto" w:fill="FFFFFF"/>
         </w:rPr>
-        <w:object w:dxaOrig="260" w:dyaOrig="360" w14:anchorId="78352566">
-          <v:shape id="_x0000_i2552" type="#_x0000_t75" style="width:13.2pt;height:17.85pt" o:ole="">
+        <w:object w:dxaOrig="300" w:dyaOrig="320" w14:anchorId="0B9DFD5A">
+          <v:shape id="_x0000_i1577" type="#_x0000_t75" style="width:15.35pt;height:16.2pt" o:ole="">
             <v:imagedata r:id="rId176" o:title=""/>
           </v:shape>
-          <o:OLEObject Type="Embed" ProgID="Equation.DSMT4" ShapeID="_x0000_i2552" DrawAspect="Content" ObjectID="_1628536413" r:id="rId177"/>
+          <o:OLEObject Type="Embed" ProgID="Equation.DSMT4" ShapeID="_x0000_i1577" DrawAspect="Content" ObjectID="_1628611459" r:id="rId177"/>
         </w:object>
       </w:r>
       <w:r>
@@ -13903,6 +13703,147 @@
           <w:color w:val="333333"/>
           <w:shd w:val="clear" w:color="auto" w:fill="FFFFFF"/>
         </w:rPr>
+        <w:t>分辨表示</w:t>
+      </w:r>
+      <w:r>
+        <w:rPr>
+          <w:rStyle w:val="md-math-after-sym"/>
+          <w:rFonts w:ascii="Helvetica" w:hAnsi="Helvetica" w:cs="Helvetica"/>
+          <w:color w:val="333333"/>
+          <w:shd w:val="clear" w:color="auto" w:fill="FFFFFF"/>
+        </w:rPr>
+        <w:t>p</w:t>
+      </w:r>
+      <w:r>
+        <w:rPr>
+          <w:rStyle w:val="md-math-after-sym"/>
+          <w:rFonts w:ascii="Helvetica" w:hAnsi="Helvetica" w:cs="Helvetica" w:hint="eastAsia"/>
+          <w:color w:val="333333"/>
+          <w:shd w:val="clear" w:color="auto" w:fill="FFFFFF"/>
+        </w:rPr>
+        <w:t>与</w:t>
+      </w:r>
+      <w:r>
+        <w:rPr>
+          <w:rStyle w:val="md-math-after-sym"/>
+          <w:rFonts w:ascii="Helvetica" w:hAnsi="Helvetica" w:cs="Helvetica"/>
+          <w:color w:val="333333"/>
+          <w:position w:val="-10"/>
+          <w:shd w:val="clear" w:color="auto" w:fill="FFFFFF"/>
+        </w:rPr>
+        <w:object w:dxaOrig="240" w:dyaOrig="300" w14:anchorId="2F096DD4">
+          <v:shape id="_x0000_i1580" type="#_x0000_t75" style="width:12.15pt;height:15.35pt" o:ole="">
+            <v:imagedata r:id="rId178" o:title=""/>
+          </v:shape>
+          <o:OLEObject Type="Embed" ProgID="Equation.DSMT4" ShapeID="_x0000_i1580" DrawAspect="Content" ObjectID="_1628611460" r:id="rId179"/>
+        </w:object>
+      </w:r>
+      <w:r>
+        <w:rPr>
+          <w:rStyle w:val="md-math-after-sym"/>
+          <w:rFonts w:ascii="Helvetica" w:hAnsi="Helvetica" w:cs="Helvetica" w:hint="eastAsia"/>
+          <w:color w:val="333333"/>
+          <w:shd w:val="clear" w:color="auto" w:fill="FFFFFF"/>
+        </w:rPr>
+        <w:t>，</w:t>
+      </w:r>
+      <w:r>
+        <w:rPr>
+          <w:rStyle w:val="md-math-after-sym"/>
+          <w:rFonts w:ascii="Helvetica" w:hAnsi="Helvetica" w:cs="Helvetica" w:hint="eastAsia"/>
+          <w:color w:val="333333"/>
+          <w:shd w:val="clear" w:color="auto" w:fill="FFFFFF"/>
+        </w:rPr>
+        <w:t>q</w:t>
+      </w:r>
+      <w:r>
+        <w:rPr>
+          <w:rStyle w:val="md-math-after-sym"/>
+          <w:rFonts w:ascii="Helvetica" w:hAnsi="Helvetica" w:cs="Helvetica" w:hint="eastAsia"/>
+          <w:color w:val="333333"/>
+          <w:shd w:val="clear" w:color="auto" w:fill="FFFFFF"/>
+        </w:rPr>
+        <w:t>与</w:t>
+      </w:r>
+      <w:r>
+        <w:rPr>
+          <w:rStyle w:val="md-math-after-sym"/>
+          <w:rFonts w:ascii="Helvetica" w:hAnsi="Helvetica" w:cs="Helvetica"/>
+          <w:color w:val="333333"/>
+          <w:position w:val="-12"/>
+          <w:shd w:val="clear" w:color="auto" w:fill="FFFFFF"/>
+        </w:rPr>
+        <w:object w:dxaOrig="240" w:dyaOrig="320" w14:anchorId="77BBB9C4">
+          <v:shape id="_x0000_i1583" type="#_x0000_t75" style="width:12.15pt;height:16.2pt" o:ole="">
+            <v:imagedata r:id="rId180" o:title=""/>
+          </v:shape>
+          <o:OLEObject Type="Embed" ProgID="Equation.DSMT4" ShapeID="_x0000_i1583" DrawAspect="Content" ObjectID="_1628611461" r:id="rId181"/>
+        </w:object>
+      </w:r>
+      <w:r>
+        <w:rPr>
+          <w:rStyle w:val="md-math-after-sym"/>
+          <w:rFonts w:ascii="Helvetica" w:hAnsi="Helvetica" w:cs="Helvetica" w:hint="eastAsia"/>
+          <w:color w:val="333333"/>
+          <w:shd w:val="clear" w:color="auto" w:fill="FFFFFF"/>
+        </w:rPr>
+        <w:t>间的距离</w:t>
+      </w:r>
+      <w:r>
+        <w:rPr>
+          <w:rStyle w:val="md-math-after-sym"/>
+          <w:rFonts w:ascii="Helvetica" w:hAnsi="Helvetica" w:cs="Helvetica" w:hint="eastAsia"/>
+          <w:color w:val="333333"/>
+          <w:shd w:val="clear" w:color="auto" w:fill="FFFFFF"/>
+        </w:rPr>
+        <w:t>，阈值</w:t>
+      </w:r>
+      <w:r>
+        <w:rPr>
+          <w:rStyle w:val="md-math-after-sym"/>
+          <w:rFonts w:ascii="Helvetica" w:hAnsi="Helvetica" w:cs="Helvetica"/>
+          <w:color w:val="333333"/>
+          <w:position w:val="-10"/>
+          <w:shd w:val="clear" w:color="auto" w:fill="FFFFFF"/>
+        </w:rPr>
+        <w:object w:dxaOrig="220" w:dyaOrig="300" w14:anchorId="2E618B67">
+          <v:shape id="_x0000_i1586" type="#_x0000_t75" style="width:11.35pt;height:15.35pt" o:ole="">
+            <v:imagedata r:id="rId182" o:title=""/>
+          </v:shape>
+          <o:OLEObject Type="Embed" ProgID="Equation.DSMT4" ShapeID="_x0000_i1586" DrawAspect="Content" ObjectID="_1628611462" r:id="rId183"/>
+        </w:object>
+      </w:r>
+      <w:r>
+        <w:rPr>
+          <w:rStyle w:val="md-math-after-sym"/>
+          <w:rFonts w:ascii="Helvetica" w:hAnsi="Helvetica" w:cs="Helvetica" w:hint="eastAsia"/>
+          <w:color w:val="333333"/>
+          <w:shd w:val="clear" w:color="auto" w:fill="FFFFFF"/>
+        </w:rPr>
+        <w:t>表示实际在栅格地图创建时的最大建图误差，阈值</w:t>
+      </w:r>
+      <w:r>
+        <w:rPr>
+          <w:rStyle w:val="md-math-after-sym"/>
+          <w:rFonts w:ascii="Helvetica" w:hAnsi="Helvetica" w:cs="Helvetica"/>
+          <w:color w:val="333333"/>
+          <w:position w:val="-10"/>
+          <w:shd w:val="clear" w:color="auto" w:fill="FFFFFF"/>
+        </w:rPr>
+        <w:object w:dxaOrig="240" w:dyaOrig="300" w14:anchorId="5E7628FE">
+          <v:shape id="_x0000_i1589" type="#_x0000_t75" style="width:12.15pt;height:15.35pt" o:ole="">
+            <v:imagedata r:id="rId184" o:title=""/>
+          </v:shape>
+          <o:OLEObject Type="Embed" ProgID="Equation.DSMT4" ShapeID="_x0000_i1589" DrawAspect="Content" ObjectID="_1628611463" r:id="rId185"/>
+        </w:object>
+      </w:r>
+      <w:r>
+        <w:rPr>
+          <w:rStyle w:val="md-math-after-sym"/>
+          <w:rFonts w:ascii="Helvetica" w:hAnsi="Helvetica" w:cs="Helvetica" w:hint="eastAsia"/>
+          <w:color w:val="333333"/>
+          <w:shd w:val="clear" w:color="auto" w:fill="FFFFFF"/>
+        </w:rPr>
         <w:t>表示生成</w:t>
       </w:r>
       <w:r>
@@ -13930,30 +13871,21 @@
           <w:color w:val="333333"/>
           <w:shd w:val="clear" w:color="auto" w:fill="FFFFFF"/>
         </w:rPr>
-        <w:t>在得到</w:t>
-      </w:r>
-      <w:r>
-        <w:rPr>
-          <w:rStyle w:val="md-math-after-sym"/>
-          <w:rFonts w:ascii="Helvetica" w:hAnsi="Helvetica" w:cs="Helvetica" w:hint="eastAsia"/>
-          <w:color w:val="333333"/>
-          <w:shd w:val="clear" w:color="auto" w:fill="FFFFFF"/>
-        </w:rPr>
-        <w:t>潜在扩展特征点集合</w:t>
-      </w:r>
-      <w:r>
-        <w:rPr>
-          <w:rStyle w:val="md-math-after-sym"/>
-          <w:rFonts w:ascii="Helvetica" w:hAnsi="Helvetica" w:cs="Helvetica"/>
-          <w:color w:val="333333"/>
-          <w:position w:val="-14"/>
-          <w:shd w:val="clear" w:color="auto" w:fill="FFFFFF"/>
-        </w:rPr>
-        <w:object w:dxaOrig="320" w:dyaOrig="380" w14:anchorId="0B02F010">
-          <v:shape id="_x0000_i2554" type="#_x0000_t75" style="width:15.85pt;height:19.15pt" o:ole="">
-            <v:imagedata r:id="rId163" o:title=""/>
+        <w:t>在得到潜在扩展特征点集合</w:t>
+      </w:r>
+      <w:r>
+        <w:rPr>
+          <w:rStyle w:val="md-math-after-sym"/>
+          <w:rFonts w:ascii="Helvetica" w:hAnsi="Helvetica" w:cs="Helvetica"/>
+          <w:color w:val="333333"/>
+          <w:position w:val="-12"/>
+          <w:shd w:val="clear" w:color="auto" w:fill="FFFFFF"/>
+        </w:rPr>
+        <w:object w:dxaOrig="279" w:dyaOrig="320" w14:anchorId="1ED5D260">
+          <v:shape id="_x0000_i1592" type="#_x0000_t75" style="width:13.75pt;height:16.2pt" o:ole="">
+            <v:imagedata r:id="rId186" o:title=""/>
           </v:shape>
-          <o:OLEObject Type="Embed" ProgID="Equation.DSMT4" ShapeID="_x0000_i2554" DrawAspect="Content" ObjectID="_1628536414" r:id="rId178"/>
+          <o:OLEObject Type="Embed" ProgID="Equation.DSMT4" ShapeID="_x0000_i1592" DrawAspect="Content" ObjectID="_1628611464" r:id="rId187"/>
         </w:object>
       </w:r>
       <w:r>
@@ -13979,14 +13911,14 @@
           <w:rStyle w:val="md-math-after-sym"/>
           <w:rFonts w:ascii="Helvetica" w:hAnsi="Helvetica" w:cs="Helvetica"/>
           <w:color w:val="333333"/>
-          <w:position w:val="-14"/>
-          <w:shd w:val="clear" w:color="auto" w:fill="FFFFFF"/>
-        </w:rPr>
-        <w:object w:dxaOrig="320" w:dyaOrig="380" w14:anchorId="7F740BDD">
-          <v:shape id="_x0000_i2553" type="#_x0000_t75" style="width:15.85pt;height:19.15pt" o:ole="">
-            <v:imagedata r:id="rId179" o:title=""/>
+          <w:position w:val="-12"/>
+          <w:shd w:val="clear" w:color="auto" w:fill="FFFFFF"/>
+        </w:rPr>
+        <w:object w:dxaOrig="279" w:dyaOrig="320" w14:anchorId="60267887">
+          <v:shape id="_x0000_i1595" type="#_x0000_t75" style="width:13.75pt;height:16.2pt" o:ole="">
+            <v:imagedata r:id="rId188" o:title=""/>
           </v:shape>
-          <o:OLEObject Type="Embed" ProgID="Equation.DSMT4" ShapeID="_x0000_i2553" DrawAspect="Content" ObjectID="_1628536415" r:id="rId180"/>
+          <o:OLEObject Type="Embed" ProgID="Equation.DSMT4" ShapeID="_x0000_i1595" DrawAspect="Content" ObjectID="_1628611465" r:id="rId189"/>
         </w:object>
       </w:r>
       <w:r>
@@ -14005,16 +13937,7 @@
           <w:color w:val="333333"/>
           <w:shd w:val="clear" w:color="auto" w:fill="FFFFFF"/>
         </w:rPr>
-        <w:t>，进一步通过特征点的</w:t>
-      </w:r>
-      <w:r>
-        <w:rPr>
-          <w:rStyle w:val="md-math-after-sym"/>
-          <w:rFonts w:ascii="Helvetica" w:hAnsi="Helvetica" w:cs="Helvetica" w:hint="eastAsia"/>
-          <w:color w:val="333333"/>
-          <w:shd w:val="clear" w:color="auto" w:fill="FFFFFF"/>
-        </w:rPr>
-        <w:t>特征值描述子</w:t>
+        <w:t>，进一步通过特征点的特征值描述子</w:t>
       </w:r>
       <w:r>
         <w:rPr>
@@ -14024,11 +13947,11 @@
           <w:position w:val="-4"/>
           <w:shd w:val="clear" w:color="auto" w:fill="FFFFFF"/>
         </w:rPr>
-        <w:object w:dxaOrig="260" w:dyaOrig="260" w14:anchorId="1A73D274">
-          <v:shape id="_x0000_i2555" type="#_x0000_t75" style="width:13.2pt;height:13.2pt" o:ole="">
-            <v:imagedata r:id="rId121" o:title=""/>
+        <w:object w:dxaOrig="220" w:dyaOrig="220" w14:anchorId="7CF5A9D0">
+          <v:shape id="_x0000_i1598" type="#_x0000_t75" style="width:11.35pt;height:11.35pt" o:ole="">
+            <v:imagedata r:id="rId190" o:title=""/>
           </v:shape>
-          <o:OLEObject Type="Embed" ProgID="Equation.DSMT4" ShapeID="_x0000_i2555" DrawAspect="Content" ObjectID="_1628536416" r:id="rId181"/>
+          <o:OLEObject Type="Embed" ProgID="Equation.DSMT4" ShapeID="_x0000_i1598" DrawAspect="Content" ObjectID="_1628611466" r:id="rId191"/>
         </w:object>
       </w:r>
       <w:r>
@@ -14046,7 +13969,7 @@
         <w:pStyle w:val="MTDisplayEquation"/>
         <w:rPr>
           <w:rStyle w:val="md-math-after-sym"/>
-          <w:rFonts w:ascii="Helvetica" w:hAnsi="Helvetica" w:cs="Helvetica" w:hint="eastAsia"/>
+          <w:rFonts w:ascii="Helvetica" w:hAnsi="Helvetica" w:cs="Helvetica"/>
           <w:color w:val="333333"/>
           <w:shd w:val="clear" w:color="auto" w:fill="FFFFFF"/>
         </w:rPr>
@@ -14065,14 +13988,14 @@
           <w:rStyle w:val="md-math-after-sym"/>
           <w:rFonts w:ascii="Helvetica" w:hAnsi="Helvetica" w:cs="Helvetica"/>
           <w:color w:val="333333"/>
-          <w:position w:val="-54"/>
-          <w:shd w:val="clear" w:color="auto" w:fill="FFFFFF"/>
-        </w:rPr>
-        <w:object w:dxaOrig="2100" w:dyaOrig="1200" w14:anchorId="7982021A">
-          <v:shape id="_x0000_i2808" type="#_x0000_t75" style="width:105.05pt;height:60.1pt" o:ole="">
-            <v:imagedata r:id="rId182" o:title=""/>
+          <w:position w:val="-46"/>
+          <w:shd w:val="clear" w:color="auto" w:fill="FFFFFF"/>
+        </w:rPr>
+        <w:object w:dxaOrig="1800" w:dyaOrig="1020" w14:anchorId="2261D837">
+          <v:shape id="_x0000_i1601" type="#_x0000_t75" style="width:89.8pt;height:50.95pt" o:ole="">
+            <v:imagedata r:id="rId192" o:title=""/>
           </v:shape>
-          <o:OLEObject Type="Embed" ProgID="Equation.DSMT4" ShapeID="_x0000_i2808" DrawAspect="Content" ObjectID="_1628536417" r:id="rId183"/>
+          <o:OLEObject Type="Embed" ProgID="Equation.DSMT4" ShapeID="_x0000_i1601" DrawAspect="Content" ObjectID="_1628611467" r:id="rId193"/>
         </w:object>
       </w:r>
       <w:r>
@@ -14269,9 +14192,104 @@
     </w:p>
     <w:p>
       <w:pPr>
-        <w:rPr>
-          <w:rStyle w:val="md-math-after-sym"/>
-          <w:rFonts w:ascii="Helvetica" w:hAnsi="Helvetica" w:cs="Helvetica" w:hint="eastAsia"/>
+        <w:ind w:firstLineChars="200" w:firstLine="420"/>
+        <w:jc w:val="center"/>
+        <w:rPr>
+          <w:rStyle w:val="md-math-after-sym"/>
+          <w:rFonts w:ascii="Helvetica" w:hAnsi="Helvetica" w:cs="Helvetica"/>
+          <w:color w:val="333333"/>
+          <w:shd w:val="clear" w:color="auto" w:fill="FFFFFF"/>
+        </w:rPr>
+      </w:pPr>
+      <w:r>
+        <w:rPr>
+          <w:rFonts w:hint="eastAsia"/>
+          <w:noProof/>
+        </w:rPr>
+        <w:drawing>
+          <wp:inline distT="0" distB="0" distL="0" distR="0" wp14:anchorId="15E95D4B" wp14:editId="34ACD213">
+            <wp:extent cx="3787922" cy="2219325"/>
+            <wp:effectExtent l="0" t="0" r="3175" b="0"/>
+            <wp:docPr id="1" name="图片 1" descr="C:\Users\Dell\Documents\GitHub\gridmap_Des_Registration\匹配对儿扩展展示_zoommed.png"/>
+            <wp:cNvGraphicFramePr>
+              <a:graphicFrameLocks xmlns:a="http://schemas.openxmlformats.org/drawingml/2006/main" noChangeAspect="1"/>
+            </wp:cNvGraphicFramePr>
+            <a:graphic xmlns:a="http://schemas.openxmlformats.org/drawingml/2006/main">
+              <a:graphicData uri="http://schemas.openxmlformats.org/drawingml/2006/picture">
+                <pic:pic xmlns:pic="http://schemas.openxmlformats.org/drawingml/2006/picture">
+                  <pic:nvPicPr>
+                    <pic:cNvPr id="0" name="Picture 18" descr="C:\Users\Dell\Documents\GitHub\gridmap_Des_Registration\匹配对儿扩展展示_zoommed.png"/>
+                    <pic:cNvPicPr>
+                      <a:picLocks noChangeAspect="1" noChangeArrowheads="1"/>
+                    </pic:cNvPicPr>
+                  </pic:nvPicPr>
+                  <pic:blipFill>
+                    <a:blip r:embed="rId194">
+                      <a:extLst>
+                        <a:ext uri="{28A0092B-C50C-407E-A947-70E740481C1C}">
+                          <a14:useLocalDpi xmlns:a14="http://schemas.microsoft.com/office/drawing/2010/main" val="0"/>
+                        </a:ext>
+                      </a:extLst>
+                    </a:blip>
+                    <a:srcRect/>
+                    <a:stretch>
+                      <a:fillRect/>
+                    </a:stretch>
+                  </pic:blipFill>
+                  <pic:spPr bwMode="auto">
+                    <a:xfrm>
+                      <a:off x="0" y="0"/>
+                      <a:ext cx="3787922" cy="2219325"/>
+                    </a:xfrm>
+                    <a:prstGeom prst="rect">
+                      <a:avLst/>
+                    </a:prstGeom>
+                    <a:noFill/>
+                    <a:ln>
+                      <a:noFill/>
+                    </a:ln>
+                  </pic:spPr>
+                </pic:pic>
+              </a:graphicData>
+            </a:graphic>
+          </wp:inline>
+        </w:drawing>
+      </w:r>
+    </w:p>
+    <w:p>
+      <w:pPr>
+        <w:ind w:firstLineChars="200" w:firstLine="420"/>
+        <w:jc w:val="center"/>
+        <w:rPr>
+          <w:rFonts w:ascii="Helvetica" w:hAnsi="Helvetica" w:cs="Helvetica" w:hint="eastAsia"/>
+          <w:color w:val="333333"/>
+          <w:shd w:val="clear" w:color="auto" w:fill="FFFFFF"/>
+        </w:rPr>
+      </w:pPr>
+      <w:r>
+        <w:rPr>
+          <w:rStyle w:val="md-math-after-sym"/>
+          <w:rFonts w:ascii="Helvetica" w:hAnsi="Helvetica" w:cs="Helvetica" w:hint="eastAsia"/>
+          <w:color w:val="333333"/>
+          <w:shd w:val="clear" w:color="auto" w:fill="FFFFFF"/>
+        </w:rPr>
+        <w:t>图</w:t>
+      </w:r>
+      <w:r>
+        <w:rPr>
+          <w:rStyle w:val="md-math-after-sym"/>
+          <w:rFonts w:ascii="Helvetica" w:hAnsi="Helvetica" w:cs="Helvetica" w:hint="eastAsia"/>
+          <w:color w:val="333333"/>
+          <w:shd w:val="clear" w:color="auto" w:fill="FFFFFF"/>
+        </w:rPr>
+        <w:t>3-5</w:t>
+      </w:r>
+    </w:p>
+    <w:p>
+      <w:pPr>
+        <w:rPr>
+          <w:rStyle w:val="md-math-after-sym"/>
+          <w:rFonts w:ascii="Helvetica" w:hAnsi="Helvetica" w:cs="Helvetica"/>
           <w:color w:val="333333"/>
           <w:shd w:val="clear" w:color="auto" w:fill="FFFFFF"/>
         </w:rPr>
@@ -14477,9 +14495,6 @@
         <w:adjustRightInd w:val="0"/>
         <w:snapToGrid w:val="0"/>
         <w:ind w:firstLineChars="0"/>
-        <w:rPr>
-          <w:rFonts w:hint="eastAsia"/>
-        </w:rPr>
       </w:pPr>
       <w:r>
         <w:rPr>
@@ -14506,42 +14521,71 @@
         <w:adjustRightInd w:val="0"/>
         <w:snapToGrid w:val="0"/>
         <w:ind w:left="840"/>
-      </w:pPr>
-      <w:r>
-        <w:rPr>
-          <w:rStyle w:val="md-math-after-sym"/>
-          <w:rFonts w:ascii="Helvetica" w:hAnsi="Helvetica" w:cs="Helvetica" w:hint="eastAsia"/>
-          <w:color w:val="333333"/>
-          <w:shd w:val="clear" w:color="auto" w:fill="FFFFFF"/>
-        </w:rPr>
-        <w:t>数据点云</w:t>
-      </w:r>
-      <w:r>
-        <w:rPr>
-          <w:rStyle w:val="md-math-after-sym"/>
-          <w:rFonts w:ascii="Helvetica" w:hAnsi="Helvetica" w:cs="Helvetica" w:hint="eastAsia"/>
-          <w:color w:val="333333"/>
-          <w:shd w:val="clear" w:color="auto" w:fill="FFFFFF"/>
-        </w:rPr>
-        <w:t>P</w:t>
-      </w:r>
-      <w:r>
-        <w:rPr>
-          <w:rStyle w:val="md-math-after-sym"/>
-          <w:rFonts w:ascii="Helvetica" w:hAnsi="Helvetica" w:cs="Helvetica" w:hint="eastAsia"/>
-          <w:color w:val="333333"/>
-          <w:shd w:val="clear" w:color="auto" w:fill="FFFFFF"/>
-        </w:rPr>
-        <w:t>与模型点云</w:t>
-      </w:r>
-      <w:r>
-        <w:rPr>
-          <w:rStyle w:val="md-math-after-sym"/>
-          <w:rFonts w:ascii="Helvetica" w:hAnsi="Helvetica" w:cs="Helvetica" w:hint="eastAsia"/>
-          <w:color w:val="333333"/>
-          <w:shd w:val="clear" w:color="auto" w:fill="FFFFFF"/>
-        </w:rPr>
-        <w:t>Q</w:t>
+        <w:rPr>
+          <w:rStyle w:val="md-math-after-sym"/>
+          <w:rFonts w:ascii="Helvetica" w:hAnsi="Helvetica" w:cs="Helvetica"/>
+          <w:color w:val="333333"/>
+          <w:shd w:val="clear" w:color="auto" w:fill="FFFFFF"/>
+        </w:rPr>
+      </w:pPr>
+      <w:r>
+        <w:rPr>
+          <w:rStyle w:val="md-math-after-sym"/>
+          <w:rFonts w:ascii="Helvetica" w:hAnsi="Helvetica" w:cs="Helvetica" w:hint="eastAsia"/>
+          <w:color w:val="333333"/>
+          <w:shd w:val="clear" w:color="auto" w:fill="FFFFFF"/>
+        </w:rPr>
+        <w:t>裁剪</w:t>
+      </w:r>
+      <w:r>
+        <w:rPr>
+          <w:rStyle w:val="md-math-after-sym"/>
+          <w:rFonts w:ascii="Helvetica" w:hAnsi="Helvetica" w:cs="Helvetica" w:hint="eastAsia"/>
+          <w:color w:val="333333"/>
+          <w:shd w:val="clear" w:color="auto" w:fill="FFFFFF"/>
+        </w:rPr>
+        <w:t>ICP</w:t>
+      </w:r>
+    </w:p>
+    <w:p>
+      <w:pPr>
+        <w:pStyle w:val="a3"/>
+        <w:adjustRightInd w:val="0"/>
+        <w:snapToGrid w:val="0"/>
+        <w:ind w:left="840"/>
+        <w:rPr>
+          <w:rStyle w:val="md-math-after-sym"/>
+          <w:rFonts w:ascii="Helvetica" w:hAnsi="Helvetica" w:cs="Helvetica"/>
+          <w:color w:val="333333"/>
+          <w:shd w:val="clear" w:color="auto" w:fill="FFFFFF"/>
+        </w:rPr>
+      </w:pPr>
+      <w:r>
+        <w:rPr>
+          <w:rStyle w:val="md-math-after-sym"/>
+          <w:rFonts w:ascii="Helvetica" w:hAnsi="Helvetica" w:cs="Helvetica" w:hint="eastAsia"/>
+          <w:color w:val="333333"/>
+          <w:shd w:val="clear" w:color="auto" w:fill="FFFFFF"/>
+        </w:rPr>
+        <w:t>目标函数</w:t>
+      </w:r>
+    </w:p>
+    <w:p>
+      <w:pPr>
+        <w:adjustRightInd w:val="0"/>
+        <w:snapToGrid w:val="0"/>
+        <w:rPr>
+          <w:rFonts w:hint="eastAsia"/>
+        </w:rPr>
+      </w:pPr>
+      <w:r>
+        <w:tab/>
+      </w:r>
+      <w:r>
+        <w:rPr>
+          <w:rFonts w:hint="eastAsia"/>
+        </w:rPr>
+        <w:t>算法框架</w:t>
       </w:r>
     </w:p>
     <w:tbl>
@@ -14573,10 +14617,8 @@
             <w:pPr>
               <w:adjustRightInd w:val="0"/>
               <w:snapToGrid w:val="0"/>
+              <w:spacing w:line="240" w:lineRule="atLeast"/>
               <w:ind w:firstLineChars="200" w:firstLine="420"/>
-              <w:rPr>
-                <w:rFonts w:hint="eastAsia"/>
-              </w:rPr>
             </w:pPr>
             <w:r>
               <w:rPr>
@@ -14617,10 +14659,8 @@
             <w:pPr>
               <w:adjustRightInd w:val="0"/>
               <w:snapToGrid w:val="0"/>
+              <w:spacing w:line="240" w:lineRule="atLeast"/>
               <w:ind w:firstLineChars="200" w:firstLine="420"/>
-              <w:rPr>
-                <w:rFonts w:hint="eastAsia"/>
-              </w:rPr>
             </w:pPr>
             <w:r>
               <w:rPr>
@@ -14645,6 +14685,9 @@
               <w:t xml:space="preserve">  </w:t>
             </w:r>
             <w:r>
+              <w:t xml:space="preserve"> </w:t>
+            </w:r>
+            <w:r>
               <w:rPr>
                 <w:rFonts w:hint="eastAsia"/>
               </w:rPr>
@@ -14652,32 +14695,13 @@
             </w:r>
             <w:r>
               <w:rPr>
-                <w:rStyle w:val="md-math-after-sym"/>
-                <w:rFonts w:ascii="Helvetica" w:hAnsi="Helvetica" w:cs="Helvetica"/>
-                <w:color w:val="333333"/>
-                <w:position w:val="-10"/>
-                <w:shd w:val="clear" w:color="auto" w:fill="FFFFFF"/>
+                <w:position w:val="-8"/>
               </w:rPr>
-              <w:object w:dxaOrig="499" w:dyaOrig="360" w14:anchorId="24BEB614">
-                <v:shape id="_x0000_i2831" type="#_x0000_t75" style="width:25.1pt;height:17.85pt" o:ole="">
-                  <v:imagedata r:id="rId184" o:title=""/>
+              <w:object w:dxaOrig="420" w:dyaOrig="300" w14:anchorId="28844CA6">
+                <v:shape id="_x0000_i1606" type="#_x0000_t75" style="width:21.05pt;height:15.35pt" o:ole="">
+                  <v:imagedata r:id="rId195" o:title=""/>
                 </v:shape>
-                <o:OLEObject Type="Embed" ProgID="Equation.DSMT4" ShapeID="_x0000_i2831" DrawAspect="Content" ObjectID="_1628536418" r:id="rId185"/>
-              </w:object>
-            </w:r>
-            <w:r>
-              <w:rPr>
-                <w:rStyle w:val="md-math-after-sym"/>
-                <w:rFonts w:ascii="Helvetica" w:hAnsi="Helvetica" w:cs="Helvetica"/>
-                <w:color w:val="333333"/>
-                <w:position w:val="-14"/>
-                <w:shd w:val="clear" w:color="auto" w:fill="FFFFFF"/>
-              </w:rPr>
-              <w:object w:dxaOrig="1740" w:dyaOrig="400" w14:anchorId="39E45B54">
-                <v:shape id="_x0000_i2829" type="#_x0000_t75" style="width:86.55pt;height:19.8pt" o:ole="">
-                  <v:imagedata r:id="rId186" o:title=""/>
-                </v:shape>
-                <o:OLEObject Type="Embed" ProgID="Equation.DSMT4" ShapeID="_x0000_i2829" DrawAspect="Content" ObjectID="_1628536419" r:id="rId187"/>
+                <o:OLEObject Type="Embed" ProgID="Equation.DSMT4" ShapeID="_x0000_i1606" DrawAspect="Content" ObjectID="_1628611468" r:id="rId196"/>
               </w:object>
             </w:r>
           </w:p>
@@ -14697,6 +14721,7 @@
             <w:pPr>
               <w:adjustRightInd w:val="0"/>
               <w:snapToGrid w:val="0"/>
+              <w:spacing w:line="240" w:lineRule="atLeast"/>
               <w:ind w:firstLineChars="200" w:firstLine="420"/>
               <w:rPr>
                 <w:rStyle w:val="md-math-after-sym"/>
@@ -14719,22 +14744,10 @@
               <w:t>utput:</w:t>
             </w:r>
             <w:r>
+              <w:rPr>
+                <w:b/>
+              </w:rPr>
               <w:t xml:space="preserve"> </w:t>
-            </w:r>
-            <w:r>
-              <w:rPr>
-                <w:rStyle w:val="md-math-after-sym"/>
-                <w:rFonts w:ascii="Helvetica" w:hAnsi="Helvetica" w:cs="Helvetica"/>
-                <w:color w:val="333333"/>
-                <w:position w:val="-18"/>
-                <w:shd w:val="clear" w:color="auto" w:fill="FFFFFF"/>
-              </w:rPr>
-              <w:object w:dxaOrig="2500" w:dyaOrig="480" w14:anchorId="53CB49BE">
-                <v:shape id="_x0000_i2559" type="#_x0000_t75" style="width:124.2pt;height:23.8pt" o:ole="">
-                  <v:imagedata r:id="rId188" o:title=""/>
-                </v:shape>
-                <o:OLEObject Type="Embed" ProgID="Equation.DSMT4" ShapeID="_x0000_i2559" DrawAspect="Content" ObjectID="_1628536420" r:id="rId189"/>
-              </w:object>
             </w:r>
             <w:r>
               <w:rPr>
@@ -14748,11 +14761,17 @@
             <w:r>
               <w:rPr>
                 <w:rStyle w:val="md-math-after-sym"/>
-                <w:rFonts w:ascii="Helvetica" w:hAnsi="Helvetica" w:cs="Helvetica" w:hint="eastAsia"/>
+                <w:rFonts w:ascii="Helvetica" w:hAnsi="Helvetica" w:cs="Helvetica"/>
                 <w:color w:val="333333"/>
+                <w:position w:val="-10"/>
                 <w:shd w:val="clear" w:color="auto" w:fill="FFFFFF"/>
               </w:rPr>
-              <w:t>Motion</w:t>
+              <w:object w:dxaOrig="700" w:dyaOrig="300" w14:anchorId="3080FECA">
+                <v:shape id="_x0000_i1795" type="#_x0000_t75" style="width:34.8pt;height:15.35pt" o:ole="">
+                  <v:imagedata r:id="rId197" o:title=""/>
+                </v:shape>
+                <o:OLEObject Type="Embed" ProgID="Equation.DSMT4" ShapeID="_x0000_i1795" DrawAspect="Content" ObjectID="_1628611469" r:id="rId198"/>
+              </w:object>
             </w:r>
           </w:p>
           <w:p>
@@ -14764,6 +14783,7 @@
               </w:numPr>
               <w:adjustRightInd w:val="0"/>
               <w:snapToGrid w:val="0"/>
+              <w:spacing w:line="240" w:lineRule="atLeast"/>
               <w:ind w:left="745" w:firstLineChars="0" w:hanging="283"/>
               <w:rPr>
                 <w:rStyle w:val="md-math-after-sym"/>
@@ -14786,14 +14806,14 @@
                 <w:rStyle w:val="md-math-after-sym"/>
                 <w:rFonts w:ascii="Helvetica" w:hAnsi="Helvetica" w:cs="Helvetica"/>
                 <w:color w:val="333333"/>
-                <w:position w:val="-14"/>
+                <w:position w:val="-12"/>
                 <w:shd w:val="clear" w:color="auto" w:fill="FFFFFF"/>
               </w:rPr>
-              <w:object w:dxaOrig="520" w:dyaOrig="400" w14:anchorId="15EC48F2">
-                <v:shape id="_x0000_i2859" type="#_x0000_t75" style="width:25.75pt;height:19.8pt" o:ole="">
-                  <v:imagedata r:id="rId190" o:title=""/>
+              <w:object w:dxaOrig="460" w:dyaOrig="340" w14:anchorId="7453DDB6">
+                <v:shape id="_x0000_i1620" type="#_x0000_t75" style="width:22.65pt;height:17pt" o:ole="">
+                  <v:imagedata r:id="rId199" o:title=""/>
                 </v:shape>
-                <o:OLEObject Type="Embed" ProgID="Equation.DSMT4" ShapeID="_x0000_i2859" DrawAspect="Content" ObjectID="_1628536421" r:id="rId191"/>
+                <o:OLEObject Type="Embed" ProgID="Equation.DSMT4" ShapeID="_x0000_i1620" DrawAspect="Content" ObjectID="_1628611470" r:id="rId200"/>
               </w:object>
             </w:r>
             <w:r>
@@ -14810,14 +14830,14 @@
                 <w:rStyle w:val="md-math-after-sym"/>
                 <w:rFonts w:ascii="Helvetica" w:hAnsi="Helvetica" w:cs="Helvetica"/>
                 <w:color w:val="333333"/>
-                <w:position w:val="-10"/>
+                <w:position w:val="-8"/>
                 <w:shd w:val="clear" w:color="auto" w:fill="FFFFFF"/>
               </w:rPr>
-              <w:object w:dxaOrig="499" w:dyaOrig="360" w14:anchorId="24B72696">
-                <v:shape id="_x0000_i2861" type="#_x0000_t75" style="width:25.1pt;height:17.85pt" o:ole="">
-                  <v:imagedata r:id="rId184" o:title=""/>
+              <w:object w:dxaOrig="420" w:dyaOrig="300" w14:anchorId="70652515">
+                <v:shape id="_x0000_i1623" type="#_x0000_t75" style="width:21.05pt;height:15.35pt" o:ole="">
+                  <v:imagedata r:id="rId201" o:title=""/>
                 </v:shape>
-                <o:OLEObject Type="Embed" ProgID="Equation.DSMT4" ShapeID="_x0000_i2861" DrawAspect="Content" ObjectID="_1628536422" r:id="rId192"/>
+                <o:OLEObject Type="Embed" ProgID="Equation.DSMT4" ShapeID="_x0000_i1623" DrawAspect="Content" ObjectID="_1628611471" r:id="rId202"/>
               </w:object>
             </w:r>
             <w:r>
@@ -14834,14 +14854,14 @@
                 <w:rStyle w:val="md-math-after-sym"/>
                 <w:rFonts w:ascii="Helvetica" w:hAnsi="Helvetica" w:cs="Helvetica"/>
                 <w:color w:val="333333"/>
-                <w:position w:val="-10"/>
+                <w:position w:val="-8"/>
                 <w:shd w:val="clear" w:color="auto" w:fill="FFFFFF"/>
               </w:rPr>
-              <w:object w:dxaOrig="560" w:dyaOrig="360" w14:anchorId="29269C74">
-                <v:shape id="_x0000_i2880" type="#_x0000_t75" style="width:27.75pt;height:17.85pt" o:ole="">
-                  <v:imagedata r:id="rId193" o:title=""/>
+              <w:object w:dxaOrig="480" w:dyaOrig="300" w14:anchorId="00587896">
+                <v:shape id="_x0000_i1626" type="#_x0000_t75" style="width:24.25pt;height:15.35pt" o:ole="">
+                  <v:imagedata r:id="rId203" o:title=""/>
                 </v:shape>
-                <o:OLEObject Type="Embed" ProgID="Equation.DSMT4" ShapeID="_x0000_i2880" DrawAspect="Content" ObjectID="_1628536423" r:id="rId194"/>
+                <o:OLEObject Type="Embed" ProgID="Equation.DSMT4" ShapeID="_x0000_i1626" DrawAspect="Content" ObjectID="_1628611472" r:id="rId204"/>
               </w:object>
             </w:r>
             <w:r>
@@ -14861,11 +14881,11 @@
                 <w:position w:val="-6"/>
                 <w:shd w:val="clear" w:color="auto" w:fill="FFFFFF"/>
               </w:rPr>
-              <w:object w:dxaOrig="220" w:dyaOrig="279" w14:anchorId="21500496">
-                <v:shape id="_x0000_i2860" type="#_x0000_t75" style="width:11.25pt;height:13.85pt" o:ole="">
-                  <v:imagedata r:id="rId195" o:title=""/>
+              <w:object w:dxaOrig="200" w:dyaOrig="240" w14:anchorId="03F38278">
+                <v:shape id="_x0000_i1629" type="#_x0000_t75" style="width:9.7pt;height:12.15pt" o:ole="">
+                  <v:imagedata r:id="rId205" o:title=""/>
                 </v:shape>
-                <o:OLEObject Type="Embed" ProgID="Equation.DSMT4" ShapeID="_x0000_i2860" DrawAspect="Content" ObjectID="_1628536424" r:id="rId196"/>
+                <o:OLEObject Type="Embed" ProgID="Equation.DSMT4" ShapeID="_x0000_i1629" DrawAspect="Content" ObjectID="_1628611473" r:id="rId206"/>
               </w:object>
             </w:r>
           </w:p>
@@ -14878,6 +14898,7 @@
               </w:numPr>
               <w:adjustRightInd w:val="0"/>
               <w:snapToGrid w:val="0"/>
+              <w:spacing w:line="240" w:lineRule="atLeast"/>
               <w:ind w:left="745" w:firstLineChars="0" w:hanging="283"/>
               <w:rPr>
                 <w:rStyle w:val="md-math-after-sym"/>
@@ -14900,14 +14921,14 @@
                 <w:rStyle w:val="md-math-after-sym"/>
                 <w:rFonts w:ascii="Helvetica" w:hAnsi="Helvetica" w:cs="Helvetica"/>
                 <w:color w:val="333333"/>
-                <w:position w:val="-10"/>
+                <w:position w:val="-8"/>
                 <w:shd w:val="clear" w:color="auto" w:fill="FFFFFF"/>
               </w:rPr>
-              <w:object w:dxaOrig="499" w:dyaOrig="360" w14:anchorId="680B7241">
-                <v:shape id="_x0000_i2871" type="#_x0000_t75" style="width:25.1pt;height:17.85pt" o:ole="">
-                  <v:imagedata r:id="rId184" o:title=""/>
+              <w:object w:dxaOrig="420" w:dyaOrig="300" w14:anchorId="63E6CE9E">
+                <v:shape id="_x0000_i1632" type="#_x0000_t75" style="width:21.05pt;height:15.35pt" o:ole="">
+                  <v:imagedata r:id="rId207" o:title=""/>
                 </v:shape>
-                <o:OLEObject Type="Embed" ProgID="Equation.DSMT4" ShapeID="_x0000_i2871" DrawAspect="Content" ObjectID="_1628536425" r:id="rId197"/>
+                <o:OLEObject Type="Embed" ProgID="Equation.DSMT4" ShapeID="_x0000_i1632" DrawAspect="Content" ObjectID="_1628611474" r:id="rId208"/>
               </w:object>
             </w:r>
             <w:r>
@@ -14974,6 +14995,7 @@
               </w:numPr>
               <w:adjustRightInd w:val="0"/>
               <w:snapToGrid w:val="0"/>
+              <w:spacing w:line="240" w:lineRule="atLeast"/>
               <w:ind w:left="745" w:firstLineChars="0" w:hanging="283"/>
               <w:rPr>
                 <w:rStyle w:val="md-math-after-sym"/>
@@ -14996,14 +15018,14 @@
                 <w:rStyle w:val="md-math-after-sym"/>
                 <w:rFonts w:ascii="Helvetica" w:hAnsi="Helvetica" w:cs="Helvetica"/>
                 <w:color w:val="333333"/>
-                <w:position w:val="-14"/>
+                <w:position w:val="-12"/>
                 <w:shd w:val="clear" w:color="auto" w:fill="FFFFFF"/>
               </w:rPr>
-              <w:object w:dxaOrig="1219" w:dyaOrig="400" w14:anchorId="2E03DBE6">
-                <v:shape id="_x0000_i2848" type="#_x0000_t75" style="width:60.75pt;height:19.8pt" o:ole="">
-                  <v:imagedata r:id="rId198" o:title=""/>
+              <w:object w:dxaOrig="1040" w:dyaOrig="340" w14:anchorId="3B7AC176">
+                <v:shape id="_x0000_i1635" type="#_x0000_t75" style="width:51.8pt;height:17pt" o:ole="">
+                  <v:imagedata r:id="rId209" o:title=""/>
                 </v:shape>
-                <o:OLEObject Type="Embed" ProgID="Equation.DSMT4" ShapeID="_x0000_i2848" DrawAspect="Content" ObjectID="_1628536426" r:id="rId199"/>
+                <o:OLEObject Type="Embed" ProgID="Equation.DSMT4" ShapeID="_x0000_i1635" DrawAspect="Content" ObjectID="_1628611475" r:id="rId210"/>
               </w:object>
             </w:r>
             <w:r>
@@ -15065,14 +15087,14 @@
                 <w:rStyle w:val="md-math-after-sym"/>
                 <w:rFonts w:ascii="Helvetica" w:hAnsi="Helvetica" w:cs="Helvetica"/>
                 <w:color w:val="333333"/>
-                <w:position w:val="-10"/>
+                <w:position w:val="-8"/>
                 <w:shd w:val="clear" w:color="auto" w:fill="FFFFFF"/>
               </w:rPr>
-              <w:object w:dxaOrig="560" w:dyaOrig="360" w14:anchorId="2D7B1454">
-                <v:shape id="_x0000_i2881" type="#_x0000_t75" style="width:27.75pt;height:17.85pt" o:ole="">
-                  <v:imagedata r:id="rId193" o:title=""/>
+              <w:object w:dxaOrig="480" w:dyaOrig="300" w14:anchorId="47D4398A">
+                <v:shape id="_x0000_i1638" type="#_x0000_t75" style="width:24.25pt;height:15.35pt" o:ole="">
+                  <v:imagedata r:id="rId211" o:title=""/>
                 </v:shape>
-                <o:OLEObject Type="Embed" ProgID="Equation.DSMT4" ShapeID="_x0000_i2881" DrawAspect="Content" ObjectID="_1628536427" r:id="rId200"/>
+                <o:OLEObject Type="Embed" ProgID="Equation.DSMT4" ShapeID="_x0000_i1638" DrawAspect="Content" ObjectID="_1628611476" r:id="rId212"/>
               </w:object>
             </w:r>
             <w:r>
@@ -15092,11 +15114,11 @@
                 <w:position w:val="-6"/>
                 <w:shd w:val="clear" w:color="auto" w:fill="FFFFFF"/>
               </w:rPr>
-              <w:object w:dxaOrig="279" w:dyaOrig="279" w14:anchorId="302BFEEA">
-                <v:shape id="_x0000_i2846" type="#_x0000_t75" style="width:13.85pt;height:13.85pt" o:ole="">
-                  <v:imagedata r:id="rId201" o:title=""/>
+              <w:object w:dxaOrig="240" w:dyaOrig="240" w14:anchorId="335E05D4">
+                <v:shape id="_x0000_i1641" type="#_x0000_t75" style="width:12.15pt;height:12.15pt" o:ole="">
+                  <v:imagedata r:id="rId213" o:title=""/>
                 </v:shape>
-                <o:OLEObject Type="Embed" ProgID="Equation.DSMT4" ShapeID="_x0000_i2846" DrawAspect="Content" ObjectID="_1628536428" r:id="rId202"/>
+                <o:OLEObject Type="Embed" ProgID="Equation.DSMT4" ShapeID="_x0000_i1641" DrawAspect="Content" ObjectID="_1628611477" r:id="rId214"/>
               </w:object>
             </w:r>
             <w:r>
@@ -15116,11 +15138,11 @@
                 <w:position w:val="-4"/>
                 <w:shd w:val="clear" w:color="auto" w:fill="FFFFFF"/>
               </w:rPr>
-              <w:object w:dxaOrig="260" w:dyaOrig="260" w14:anchorId="1853BF13">
-                <v:shape id="_x0000_i2847" type="#_x0000_t75" style="width:13.2pt;height:13.2pt" o:ole="">
-                  <v:imagedata r:id="rId203" o:title=""/>
+              <w:object w:dxaOrig="240" w:dyaOrig="220" w14:anchorId="7708E11E">
+                <v:shape id="_x0000_i1644" type="#_x0000_t75" style="width:12.15pt;height:11.35pt" o:ole="">
+                  <v:imagedata r:id="rId215" o:title=""/>
                 </v:shape>
-                <o:OLEObject Type="Embed" ProgID="Equation.DSMT4" ShapeID="_x0000_i2847" DrawAspect="Content" ObjectID="_1628536429" r:id="rId204"/>
+                <o:OLEObject Type="Embed" ProgID="Equation.DSMT4" ShapeID="_x0000_i1644" DrawAspect="Content" ObjectID="_1628611478" r:id="rId216"/>
               </w:object>
             </w:r>
           </w:p>
@@ -15133,6 +15155,7 @@
               </w:numPr>
               <w:adjustRightInd w:val="0"/>
               <w:snapToGrid w:val="0"/>
+              <w:spacing w:line="240" w:lineRule="atLeast"/>
               <w:ind w:left="745" w:firstLineChars="0" w:hanging="283"/>
               <w:rPr>
                 <w:rStyle w:val="md-math-after-sym"/>
@@ -15200,14 +15223,14 @@
                 <w:rStyle w:val="md-math-after-sym"/>
                 <w:rFonts w:ascii="Helvetica" w:hAnsi="Helvetica" w:cs="Helvetica"/>
                 <w:color w:val="333333"/>
-                <w:position w:val="-10"/>
+                <w:position w:val="-8"/>
                 <w:shd w:val="clear" w:color="auto" w:fill="FFFFFF"/>
               </w:rPr>
-              <w:object w:dxaOrig="560" w:dyaOrig="360" w14:anchorId="4CC4FE86">
-                <v:shape id="_x0000_i2882" type="#_x0000_t75" style="width:27.75pt;height:17.85pt" o:ole="">
-                  <v:imagedata r:id="rId193" o:title=""/>
+              <w:object w:dxaOrig="480" w:dyaOrig="300" w14:anchorId="683A8E77">
+                <v:shape id="_x0000_i1647" type="#_x0000_t75" style="width:24.25pt;height:15.35pt" o:ole="">
+                  <v:imagedata r:id="rId217" o:title=""/>
                 </v:shape>
-                <o:OLEObject Type="Embed" ProgID="Equation.DSMT4" ShapeID="_x0000_i2882" DrawAspect="Content" ObjectID="_1628536430" r:id="rId205"/>
+                <o:OLEObject Type="Embed" ProgID="Equation.DSMT4" ShapeID="_x0000_i1647" DrawAspect="Content" ObjectID="_1628611479" r:id="rId218"/>
               </w:object>
             </w:r>
             <w:r>
@@ -15227,11 +15250,11 @@
                 <w:position w:val="-4"/>
                 <w:shd w:val="clear" w:color="auto" w:fill="FFFFFF"/>
               </w:rPr>
-              <w:object w:dxaOrig="320" w:dyaOrig="260" w14:anchorId="201C968C">
-                <v:shape id="_x0000_i2936" type="#_x0000_t75" style="width:15.85pt;height:13.2pt" o:ole="">
-                  <v:imagedata r:id="rId206" o:title=""/>
+              <w:object w:dxaOrig="279" w:dyaOrig="220" w14:anchorId="0F1112A4">
+                <v:shape id="_x0000_i1650" type="#_x0000_t75" style="width:13.75pt;height:11.35pt" o:ole="">
+                  <v:imagedata r:id="rId219" o:title=""/>
                 </v:shape>
-                <o:OLEObject Type="Embed" ProgID="Equation.DSMT4" ShapeID="_x0000_i2936" DrawAspect="Content" ObjectID="_1628536431" r:id="rId207"/>
+                <o:OLEObject Type="Embed" ProgID="Equation.DSMT4" ShapeID="_x0000_i1650" DrawAspect="Content" ObjectID="_1628611480" r:id="rId220"/>
               </w:object>
             </w:r>
             <w:r>
@@ -15257,14 +15280,14 @@
                 <w:rStyle w:val="md-math-after-sym"/>
                 <w:rFonts w:ascii="Helvetica" w:hAnsi="Helvetica" w:cs="Helvetica"/>
                 <w:color w:val="333333"/>
-                <w:position w:val="-18"/>
+                <w:position w:val="-16"/>
                 <w:shd w:val="clear" w:color="auto" w:fill="FFFFFF"/>
               </w:rPr>
-              <w:object w:dxaOrig="440" w:dyaOrig="460" w14:anchorId="3FCAD954">
-                <v:shape id="_x0000_i2945" type="#_x0000_t75" style="width:21.8pt;height:23.1pt" o:ole="">
-                  <v:imagedata r:id="rId208" o:title=""/>
+              <w:object w:dxaOrig="380" w:dyaOrig="400" w14:anchorId="3812EF30">
+                <v:shape id="_x0000_i1653" type="#_x0000_t75" style="width:18.6pt;height:20.2pt" o:ole="">
+                  <v:imagedata r:id="rId221" o:title=""/>
                 </v:shape>
-                <o:OLEObject Type="Embed" ProgID="Equation.DSMT4" ShapeID="_x0000_i2945" DrawAspect="Content" ObjectID="_1628536432" r:id="rId209"/>
+                <o:OLEObject Type="Embed" ProgID="Equation.DSMT4" ShapeID="_x0000_i1653" DrawAspect="Content" ObjectID="_1628611481" r:id="rId222"/>
               </w:object>
             </w:r>
             <w:r>
@@ -15281,14 +15304,14 @@
                 <w:rStyle w:val="md-math-after-sym"/>
                 <w:rFonts w:ascii="Helvetica" w:hAnsi="Helvetica" w:cs="Helvetica"/>
                 <w:color w:val="333333"/>
-                <w:position w:val="-18"/>
+                <w:position w:val="-16"/>
                 <w:shd w:val="clear" w:color="auto" w:fill="FFFFFF"/>
               </w:rPr>
-              <w:object w:dxaOrig="3680" w:dyaOrig="480" w14:anchorId="1DDFF1B8">
-                <v:shape id="_x0000_i3009" type="#_x0000_t75" style="width:182.95pt;height:23.8pt" o:ole="">
-                  <v:imagedata r:id="rId138" o:title=""/>
+              <w:object w:dxaOrig="3120" w:dyaOrig="420" w14:anchorId="3ED2FA1F">
+                <v:shape id="_x0000_i1656" type="#_x0000_t75" style="width:156.15pt;height:21.05pt" o:ole="">
+                  <v:imagedata r:id="rId223" o:title=""/>
                 </v:shape>
-                <o:OLEObject Type="Embed" ProgID="Equation.DSMT4" ShapeID="_x0000_i3009" DrawAspect="Content" ObjectID="_1628536433" r:id="rId210"/>
+                <o:OLEObject Type="Embed" ProgID="Equation.DSMT4" ShapeID="_x0000_i1656" DrawAspect="Content" ObjectID="_1628611482" r:id="rId224"/>
               </w:object>
             </w:r>
             <w:r>
@@ -15310,6 +15333,7 @@
               </w:numPr>
               <w:adjustRightInd w:val="0"/>
               <w:snapToGrid w:val="0"/>
+              <w:spacing w:line="240" w:lineRule="atLeast"/>
               <w:ind w:left="745" w:firstLineChars="0" w:hanging="283"/>
               <w:rPr>
                 <w:rStyle w:val="md-math-after-sym"/>
@@ -15342,15 +15366,16 @@
               <w:rPr>
                 <w:rStyle w:val="md-math-after-sym"/>
                 <w:rFonts w:ascii="Helvetica" w:hAnsi="Helvetica" w:cs="Helvetica"/>
+                <w:b/>
                 <w:color w:val="333333"/>
                 <w:position w:val="-14"/>
                 <w:shd w:val="clear" w:color="auto" w:fill="FFFFFF"/>
               </w:rPr>
-              <w:object w:dxaOrig="1219" w:dyaOrig="400" w14:anchorId="584EB720">
-                <v:shape id="_x0000_i3007" type="#_x0000_t75" style="width:60.75pt;height:19.8pt" o:ole="">
-                  <v:imagedata r:id="rId211" o:title=""/>
+              <w:object w:dxaOrig="1040" w:dyaOrig="380" w14:anchorId="05788769">
+                <v:shape id="_x0000_i1659" type="#_x0000_t75" style="width:51.8pt;height:18.6pt" o:ole="">
+                  <v:imagedata r:id="rId225" o:title=""/>
                 </v:shape>
-                <o:OLEObject Type="Embed" ProgID="Equation.DSMT4" ShapeID="_x0000_i3007" DrawAspect="Content" ObjectID="_1628536434" r:id="rId212"/>
+                <o:OLEObject Type="Embed" ProgID="Equation.DSMT4" ShapeID="_x0000_i1659" DrawAspect="Content" ObjectID="_1628611483" r:id="rId226"/>
               </w:object>
             </w:r>
             <w:r>
@@ -15376,15 +15401,16 @@
               <w:rPr>
                 <w:rStyle w:val="md-math-after-sym"/>
                 <w:rFonts w:ascii="Helvetica" w:hAnsi="Helvetica" w:cs="Helvetica"/>
+                <w:b/>
                 <w:color w:val="333333"/>
                 <w:position w:val="-4"/>
                 <w:shd w:val="clear" w:color="auto" w:fill="FFFFFF"/>
               </w:rPr>
-              <w:object w:dxaOrig="320" w:dyaOrig="260" w14:anchorId="16E2EA8B">
-                <v:shape id="_x0000_i2935" type="#_x0000_t75" style="width:15.85pt;height:13.2pt" o:ole="">
-                  <v:imagedata r:id="rId206" o:title=""/>
+              <w:object w:dxaOrig="279" w:dyaOrig="220" w14:anchorId="5DBE126D">
+                <v:shape id="_x0000_i1662" type="#_x0000_t75" style="width:13.75pt;height:11.35pt" o:ole="">
+                  <v:imagedata r:id="rId227" o:title=""/>
                 </v:shape>
-                <o:OLEObject Type="Embed" ProgID="Equation.DSMT4" ShapeID="_x0000_i2935" DrawAspect="Content" ObjectID="_1628536435" r:id="rId213"/>
+                <o:OLEObject Type="Embed" ProgID="Equation.DSMT4" ShapeID="_x0000_i1662" DrawAspect="Content" ObjectID="_1628611484" r:id="rId228"/>
               </w:object>
             </w:r>
             <w:r>
@@ -15406,7 +15432,8 @@
               </w:numPr>
               <w:adjustRightInd w:val="0"/>
               <w:snapToGrid w:val="0"/>
-              <w:ind w:left="1022" w:firstLineChars="0" w:hanging="560"/>
+              <w:spacing w:line="240" w:lineRule="atLeast"/>
+              <w:ind w:left="1312" w:firstLineChars="0" w:hanging="850"/>
               <w:rPr>
                 <w:rStyle w:val="md-math-after-sym"/>
                 <w:rFonts w:ascii="Helvetica" w:hAnsi="Helvetica" w:cs="Helvetica"/>
@@ -15421,6 +15448,7 @@
                 <w:color w:val="333333"/>
                 <w:shd w:val="clear" w:color="auto" w:fill="FFFFFF"/>
               </w:rPr>
+              <w:lastRenderedPageBreak/>
               <w:t>依据式</w:t>
             </w:r>
             <w:r>
@@ -15428,14 +15456,14 @@
                 <w:rStyle w:val="md-math-after-sym"/>
                 <w:rFonts w:ascii="Helvetica" w:hAnsi="Helvetica" w:cs="Helvetica"/>
                 <w:color w:val="333333"/>
-                <w:position w:val="-14"/>
+                <w:position w:val="-12"/>
                 <w:shd w:val="clear" w:color="auto" w:fill="FFFFFF"/>
               </w:rPr>
-              <w:object w:dxaOrig="639" w:dyaOrig="400" w14:anchorId="255FE7AB">
-                <v:shape id="_x0000_i2954" type="#_x0000_t75" style="width:31.7pt;height:19.8pt" o:ole="">
-                  <v:imagedata r:id="rId214" o:title=""/>
+              <w:object w:dxaOrig="540" w:dyaOrig="340" w14:anchorId="6AAFCDD6">
+                <v:shape id="_x0000_i1665" type="#_x0000_t75" style="width:26.7pt;height:17pt" o:ole="">
+                  <v:imagedata r:id="rId229" o:title=""/>
                 </v:shape>
-                <o:OLEObject Type="Embed" ProgID="Equation.DSMT4" ShapeID="_x0000_i2954" DrawAspect="Content" ObjectID="_1628536436" r:id="rId215"/>
+                <o:OLEObject Type="Embed" ProgID="Equation.DSMT4" ShapeID="_x0000_i1665" DrawAspect="Content" ObjectID="_1628611485" r:id="rId230"/>
               </w:object>
             </w:r>
             <w:r>
@@ -15452,14 +15480,14 @@
                 <w:rStyle w:val="md-math-after-sym"/>
                 <w:rFonts w:ascii="Helvetica" w:hAnsi="Helvetica" w:cs="Helvetica"/>
                 <w:color w:val="333333"/>
-                <w:position w:val="-14"/>
+                <w:position w:val="-12"/>
                 <w:shd w:val="clear" w:color="auto" w:fill="FFFFFF"/>
               </w:rPr>
-              <w:object w:dxaOrig="760" w:dyaOrig="380" w14:anchorId="50720CDF">
-                <v:shape id="_x0000_i2966" type="#_x0000_t75" style="width:38.3pt;height:19.15pt" o:ole="">
-                  <v:imagedata r:id="rId216" o:title=""/>
+              <w:object w:dxaOrig="639" w:dyaOrig="320" w14:anchorId="20A1A3BC">
+                <v:shape id="_x0000_i1668" type="#_x0000_t75" style="width:31.55pt;height:16.2pt" o:ole="">
+                  <v:imagedata r:id="rId231" o:title=""/>
                 </v:shape>
-                <o:OLEObject Type="Embed" ProgID="Equation.DSMT4" ShapeID="_x0000_i2966" DrawAspect="Content" ObjectID="_1628536437" r:id="rId217"/>
+                <o:OLEObject Type="Embed" ProgID="Equation.DSMT4" ShapeID="_x0000_i1668" DrawAspect="Content" ObjectID="_1628611486" r:id="rId232"/>
               </w:object>
             </w:r>
             <w:r>
@@ -15479,11 +15507,11 @@
                 <w:position w:val="-10"/>
                 <w:shd w:val="clear" w:color="auto" w:fill="FFFFFF"/>
               </w:rPr>
-              <w:object w:dxaOrig="440" w:dyaOrig="260" w14:anchorId="7EB781FA">
-                <v:shape id="_x0000_i2963" type="#_x0000_t75" style="width:21.8pt;height:13.2pt" o:ole="">
-                  <v:imagedata r:id="rId218" o:title=""/>
+              <w:object w:dxaOrig="380" w:dyaOrig="240" w14:anchorId="04D85530">
+                <v:shape id="_x0000_i1671" type="#_x0000_t75" style="width:18.6pt;height:12.15pt" o:ole="">
+                  <v:imagedata r:id="rId233" o:title=""/>
                 </v:shape>
-                <o:OLEObject Type="Embed" ProgID="Equation.DSMT4" ShapeID="_x0000_i2963" DrawAspect="Content" ObjectID="_1628536438" r:id="rId219"/>
+                <o:OLEObject Type="Embed" ProgID="Equation.DSMT4" ShapeID="_x0000_i1671" DrawAspect="Content" ObjectID="_1628611487" r:id="rId234"/>
               </w:object>
             </w:r>
             <w:r>
@@ -15527,14 +15555,14 @@
                 <w:rStyle w:val="md-math-after-sym"/>
                 <w:rFonts w:ascii="Helvetica" w:hAnsi="Helvetica" w:cs="Helvetica"/>
                 <w:color w:val="333333"/>
-                <w:position w:val="-14"/>
+                <w:position w:val="-12"/>
                 <w:shd w:val="clear" w:color="auto" w:fill="FFFFFF"/>
               </w:rPr>
-              <w:object w:dxaOrig="320" w:dyaOrig="380" w14:anchorId="3290D5EB">
-                <v:shape id="_x0000_i2968" type="#_x0000_t75" style="width:15.85pt;height:19.15pt" o:ole="">
-                  <v:imagedata r:id="rId220" o:title=""/>
+              <w:object w:dxaOrig="279" w:dyaOrig="320" w14:anchorId="0ED6B748">
+                <v:shape id="_x0000_i1674" type="#_x0000_t75" style="width:13.75pt;height:16.2pt" o:ole="">
+                  <v:imagedata r:id="rId235" o:title=""/>
                 </v:shape>
-                <o:OLEObject Type="Embed" ProgID="Equation.DSMT4" ShapeID="_x0000_i2968" DrawAspect="Content" ObjectID="_1628536439" r:id="rId221"/>
+                <o:OLEObject Type="Embed" ProgID="Equation.DSMT4" ShapeID="_x0000_i1674" DrawAspect="Content" ObjectID="_1628611488" r:id="rId236"/>
               </w:object>
             </w:r>
             <w:r>
@@ -15551,14 +15579,14 @@
                 <w:rStyle w:val="md-math-after-sym"/>
                 <w:rFonts w:ascii="Helvetica" w:hAnsi="Helvetica" w:cs="Helvetica"/>
                 <w:color w:val="333333"/>
-                <w:position w:val="-14"/>
+                <w:position w:val="-12"/>
                 <w:shd w:val="clear" w:color="auto" w:fill="FFFFFF"/>
               </w:rPr>
-              <w:object w:dxaOrig="300" w:dyaOrig="380" w14:anchorId="30CBF974">
-                <v:shape id="_x0000_i2972" type="#_x0000_t75" style="width:15.2pt;height:19.15pt" o:ole="">
-                  <v:imagedata r:id="rId222" o:title=""/>
+              <w:object w:dxaOrig="279" w:dyaOrig="320" w14:anchorId="311C7C9E">
+                <v:shape id="_x0000_i1677" type="#_x0000_t75" style="width:13.75pt;height:16.2pt" o:ole="">
+                  <v:imagedata r:id="rId237" o:title=""/>
                 </v:shape>
-                <o:OLEObject Type="Embed" ProgID="Equation.DSMT4" ShapeID="_x0000_i2972" DrawAspect="Content" ObjectID="_1628536440" r:id="rId223"/>
+                <o:OLEObject Type="Embed" ProgID="Equation.DSMT4" ShapeID="_x0000_i1677" DrawAspect="Content" ObjectID="_1628611489" r:id="rId238"/>
               </w:object>
             </w:r>
           </w:p>
@@ -15571,7 +15599,8 @@
               </w:numPr>
               <w:adjustRightInd w:val="0"/>
               <w:snapToGrid w:val="0"/>
-              <w:ind w:left="1022" w:firstLineChars="0" w:hanging="567"/>
+              <w:spacing w:line="240" w:lineRule="atLeast"/>
+              <w:ind w:left="1312" w:firstLineChars="0" w:hanging="850"/>
               <w:rPr>
                 <w:rStyle w:val="md-math-after-sym"/>
                 <w:rFonts w:ascii="Helvetica" w:hAnsi="Helvetica" w:cs="Helvetica"/>
@@ -15603,15 +15632,16 @@
               <w:rPr>
                 <w:rStyle w:val="md-math-after-sym"/>
                 <w:rFonts w:ascii="Helvetica" w:hAnsi="Helvetica" w:cs="Helvetica"/>
+                <w:b/>
                 <w:color w:val="333333"/>
                 <w:position w:val="-10"/>
                 <w:shd w:val="clear" w:color="auto" w:fill="FFFFFF"/>
               </w:rPr>
-              <w:object w:dxaOrig="240" w:dyaOrig="320" w14:anchorId="6B06858E">
-                <v:shape id="_x0000_i2947" type="#_x0000_t75" style="width:11.9pt;height:15.85pt" o:ole="">
-                  <v:imagedata r:id="rId224" o:title=""/>
+              <w:object w:dxaOrig="220" w:dyaOrig="300" w14:anchorId="7A70FFD6">
+                <v:shape id="_x0000_i1831" type="#_x0000_t75" style="width:11.35pt;height:15.35pt" o:ole="">
+                  <v:imagedata r:id="rId239" o:title=""/>
                 </v:shape>
-                <o:OLEObject Type="Embed" ProgID="Equation.DSMT4" ShapeID="_x0000_i2947" DrawAspect="Content" ObjectID="_1628536441" r:id="rId225"/>
+                <o:OLEObject Type="Embed" ProgID="Equation.DSMT4" ShapeID="_x0000_i1831" DrawAspect="Content" ObjectID="_1628611490" r:id="rId240"/>
               </w:object>
             </w:r>
             <w:r>
@@ -15637,15 +15667,16 @@
               <w:rPr>
                 <w:rStyle w:val="md-math-after-sym"/>
                 <w:rFonts w:ascii="Helvetica" w:hAnsi="Helvetica" w:cs="Helvetica"/>
+                <w:b/>
                 <w:color w:val="333333"/>
                 <w:position w:val="-4"/>
                 <w:shd w:val="clear" w:color="auto" w:fill="FFFFFF"/>
               </w:rPr>
-              <w:object w:dxaOrig="260" w:dyaOrig="260" w14:anchorId="743E9903">
-                <v:shape id="_x0000_i2949" type="#_x0000_t75" style="width:13.2pt;height:13.2pt" o:ole="">
-                  <v:imagedata r:id="rId226" o:title=""/>
+              <w:object w:dxaOrig="220" w:dyaOrig="220" w14:anchorId="57A7707A">
+                <v:shape id="_x0000_i1832" type="#_x0000_t75" style="width:11.35pt;height:11.35pt" o:ole="">
+                  <v:imagedata r:id="rId241" o:title=""/>
                 </v:shape>
-                <o:OLEObject Type="Embed" ProgID="Equation.DSMT4" ShapeID="_x0000_i2949" DrawAspect="Content" ObjectID="_1628536442" r:id="rId227"/>
+                <o:OLEObject Type="Embed" ProgID="Equation.DSMT4" ShapeID="_x0000_i1832" DrawAspect="Content" ObjectID="_1628611491" r:id="rId242"/>
               </w:object>
             </w:r>
             <w:r>
@@ -15667,7 +15698,8 @@
               </w:numPr>
               <w:adjustRightInd w:val="0"/>
               <w:snapToGrid w:val="0"/>
-              <w:ind w:left="1305" w:firstLineChars="0" w:hanging="850"/>
+              <w:spacing w:line="240" w:lineRule="atLeast"/>
+              <w:ind w:left="2021" w:firstLineChars="0" w:hanging="1567"/>
               <w:rPr>
                 <w:rStyle w:val="md-math-after-sym"/>
                 <w:rFonts w:ascii="Helvetica" w:hAnsi="Helvetica" w:cs="Helvetica"/>
@@ -15689,14 +15721,14 @@
                 <w:rStyle w:val="md-math-after-sym"/>
                 <w:rFonts w:ascii="Helvetica" w:hAnsi="Helvetica" w:cs="Helvetica"/>
                 <w:color w:val="333333"/>
-                <w:position w:val="-14"/>
+                <w:position w:val="-12"/>
                 <w:shd w:val="clear" w:color="auto" w:fill="FFFFFF"/>
               </w:rPr>
-              <w:object w:dxaOrig="660" w:dyaOrig="400" w14:anchorId="3F2747DA">
-                <v:shape id="_x0000_i2975" type="#_x0000_t75" style="width:33.05pt;height:19.8pt" o:ole="">
-                  <v:imagedata r:id="rId228" o:title=""/>
+              <w:object w:dxaOrig="560" w:dyaOrig="340" w14:anchorId="629DEB3E">
+                <v:shape id="_x0000_i1686" type="#_x0000_t75" style="width:28.3pt;height:17pt" o:ole="">
+                  <v:imagedata r:id="rId243" o:title=""/>
                 </v:shape>
-                <o:OLEObject Type="Embed" ProgID="Equation.DSMT4" ShapeID="_x0000_i2975" DrawAspect="Content" ObjectID="_1628536443" r:id="rId229"/>
+                <o:OLEObject Type="Embed" ProgID="Equation.DSMT4" ShapeID="_x0000_i1686" DrawAspect="Content" ObjectID="_1628611492" r:id="rId244"/>
               </w:object>
             </w:r>
             <w:r>
@@ -15716,11 +15748,11 @@
                 <w:position w:val="-4"/>
                 <w:shd w:val="clear" w:color="auto" w:fill="FFFFFF"/>
               </w:rPr>
-              <w:object w:dxaOrig="279" w:dyaOrig="300" w14:anchorId="465CEE26">
-                <v:shape id="_x0000_i2982" type="#_x0000_t75" style="width:13.85pt;height:15.2pt" o:ole="">
-                  <v:imagedata r:id="rId230" o:title=""/>
+              <w:object w:dxaOrig="260" w:dyaOrig="260" w14:anchorId="525A41E2">
+                <v:shape id="_x0000_i1689" type="#_x0000_t75" style="width:12.95pt;height:12.95pt" o:ole="">
+                  <v:imagedata r:id="rId245" o:title=""/>
                 </v:shape>
-                <o:OLEObject Type="Embed" ProgID="Equation.DSMT4" ShapeID="_x0000_i2982" DrawAspect="Content" ObjectID="_1628536444" r:id="rId231"/>
+                <o:OLEObject Type="Embed" ProgID="Equation.DSMT4" ShapeID="_x0000_i1689" DrawAspect="Content" ObjectID="_1628611493" r:id="rId246"/>
               </w:object>
             </w:r>
             <w:r>
@@ -15749,11 +15781,11 @@
                 <w:position w:val="-10"/>
                 <w:shd w:val="clear" w:color="auto" w:fill="FFFFFF"/>
               </w:rPr>
-              <w:object w:dxaOrig="240" w:dyaOrig="260" w14:anchorId="3C36AF88">
-                <v:shape id="_x0000_i2979" type="#_x0000_t75" style="width:11.9pt;height:13.2pt" o:ole="">
-                  <v:imagedata r:id="rId232" o:title=""/>
+              <w:object w:dxaOrig="200" w:dyaOrig="240" w14:anchorId="679CD8D9">
+                <v:shape id="_x0000_i1692" type="#_x0000_t75" style="width:9.7pt;height:12.15pt" o:ole="">
+                  <v:imagedata r:id="rId247" o:title=""/>
                 </v:shape>
-                <o:OLEObject Type="Embed" ProgID="Equation.DSMT4" ShapeID="_x0000_i2979" DrawAspect="Content" ObjectID="_1628536445" r:id="rId233"/>
+                <o:OLEObject Type="Embed" ProgID="Equation.DSMT4" ShapeID="_x0000_i1692" DrawAspect="Content" ObjectID="_1628611494" r:id="rId248"/>
               </w:object>
             </w:r>
             <w:r>
@@ -15773,11 +15805,11 @@
                 <w:position w:val="-10"/>
                 <w:shd w:val="clear" w:color="auto" w:fill="FFFFFF"/>
               </w:rPr>
-              <w:object w:dxaOrig="240" w:dyaOrig="320" w14:anchorId="11A3520C">
-                <v:shape id="_x0000_i2976" type="#_x0000_t75" style="width:11.9pt;height:15.85pt" o:ole="">
-                  <v:imagedata r:id="rId224" o:title=""/>
+              <w:object w:dxaOrig="220" w:dyaOrig="300" w14:anchorId="7A352510">
+                <v:shape id="_x0000_i1695" type="#_x0000_t75" style="width:11.35pt;height:15.35pt" o:ole="">
+                  <v:imagedata r:id="rId249" o:title=""/>
                 </v:shape>
-                <o:OLEObject Type="Embed" ProgID="Equation.DSMT4" ShapeID="_x0000_i2976" DrawAspect="Content" ObjectID="_1628536446" r:id="rId234"/>
+                <o:OLEObject Type="Embed" ProgID="Equation.DSMT4" ShapeID="_x0000_i1695" DrawAspect="Content" ObjectID="_1628611495" r:id="rId250"/>
               </w:object>
             </w:r>
             <w:r>
@@ -15794,14 +15826,14 @@
                 <w:rStyle w:val="md-math-after-sym"/>
                 <w:rFonts w:ascii="Helvetica" w:hAnsi="Helvetica" w:cs="Helvetica"/>
                 <w:color w:val="333333"/>
-                <w:position w:val="-14"/>
+                <w:position w:val="-12"/>
                 <w:shd w:val="clear" w:color="auto" w:fill="FFFFFF"/>
               </w:rPr>
-              <w:object w:dxaOrig="320" w:dyaOrig="380" w14:anchorId="1330F1D6">
-                <v:shape id="_x0000_i2983" type="#_x0000_t75" style="width:15.85pt;height:19.15pt" o:ole="">
-                  <v:imagedata r:id="rId163" o:title=""/>
+              <w:object w:dxaOrig="279" w:dyaOrig="320" w14:anchorId="664CEE6B">
+                <v:shape id="_x0000_i1698" type="#_x0000_t75" style="width:13.75pt;height:16.2pt" o:ole="">
+                  <v:imagedata r:id="rId251" o:title=""/>
                 </v:shape>
-                <o:OLEObject Type="Embed" ProgID="Equation.DSMT4" ShapeID="_x0000_i2983" DrawAspect="Content" ObjectID="_1628536447" r:id="rId235"/>
+                <o:OLEObject Type="Embed" ProgID="Equation.DSMT4" ShapeID="_x0000_i1698" DrawAspect="Content" ObjectID="_1628611496" r:id="rId252"/>
               </w:object>
             </w:r>
           </w:p>
@@ -15814,7 +15846,8 @@
               </w:numPr>
               <w:adjustRightInd w:val="0"/>
               <w:snapToGrid w:val="0"/>
-              <w:ind w:left="1305" w:firstLineChars="0" w:hanging="850"/>
+              <w:spacing w:line="240" w:lineRule="atLeast"/>
+              <w:ind w:left="2021" w:firstLineChars="0" w:hanging="1566"/>
               <w:rPr>
                 <w:rStyle w:val="md-math-after-sym"/>
                 <w:rFonts w:ascii="Helvetica" w:hAnsi="Helvetica" w:cs="Helvetica"/>
@@ -15836,14 +15869,14 @@
                 <w:rStyle w:val="md-math-after-sym"/>
                 <w:rFonts w:ascii="Helvetica" w:hAnsi="Helvetica" w:cs="Helvetica"/>
                 <w:color w:val="333333"/>
-                <w:position w:val="-14"/>
+                <w:position w:val="-12"/>
                 <w:shd w:val="clear" w:color="auto" w:fill="FFFFFF"/>
               </w:rPr>
-              <w:object w:dxaOrig="639" w:dyaOrig="400" w14:anchorId="7E32D089">
-                <v:shape id="_x0000_i2991" type="#_x0000_t75" style="width:31.7pt;height:19.8pt" o:ole="">
-                  <v:imagedata r:id="rId236" o:title=""/>
+              <w:object w:dxaOrig="560" w:dyaOrig="340" w14:anchorId="09725FC6">
+                <v:shape id="_x0000_i1701" type="#_x0000_t75" style="width:28.3pt;height:17pt" o:ole="">
+                  <v:imagedata r:id="rId253" o:title=""/>
                 </v:shape>
-                <o:OLEObject Type="Embed" ProgID="Equation.DSMT4" ShapeID="_x0000_i2991" DrawAspect="Content" ObjectID="_1628536448" r:id="rId237"/>
+                <o:OLEObject Type="Embed" ProgID="Equation.DSMT4" ShapeID="_x0000_i1701" DrawAspect="Content" ObjectID="_1628611497" r:id="rId254"/>
               </w:object>
             </w:r>
             <w:r>
@@ -15860,14 +15893,14 @@
                 <w:rStyle w:val="md-math-after-sym"/>
                 <w:rFonts w:ascii="Helvetica" w:hAnsi="Helvetica" w:cs="Helvetica"/>
                 <w:color w:val="333333"/>
-                <w:position w:val="-16"/>
+                <w:position w:val="-14"/>
                 <w:shd w:val="clear" w:color="auto" w:fill="FFFFFF"/>
               </w:rPr>
-              <w:object w:dxaOrig="740" w:dyaOrig="440" w14:anchorId="56E59398">
-                <v:shape id="_x0000_i2994" type="#_x0000_t75" style="width:37pt;height:21.8pt" o:ole="">
-                  <v:imagedata r:id="rId238" o:title=""/>
+              <w:object w:dxaOrig="639" w:dyaOrig="380" w14:anchorId="51B3C06D">
+                <v:shape id="_x0000_i1704" type="#_x0000_t75" style="width:31.55pt;height:18.6pt" o:ole="">
+                  <v:imagedata r:id="rId255" o:title=""/>
                 </v:shape>
-                <o:OLEObject Type="Embed" ProgID="Equation.DSMT4" ShapeID="_x0000_i2994" DrawAspect="Content" ObjectID="_1628536449" r:id="rId239"/>
+                <o:OLEObject Type="Embed" ProgID="Equation.DSMT4" ShapeID="_x0000_i1704" DrawAspect="Content" ObjectID="_1628611498" r:id="rId256"/>
               </w:object>
             </w:r>
             <w:r>
@@ -15884,14 +15917,14 @@
                 <w:rStyle w:val="md-math-after-sym"/>
                 <w:rFonts w:ascii="Helvetica" w:hAnsi="Helvetica" w:cs="Helvetica"/>
                 <w:color w:val="333333"/>
-                <w:position w:val="-12"/>
+                <w:position w:val="-10"/>
                 <w:shd w:val="clear" w:color="auto" w:fill="FFFFFF"/>
               </w:rPr>
-              <w:object w:dxaOrig="279" w:dyaOrig="360" w14:anchorId="322B936F">
-                <v:shape id="_x0000_i2997" type="#_x0000_t75" style="width:13.85pt;height:17.85pt" o:ole="">
-                  <v:imagedata r:id="rId240" o:title=""/>
+              <w:object w:dxaOrig="260" w:dyaOrig="300" w14:anchorId="159C7795">
+                <v:shape id="_x0000_i1707" type="#_x0000_t75" style="width:12.95pt;height:15.35pt" o:ole="">
+                  <v:imagedata r:id="rId257" o:title=""/>
                 </v:shape>
-                <o:OLEObject Type="Embed" ProgID="Equation.DSMT4" ShapeID="_x0000_i2997" DrawAspect="Content" ObjectID="_1628536450" r:id="rId241"/>
+                <o:OLEObject Type="Embed" ProgID="Equation.DSMT4" ShapeID="_x0000_i1707" DrawAspect="Content" ObjectID="_1628611499" r:id="rId258"/>
               </w:object>
             </w:r>
           </w:p>
@@ -15904,7 +15937,8 @@
               </w:numPr>
               <w:adjustRightInd w:val="0"/>
               <w:snapToGrid w:val="0"/>
-              <w:ind w:left="1022" w:firstLineChars="0" w:hanging="567"/>
+              <w:spacing w:line="240" w:lineRule="atLeast"/>
+              <w:ind w:left="1312" w:firstLineChars="0" w:hanging="857"/>
               <w:rPr>
                 <w:rStyle w:val="md-math-after-sym"/>
                 <w:rFonts w:ascii="Helvetica" w:hAnsi="Helvetica" w:cs="Helvetica"/>
@@ -15932,7 +15966,8 @@
               </w:numPr>
               <w:adjustRightInd w:val="0"/>
               <w:snapToGrid w:val="0"/>
-              <w:ind w:left="1022" w:firstLineChars="0" w:hanging="567"/>
+              <w:spacing w:line="240" w:lineRule="atLeast"/>
+              <w:ind w:left="1312" w:firstLineChars="0" w:hanging="857"/>
               <w:rPr>
                 <w:rStyle w:val="md-math-after-sym"/>
                 <w:rFonts w:ascii="Helvetica" w:hAnsi="Helvetica" w:cs="Helvetica"/>
@@ -15981,14 +16016,14 @@
                 <w:rStyle w:val="md-math-after-sym"/>
                 <w:rFonts w:ascii="Helvetica" w:hAnsi="Helvetica" w:cs="Helvetica"/>
                 <w:color w:val="333333"/>
-                <w:position w:val="-16"/>
+                <w:position w:val="-14"/>
                 <w:shd w:val="clear" w:color="auto" w:fill="FFFFFF"/>
               </w:rPr>
-              <w:object w:dxaOrig="3100" w:dyaOrig="440" w14:anchorId="08980927">
-                <v:shape id="_x0000_i3011" type="#_x0000_t75" style="width:154.55pt;height:21.8pt" o:ole="">
-                  <v:imagedata r:id="rId242" o:title=""/>
+              <w:object w:dxaOrig="2620" w:dyaOrig="380" w14:anchorId="19AFBD66">
+                <v:shape id="_x0000_i1710" type="#_x0000_t75" style="width:131.05pt;height:18.6pt" o:ole="">
+                  <v:imagedata r:id="rId259" o:title=""/>
                 </v:shape>
-                <o:OLEObject Type="Embed" ProgID="Equation.DSMT4" ShapeID="_x0000_i3011" DrawAspect="Content" ObjectID="_1628536451" r:id="rId243"/>
+                <o:OLEObject Type="Embed" ProgID="Equation.DSMT4" ShapeID="_x0000_i1710" DrawAspect="Content" ObjectID="_1628611500" r:id="rId260"/>
               </w:object>
             </w:r>
             <w:r>
@@ -16000,8 +16035,100 @@
               </w:rPr>
               <w:t>进行鲁棒性筛选得到去除离群点对的点对集合</w:t>
             </w:r>
-            <w:bookmarkStart w:id="0" w:name="_GoBack"/>
-            <w:bookmarkEnd w:id="0"/>
+            <w:r>
+              <w:rPr>
+                <w:rStyle w:val="md-math-after-sym"/>
+                <w:rFonts w:ascii="Helvetica" w:hAnsi="Helvetica" w:cs="Helvetica"/>
+                <w:color w:val="333333"/>
+                <w:position w:val="-10"/>
+                <w:shd w:val="clear" w:color="auto" w:fill="FFFFFF"/>
+              </w:rPr>
+              <w:object w:dxaOrig="279" w:dyaOrig="320" w14:anchorId="70001338">
+                <v:shape id="_x0000_i1713" type="#_x0000_t75" style="width:13.75pt;height:16.2pt" o:ole="">
+                  <v:imagedata r:id="rId261" o:title=""/>
+                </v:shape>
+                <o:OLEObject Type="Embed" ProgID="Equation.DSMT4" ShapeID="_x0000_i1713" DrawAspect="Content" ObjectID="_1628611501" r:id="rId262"/>
+              </w:object>
+            </w:r>
+            <w:r>
+              <w:rPr>
+                <w:rStyle w:val="md-math-after-sym"/>
+                <w:rFonts w:ascii="Helvetica" w:hAnsi="Helvetica" w:cs="Helvetica" w:hint="eastAsia"/>
+                <w:color w:val="333333"/>
+                <w:shd w:val="clear" w:color="auto" w:fill="FFFFFF"/>
+              </w:rPr>
+              <w:t>，并得到</w:t>
+            </w:r>
+            <w:r>
+              <w:rPr>
+                <w:rStyle w:val="md-math-after-sym"/>
+                <w:rFonts w:ascii="Helvetica" w:hAnsi="Helvetica" w:cs="Helvetica" w:hint="eastAsia"/>
+                <w:color w:val="333333"/>
+                <w:shd w:val="clear" w:color="auto" w:fill="FFFFFF"/>
+              </w:rPr>
+              <w:t>包含相似变换的</w:t>
+            </w:r>
+            <w:r>
+              <w:rPr>
+                <w:rStyle w:val="md-math-after-sym"/>
+                <w:rFonts w:ascii="Helvetica" w:hAnsi="Helvetica" w:cs="Helvetica" w:hint="eastAsia"/>
+                <w:color w:val="333333"/>
+                <w:shd w:val="clear" w:color="auto" w:fill="FFFFFF"/>
+              </w:rPr>
+              <w:t>粗匹配结果</w:t>
+            </w:r>
+            <w:r>
+              <w:rPr>
+                <w:rStyle w:val="md-math-after-sym"/>
+                <w:rFonts w:ascii="Helvetica" w:hAnsi="Helvetica" w:cs="Helvetica"/>
+                <w:color w:val="333333"/>
+                <w:position w:val="-10"/>
+                <w:shd w:val="clear" w:color="auto" w:fill="FFFFFF"/>
+              </w:rPr>
+              <w:object w:dxaOrig="700" w:dyaOrig="300" w14:anchorId="3B1F10CC">
+                <v:shape id="_x0000_i1794" type="#_x0000_t75" style="width:34.8pt;height:15.35pt" o:ole="">
+                  <v:imagedata r:id="rId197" o:title=""/>
+                </v:shape>
+                <o:OLEObject Type="Embed" ProgID="Equation.DSMT4" ShapeID="_x0000_i1794" DrawAspect="Content" ObjectID="_1628611502" r:id="rId263"/>
+              </w:object>
+            </w:r>
+          </w:p>
+          <w:p>
+            <w:pPr>
+              <w:pStyle w:val="a3"/>
+              <w:numPr>
+                <w:ilvl w:val="0"/>
+                <w:numId w:val="8"/>
+              </w:numPr>
+              <w:adjustRightInd w:val="0"/>
+              <w:snapToGrid w:val="0"/>
+              <w:spacing w:line="240" w:lineRule="atLeast"/>
+              <w:ind w:left="1312" w:firstLineChars="0" w:hanging="857"/>
+              <w:rPr>
+                <w:rStyle w:val="md-math-after-sym"/>
+                <w:rFonts w:ascii="Helvetica" w:hAnsi="Helvetica" w:cs="Helvetica"/>
+                <w:color w:val="333333"/>
+                <w:shd w:val="clear" w:color="auto" w:fill="FFFFFF"/>
+              </w:rPr>
+            </w:pPr>
+            <w:r>
+              <w:rPr>
+                <w:rStyle w:val="md-math-after-sym"/>
+                <w:rFonts w:ascii="Helvetica" w:hAnsi="Helvetica" w:cs="Helvetica" w:hint="eastAsia"/>
+                <w:color w:val="333333"/>
+                <w:shd w:val="clear" w:color="auto" w:fill="FFFFFF"/>
+              </w:rPr>
+              <w:t>依据</w:t>
+            </w:r>
+            <w:r>
+              <w:rPr>
+                <w:rStyle w:val="md-math-after-sym"/>
+                <w:rFonts w:ascii="Helvetica" w:hAnsi="Helvetica" w:cs="Helvetica" w:hint="eastAsia"/>
+                <w:color w:val="333333"/>
+                <w:shd w:val="clear" w:color="auto" w:fill="FFFFFF"/>
+              </w:rPr>
+              <w:t>式</w:t>
+            </w:r>
             <w:r>
               <w:rPr>
                 <w:rStyle w:val="md-math-after-sym"/>
@@ -16010,19 +16137,109 @@
                 <w:position w:val="-12"/>
                 <w:shd w:val="clear" w:color="auto" w:fill="FFFFFF"/>
               </w:rPr>
-              <w:object w:dxaOrig="320" w:dyaOrig="380" w14:anchorId="38680DFC">
-                <v:shape id="_x0000_i3014" type="#_x0000_t75" style="width:15.85pt;height:19.15pt" o:ole="">
-                  <v:imagedata r:id="rId244" o:title=""/>
+              <w:object w:dxaOrig="520" w:dyaOrig="340" w14:anchorId="47914640">
+                <v:shape id="_x0000_i1823" type="#_x0000_t75" style="width:25.9pt;height:17pt" o:ole="">
+                  <v:imagedata r:id="rId264" o:title=""/>
                 </v:shape>
-                <o:OLEObject Type="Embed" ProgID="Equation.DSMT4" ShapeID="_x0000_i3014" DrawAspect="Content" ObjectID="_1628536452" r:id="rId245"/>
+                <o:OLEObject Type="Embed" ProgID="Equation.DSMT4" ShapeID="_x0000_i1823" DrawAspect="Content" ObjectID="_1628611503" r:id="rId265"/>
+              </w:object>
+            </w:r>
+            <w:r>
+              <w:rPr>
+                <w:rStyle w:val="md-math-after-sym"/>
+                <w:rFonts w:ascii="Helvetica" w:hAnsi="Helvetica" w:cs="Helvetica" w:hint="eastAsia"/>
+                <w:color w:val="333333"/>
+                <w:shd w:val="clear" w:color="auto" w:fill="FFFFFF"/>
+              </w:rPr>
+              <w:t>，以</w:t>
+            </w:r>
+            <w:r>
+              <w:rPr>
+                <w:rStyle w:val="md-math-after-sym"/>
+                <w:rFonts w:ascii="Helvetica" w:hAnsi="Helvetica" w:cs="Helvetica" w:hint="eastAsia"/>
+                <w:color w:val="333333"/>
+                <w:shd w:val="clear" w:color="auto" w:fill="FFFFFF"/>
+              </w:rPr>
+              <w:t>P</w:t>
+            </w:r>
+            <w:r>
+              <w:rPr>
+                <w:rStyle w:val="md-math-after-sym"/>
+                <w:rFonts w:ascii="Helvetica" w:hAnsi="Helvetica" w:cs="Helvetica" w:hint="eastAsia"/>
+                <w:color w:val="333333"/>
+                <w:shd w:val="clear" w:color="auto" w:fill="FFFFFF"/>
+              </w:rPr>
+              <w:t>，</w:t>
+            </w:r>
+            <w:r>
+              <w:rPr>
+                <w:rStyle w:val="md-math-after-sym"/>
+                <w:rFonts w:ascii="Helvetica" w:hAnsi="Helvetica" w:cs="Helvetica" w:hint="eastAsia"/>
+                <w:color w:val="333333"/>
+                <w:shd w:val="clear" w:color="auto" w:fill="FFFFFF"/>
+              </w:rPr>
+              <w:t>Q</w:t>
+            </w:r>
+            <w:r>
+              <w:rPr>
+                <w:rStyle w:val="md-math-after-sym"/>
+                <w:rFonts w:ascii="Helvetica" w:hAnsi="Helvetica" w:cs="Helvetica" w:hint="eastAsia"/>
+                <w:color w:val="333333"/>
+                <w:shd w:val="clear" w:color="auto" w:fill="FFFFFF"/>
+              </w:rPr>
+              <w:t>对</w:t>
+            </w:r>
+            <w:r>
+              <w:rPr>
+                <w:rStyle w:val="md-math-after-sym"/>
+                <w:rFonts w:ascii="Helvetica" w:hAnsi="Helvetica" w:cs="Helvetica"/>
+                <w:color w:val="333333"/>
+                <w:position w:val="-10"/>
+                <w:shd w:val="clear" w:color="auto" w:fill="FFFFFF"/>
+              </w:rPr>
+              <w:object w:dxaOrig="700" w:dyaOrig="300" w14:anchorId="3E291737">
+                <v:shape id="_x0000_i1871" type="#_x0000_t75" style="width:34.8pt;height:15.35pt" o:ole="">
+                  <v:imagedata r:id="rId197" o:title=""/>
+                </v:shape>
+                <o:OLEObject Type="Embed" ProgID="Equation.DSMT4" ShapeID="_x0000_i1871" DrawAspect="Content" ObjectID="_1628611504" r:id="rId266"/>
+              </w:object>
+            </w:r>
+            <w:r>
+              <w:rPr>
+                <w:rStyle w:val="md-math-after-sym"/>
+                <w:rFonts w:ascii="Helvetica" w:hAnsi="Helvetica" w:cs="Helvetica" w:hint="eastAsia"/>
+                <w:color w:val="333333"/>
+                <w:shd w:val="clear" w:color="auto" w:fill="FFFFFF"/>
+              </w:rPr>
+              <w:t>计算目标函数误差值</w:t>
+            </w:r>
+            <w:r>
+              <w:rPr>
+                <w:rStyle w:val="md-math-after-sym"/>
+                <w:rFonts w:ascii="Helvetica" w:hAnsi="Helvetica" w:cs="Helvetica"/>
+                <w:color w:val="333333"/>
+                <w:position w:val="-10"/>
+                <w:shd w:val="clear" w:color="auto" w:fill="FFFFFF"/>
+              </w:rPr>
+              <w:object w:dxaOrig="660" w:dyaOrig="300" w14:anchorId="04821CFE">
+                <v:shape id="_x0000_i1874" type="#_x0000_t75" style="width:33.15pt;height:15.35pt" o:ole="">
+                  <v:imagedata r:id="rId267" o:title=""/>
+                </v:shape>
+                <o:OLEObject Type="Embed" ProgID="Equation.DSMT4" ShapeID="_x0000_i1874" DrawAspect="Content" ObjectID="_1628611505" r:id="rId268"/>
               </w:object>
             </w:r>
           </w:p>
           <w:p>
             <w:pPr>
+              <w:pStyle w:val="a3"/>
+              <w:numPr>
+                <w:ilvl w:val="0"/>
+                <w:numId w:val="8"/>
+              </w:numPr>
               <w:adjustRightInd w:val="0"/>
               <w:snapToGrid w:val="0"/>
-              <w:ind w:firstLineChars="200" w:firstLine="420"/>
+              <w:spacing w:line="240" w:lineRule="atLeast"/>
+              <w:ind w:left="745" w:firstLineChars="0" w:hanging="290"/>
               <w:rPr>
                 <w:rStyle w:val="md-math-after-sym"/>
                 <w:rFonts w:ascii="Helvetica" w:hAnsi="Helvetica" w:cs="Helvetica"/>
@@ -16034,108 +16251,280 @@
               <w:rPr>
                 <w:rStyle w:val="md-math-after-sym"/>
                 <w:rFonts w:ascii="Helvetica" w:hAnsi="Helvetica" w:cs="Helvetica"/>
+                <w:b/>
                 <w:color w:val="333333"/>
                 <w:shd w:val="clear" w:color="auto" w:fill="FFFFFF"/>
               </w:rPr>
-              <w:t xml:space="preserve"> </w:t>
+              <w:t>End</w:t>
             </w:r>
           </w:p>
           <w:p>
             <w:pPr>
+              <w:pStyle w:val="a3"/>
+              <w:numPr>
+                <w:ilvl w:val="0"/>
+                <w:numId w:val="8"/>
+              </w:numPr>
               <w:adjustRightInd w:val="0"/>
               <w:snapToGrid w:val="0"/>
-              <w:ind w:firstLineChars="200" w:firstLine="420"/>
+              <w:spacing w:line="240" w:lineRule="atLeast"/>
+              <w:ind w:left="829" w:firstLineChars="0" w:hanging="374"/>
+              <w:rPr>
+                <w:rStyle w:val="md-math-after-sym"/>
+                <w:rFonts w:ascii="Helvetica" w:hAnsi="Helvetica" w:cs="Helvetica"/>
+                <w:color w:val="333333"/>
+                <w:shd w:val="clear" w:color="auto" w:fill="FFFFFF"/>
+              </w:rPr>
+            </w:pPr>
+            <w:r>
               <w:rPr>
                 <w:rStyle w:val="md-math-after-sym"/>
                 <w:rFonts w:ascii="Helvetica" w:hAnsi="Helvetica" w:cs="Helvetica" w:hint="eastAsia"/>
                 <w:color w:val="333333"/>
                 <w:shd w:val="clear" w:color="auto" w:fill="FFFFFF"/>
               </w:rPr>
-            </w:pPr>
+              <w:t>将有最小目标函数值的</w:t>
+            </w:r>
+            <w:r>
+              <w:rPr>
+                <w:rStyle w:val="md-math-after-sym"/>
+                <w:rFonts w:ascii="Helvetica" w:hAnsi="Helvetica" w:cs="Helvetica"/>
+                <w:color w:val="333333"/>
+                <w:position w:val="-10"/>
+                <w:shd w:val="clear" w:color="auto" w:fill="FFFFFF"/>
+              </w:rPr>
+              <w:object w:dxaOrig="820" w:dyaOrig="300" w14:anchorId="659B3F1F">
+                <v:shape id="_x0000_i1956" type="#_x0000_t75" style="width:41.25pt;height:15.35pt" o:ole="">
+                  <v:imagedata r:id="rId269" o:title=""/>
+                </v:shape>
+                <o:OLEObject Type="Embed" ProgID="Equation.DSMT4" ShapeID="_x0000_i1956" DrawAspect="Content" ObjectID="_1628611506" r:id="rId270"/>
+              </w:object>
+            </w:r>
+            <w:r>
+              <w:rPr>
+                <w:rStyle w:val="md-math-after-sym"/>
+                <w:rFonts w:ascii="Helvetica" w:hAnsi="Helvetica" w:cs="Helvetica" w:hint="eastAsia"/>
+                <w:color w:val="333333"/>
+                <w:shd w:val="clear" w:color="auto" w:fill="FFFFFF"/>
+              </w:rPr>
+              <w:t>的</w:t>
+            </w:r>
+            <w:r>
+              <w:rPr>
+                <w:rStyle w:val="md-math-after-sym"/>
+                <w:rFonts w:ascii="Helvetica" w:hAnsi="Helvetica" w:cs="Helvetica" w:hint="eastAsia"/>
+                <w:color w:val="333333"/>
+                <w:shd w:val="clear" w:color="auto" w:fill="FFFFFF"/>
+              </w:rPr>
+              <w:t>相似变换</w:t>
+            </w:r>
+            <w:r>
+              <w:rPr>
+                <w:rStyle w:val="md-math-after-sym"/>
+                <w:rFonts w:ascii="Helvetica" w:hAnsi="Helvetica" w:cs="Helvetica"/>
+                <w:color w:val="333333"/>
+                <w:position w:val="-10"/>
+                <w:shd w:val="clear" w:color="auto" w:fill="FFFFFF"/>
+              </w:rPr>
+              <w:object w:dxaOrig="700" w:dyaOrig="300" w14:anchorId="23244138">
+                <v:shape id="_x0000_i1957" type="#_x0000_t75" style="width:34.8pt;height:15.35pt" o:ole="">
+                  <v:imagedata r:id="rId197" o:title=""/>
+                </v:shape>
+                <o:OLEObject Type="Embed" ProgID="Equation.DSMT4" ShapeID="_x0000_i1957" DrawAspect="Content" ObjectID="_1628611507" r:id="rId271"/>
+              </w:object>
+            </w:r>
+            <w:r>
+              <w:rPr>
+                <w:rStyle w:val="md-math-after-sym"/>
+                <w:rFonts w:ascii="Helvetica" w:hAnsi="Helvetica" w:cs="Helvetica" w:hint="eastAsia"/>
+                <w:color w:val="333333"/>
+                <w:shd w:val="clear" w:color="auto" w:fill="FFFFFF"/>
+              </w:rPr>
+              <w:t>转化为一次尺度变换</w:t>
+            </w:r>
+            <w:r>
+              <w:rPr>
+                <w:rStyle w:val="md-math-after-sym"/>
+                <w:rFonts w:ascii="Helvetica" w:hAnsi="Helvetica" w:cs="Helvetica"/>
+                <w:color w:val="333333"/>
+                <w:position w:val="-6"/>
+                <w:shd w:val="clear" w:color="auto" w:fill="FFFFFF"/>
+              </w:rPr>
+              <w:object w:dxaOrig="200" w:dyaOrig="240" w14:anchorId="63128B05">
+                <v:shape id="_x0000_i1960" type="#_x0000_t75" style="width:9.7pt;height:12.15pt" o:ole="">
+                  <v:imagedata r:id="rId272" o:title=""/>
+                </v:shape>
+                <o:OLEObject Type="Embed" ProgID="Equation.DSMT4" ShapeID="_x0000_i1960" DrawAspect="Content" ObjectID="_1628611508" r:id="rId273"/>
+              </w:object>
+            </w:r>
+            <w:r>
+              <w:rPr>
+                <w:rStyle w:val="md-math-after-sym"/>
+                <w:rFonts w:ascii="Helvetica" w:hAnsi="Helvetica" w:cs="Helvetica" w:hint="eastAsia"/>
+                <w:color w:val="333333"/>
+                <w:shd w:val="clear" w:color="auto" w:fill="FFFFFF"/>
+              </w:rPr>
+              <w:t>和一次刚体运动</w:t>
+            </w:r>
+            <w:r>
+              <w:rPr>
+                <w:rStyle w:val="md-math-after-sym"/>
+                <w:rFonts w:ascii="Helvetica" w:hAnsi="Helvetica" w:cs="Helvetica"/>
+                <w:color w:val="333333"/>
+                <w:position w:val="-6"/>
+                <w:shd w:val="clear" w:color="auto" w:fill="FFFFFF"/>
+              </w:rPr>
+              <w:object w:dxaOrig="660" w:dyaOrig="240" w14:anchorId="443F8722">
+                <v:shape id="_x0000_i1963" type="#_x0000_t75" style="width:33.15pt;height:12.15pt" o:ole="">
+                  <v:imagedata r:id="rId274" o:title=""/>
+                </v:shape>
+                <o:OLEObject Type="Embed" ProgID="Equation.DSMT4" ShapeID="_x0000_i1963" DrawAspect="Content" ObjectID="_1628611509" r:id="rId275"/>
+              </w:object>
+            </w:r>
+            <w:r>
+              <w:rPr>
+                <w:rStyle w:val="md-math-after-sym"/>
+                <w:rFonts w:ascii="Helvetica" w:hAnsi="Helvetica" w:cs="Helvetica" w:hint="eastAsia"/>
+                <w:color w:val="333333"/>
+                <w:shd w:val="clear" w:color="auto" w:fill="FFFFFF"/>
+              </w:rPr>
+              <w:t>。</w:t>
+            </w:r>
           </w:p>
           <w:p>
             <w:pPr>
+              <w:pStyle w:val="a3"/>
+              <w:numPr>
+                <w:ilvl w:val="0"/>
+                <w:numId w:val="8"/>
+              </w:numPr>
               <w:adjustRightInd w:val="0"/>
               <w:snapToGrid w:val="0"/>
-              <w:ind w:firstLineChars="200" w:firstLine="420"/>
+              <w:spacing w:line="240" w:lineRule="atLeast"/>
+              <w:ind w:left="829" w:firstLineChars="0" w:hanging="374"/>
               <w:rPr>
-                <w:rFonts w:hint="eastAsia"/>
+                <w:rFonts w:ascii="Helvetica" w:hAnsi="Helvetica" w:cs="Helvetica" w:hint="eastAsia"/>
+                <w:color w:val="333333"/>
+                <w:shd w:val="clear" w:color="auto" w:fill="FFFFFF"/>
               </w:rPr>
             </w:pPr>
-          </w:p>
-        </w:tc>
-      </w:tr>
-      <w:tr>
-        <w:tc>
-          <w:tcPr>
-            <w:tcW w:w="7466" w:type="dxa"/>
-            <w:tcBorders>
-              <w:top w:val="nil"/>
-              <w:left w:val="nil"/>
-              <w:right w:val="nil"/>
-            </w:tcBorders>
-          </w:tcPr>
-          <w:p>
-            <w:pPr>
-              <w:adjustRightInd w:val="0"/>
-              <w:snapToGrid w:val="0"/>
-              <w:ind w:firstLineChars="200" w:firstLine="420"/>
-            </w:pPr>
-          </w:p>
-        </w:tc>
-      </w:tr>
-      <w:tr>
-        <w:tc>
-          <w:tcPr>
-            <w:tcW w:w="7466" w:type="dxa"/>
-            <w:tcBorders>
-              <w:top w:val="nil"/>
-              <w:left w:val="nil"/>
-              <w:right w:val="nil"/>
-            </w:tcBorders>
-          </w:tcPr>
-          <w:p>
-            <w:pPr>
-              <w:adjustRightInd w:val="0"/>
-              <w:snapToGrid w:val="0"/>
-              <w:ind w:firstLineChars="200" w:firstLine="420"/>
-            </w:pPr>
-          </w:p>
-        </w:tc>
-      </w:tr>
-      <w:tr>
-        <w:tc>
-          <w:tcPr>
-            <w:tcW w:w="7466" w:type="dxa"/>
-            <w:tcBorders>
-              <w:left w:val="nil"/>
-              <w:right w:val="nil"/>
-            </w:tcBorders>
-          </w:tcPr>
-          <w:p>
-            <w:pPr>
-              <w:adjustRightInd w:val="0"/>
-              <w:snapToGrid w:val="0"/>
-              <w:ind w:firstLineChars="200" w:firstLine="420"/>
-            </w:pPr>
-          </w:p>
-        </w:tc>
-      </w:tr>
-      <w:tr>
-        <w:tc>
-          <w:tcPr>
-            <w:tcW w:w="7466" w:type="dxa"/>
-            <w:tcBorders>
-              <w:left w:val="nil"/>
-              <w:right w:val="nil"/>
-            </w:tcBorders>
-          </w:tcPr>
-          <w:p>
-            <w:pPr>
-              <w:adjustRightInd w:val="0"/>
-              <w:snapToGrid w:val="0"/>
-              <w:ind w:firstLineChars="200" w:firstLine="420"/>
-            </w:pPr>
+            <w:r>
+              <w:rPr>
+                <w:rStyle w:val="md-math-after-sym"/>
+                <w:rFonts w:ascii="Helvetica" w:hAnsi="Helvetica" w:cs="Helvetica" w:hint="eastAsia"/>
+                <w:color w:val="333333"/>
+                <w:shd w:val="clear" w:color="auto" w:fill="FFFFFF"/>
+              </w:rPr>
+              <w:t>对数据点云</w:t>
+            </w:r>
+            <w:r>
+              <w:rPr>
+                <w:rStyle w:val="md-math-after-sym"/>
+                <w:rFonts w:ascii="Helvetica" w:hAnsi="Helvetica" w:cs="Helvetica" w:hint="eastAsia"/>
+                <w:color w:val="333333"/>
+                <w:shd w:val="clear" w:color="auto" w:fill="FFFFFF"/>
+              </w:rPr>
+              <w:t>P</w:t>
+            </w:r>
+            <w:r>
+              <w:rPr>
+                <w:rStyle w:val="md-math-after-sym"/>
+                <w:rFonts w:ascii="Helvetica" w:hAnsi="Helvetica" w:cs="Helvetica" w:hint="eastAsia"/>
+                <w:color w:val="333333"/>
+                <w:shd w:val="clear" w:color="auto" w:fill="FFFFFF"/>
+              </w:rPr>
+              <w:t>进行尺度为</w:t>
+            </w:r>
+            <w:r>
+              <w:rPr>
+                <w:rStyle w:val="md-math-after-sym"/>
+                <w:rFonts w:ascii="Helvetica" w:hAnsi="Helvetica" w:cs="Helvetica"/>
+                <w:color w:val="333333"/>
+                <w:position w:val="-6"/>
+                <w:shd w:val="clear" w:color="auto" w:fill="FFFFFF"/>
+              </w:rPr>
+              <w:object w:dxaOrig="200" w:dyaOrig="240" w14:anchorId="1F51D6B0">
+                <v:shape id="_x0000_i1968" type="#_x0000_t75" style="width:9.7pt;height:12.15pt" o:ole="">
+                  <v:imagedata r:id="rId272" o:title=""/>
+                </v:shape>
+                <o:OLEObject Type="Embed" ProgID="Equation.DSMT4" ShapeID="_x0000_i1968" DrawAspect="Content" ObjectID="_1628611510" r:id="rId276"/>
+              </w:object>
+            </w:r>
+            <w:r>
+              <w:rPr>
+                <w:rStyle w:val="md-math-after-sym"/>
+                <w:rFonts w:ascii="Helvetica" w:hAnsi="Helvetica" w:cs="Helvetica" w:hint="eastAsia"/>
+                <w:color w:val="333333"/>
+                <w:shd w:val="clear" w:color="auto" w:fill="FFFFFF"/>
+              </w:rPr>
+              <w:t>的相似变换</w:t>
+            </w:r>
+            <w:r>
+              <w:rPr>
+                <w:rStyle w:val="md-math-after-sym"/>
+                <w:rFonts w:ascii="Helvetica" w:hAnsi="Helvetica" w:cs="Helvetica" w:hint="eastAsia"/>
+                <w:color w:val="333333"/>
+                <w:shd w:val="clear" w:color="auto" w:fill="FFFFFF"/>
+              </w:rPr>
+              <w:t>，再以</w:t>
+            </w:r>
+            <w:r>
+              <w:rPr>
+                <w:rStyle w:val="md-math-after-sym"/>
+                <w:rFonts w:ascii="Helvetica" w:hAnsi="Helvetica" w:cs="Helvetica"/>
+                <w:color w:val="333333"/>
+                <w:position w:val="-10"/>
+                <w:shd w:val="clear" w:color="auto" w:fill="FFFFFF"/>
+              </w:rPr>
+              <w:object w:dxaOrig="840" w:dyaOrig="300" w14:anchorId="57B29993">
+                <v:shape id="_x0000_i1975" type="#_x0000_t75" style="width:42.05pt;height:15.35pt" o:ole="">
+                  <v:imagedata r:id="rId277" o:title=""/>
+                </v:shape>
+                <o:OLEObject Type="Embed" ProgID="Equation.DSMT4" ShapeID="_x0000_i1975" DrawAspect="Content" ObjectID="_1628611511" r:id="rId278"/>
+              </w:object>
+            </w:r>
+            <w:r>
+              <w:rPr>
+                <w:rStyle w:val="md-math-after-sym"/>
+                <w:rFonts w:ascii="Helvetica" w:hAnsi="Helvetica" w:cs="Helvetica" w:hint="eastAsia"/>
+                <w:color w:val="333333"/>
+                <w:shd w:val="clear" w:color="auto" w:fill="FFFFFF"/>
+              </w:rPr>
+              <w:t>为输入进行</w:t>
+            </w:r>
+            <w:r>
+              <w:rPr>
+                <w:rStyle w:val="md-math-after-sym"/>
+                <w:rFonts w:ascii="Helvetica" w:hAnsi="Helvetica" w:cs="Helvetica" w:hint="eastAsia"/>
+                <w:color w:val="333333"/>
+                <w:shd w:val="clear" w:color="auto" w:fill="FFFFFF"/>
+              </w:rPr>
+              <w:t>TrICP</w:t>
+            </w:r>
+            <w:r>
+              <w:rPr>
+                <w:rStyle w:val="md-math-after-sym"/>
+                <w:rFonts w:ascii="Helvetica" w:hAnsi="Helvetica" w:cs="Helvetica" w:hint="eastAsia"/>
+                <w:color w:val="333333"/>
+                <w:shd w:val="clear" w:color="auto" w:fill="FFFFFF"/>
+              </w:rPr>
+              <w:t>算法，得到精匹配结果</w:t>
+            </w:r>
+            <w:r>
+              <w:rPr>
+                <w:rStyle w:val="md-math-after-sym"/>
+                <w:rFonts w:ascii="Helvetica" w:hAnsi="Helvetica" w:cs="Helvetica"/>
+                <w:color w:val="333333"/>
+                <w:position w:val="-6"/>
+                <w:shd w:val="clear" w:color="auto" w:fill="FFFFFF"/>
+              </w:rPr>
+              <w:object w:dxaOrig="660" w:dyaOrig="240" w14:anchorId="36E50FF2">
+                <v:shape id="_x0000_i1978" type="#_x0000_t75" style="width:33.15pt;height:12.15pt" o:ole="">
+                  <v:imagedata r:id="rId279" o:title=""/>
+                </v:shape>
+                <o:OLEObject Type="Embed" ProgID="Equation.DSMT4" ShapeID="_x0000_i1978" DrawAspect="Content" ObjectID="_1628611512" r:id="rId280"/>
+              </w:object>
+            </w:r>
           </w:p>
         </w:tc>
       </w:tr>
@@ -16153,6 +16542,7 @@
             <w:pPr>
               <w:adjustRightInd w:val="0"/>
               <w:snapToGrid w:val="0"/>
+              <w:spacing w:line="240" w:lineRule="atLeast"/>
               <w:ind w:firstLineChars="200" w:firstLine="420"/>
             </w:pPr>
           </w:p>
@@ -16173,129 +16563,12 @@
         <w:jc w:val="left"/>
         <w:rPr>
           <w:rStyle w:val="md-math-after-sym"/>
-          <w:rFonts w:ascii="Helvetica" w:hAnsi="Helvetica" w:cs="Helvetica" w:hint="eastAsia"/>
+          <w:rFonts w:ascii="Helvetica" w:hAnsi="Helvetica" w:cs="Helvetica"/>
           <w:color w:val="333333"/>
           <w:shd w:val="clear" w:color="auto" w:fill="FFFFFF"/>
         </w:rPr>
       </w:pPr>
     </w:p>
-    <w:p>
-      <w:pPr>
-        <w:ind w:firstLineChars="200" w:firstLine="420"/>
-        <w:jc w:val="center"/>
-        <w:rPr>
-          <w:rStyle w:val="md-math-after-sym"/>
-          <w:rFonts w:ascii="Helvetica" w:hAnsi="Helvetica" w:cs="Helvetica"/>
-          <w:color w:val="333333"/>
-          <w:shd w:val="clear" w:color="auto" w:fill="FFFFFF"/>
-        </w:rPr>
-      </w:pPr>
-      <w:r>
-        <w:rPr>
-          <w:rFonts w:hint="eastAsia"/>
-          <w:noProof/>
-        </w:rPr>
-        <w:lastRenderedPageBreak/>
-        <w:drawing>
-          <wp:inline distT="0" distB="0" distL="0" distR="0" wp14:anchorId="35987218" wp14:editId="739BC52B">
-            <wp:extent cx="3787922" cy="2219325"/>
-            <wp:effectExtent l="0" t="0" r="3175" b="0"/>
-            <wp:docPr id="1" name="图片 1" descr="C:\Users\Dell\Documents\GitHub\gridmap_Des_Registration\匹配对儿扩展展示_zoommed.png"/>
-            <wp:cNvGraphicFramePr>
-              <a:graphicFrameLocks xmlns:a="http://schemas.openxmlformats.org/drawingml/2006/main" noChangeAspect="1"/>
-            </wp:cNvGraphicFramePr>
-            <a:graphic xmlns:a="http://schemas.openxmlformats.org/drawingml/2006/main">
-              <a:graphicData uri="http://schemas.openxmlformats.org/drawingml/2006/picture">
-                <pic:pic xmlns:pic="http://schemas.openxmlformats.org/drawingml/2006/picture">
-                  <pic:nvPicPr>
-                    <pic:cNvPr id="0" name="Picture 18" descr="C:\Users\Dell\Documents\GitHub\gridmap_Des_Registration\匹配对儿扩展展示_zoommed.png"/>
-                    <pic:cNvPicPr>
-                      <a:picLocks noChangeAspect="1" noChangeArrowheads="1"/>
-                    </pic:cNvPicPr>
-                  </pic:nvPicPr>
-                  <pic:blipFill>
-                    <a:blip r:embed="rId246">
-                      <a:extLst>
-                        <a:ext uri="{28A0092B-C50C-407E-A947-70E740481C1C}">
-                          <a14:useLocalDpi xmlns:a14="http://schemas.microsoft.com/office/drawing/2010/main" val="0"/>
-                        </a:ext>
-                      </a:extLst>
-                    </a:blip>
-                    <a:srcRect/>
-                    <a:stretch>
-                      <a:fillRect/>
-                    </a:stretch>
-                  </pic:blipFill>
-                  <pic:spPr bwMode="auto">
-                    <a:xfrm>
-                      <a:off x="0" y="0"/>
-                      <a:ext cx="3787922" cy="2219325"/>
-                    </a:xfrm>
-                    <a:prstGeom prst="rect">
-                      <a:avLst/>
-                    </a:prstGeom>
-                    <a:noFill/>
-                    <a:ln>
-                      <a:noFill/>
-                    </a:ln>
-                  </pic:spPr>
-                </pic:pic>
-              </a:graphicData>
-            </a:graphic>
-          </wp:inline>
-        </w:drawing>
-      </w:r>
-    </w:p>
-    <w:p>
-      <w:pPr>
-        <w:ind w:firstLineChars="200" w:firstLine="420"/>
-        <w:jc w:val="center"/>
-        <w:rPr>
-          <w:rStyle w:val="md-math-after-sym"/>
-          <w:rFonts w:ascii="Helvetica" w:hAnsi="Helvetica" w:cs="Helvetica" w:hint="eastAsia"/>
-          <w:color w:val="333333"/>
-          <w:shd w:val="clear" w:color="auto" w:fill="FFFFFF"/>
-        </w:rPr>
-      </w:pPr>
-      <w:r>
-        <w:rPr>
-          <w:rStyle w:val="md-math-after-sym"/>
-          <w:rFonts w:ascii="Helvetica" w:hAnsi="Helvetica" w:cs="Helvetica" w:hint="eastAsia"/>
-          <w:color w:val="333333"/>
-          <w:shd w:val="clear" w:color="auto" w:fill="FFFFFF"/>
-        </w:rPr>
-        <w:t>图</w:t>
-      </w:r>
-      <w:r>
-        <w:rPr>
-          <w:rStyle w:val="md-math-after-sym"/>
-          <w:rFonts w:ascii="Helvetica" w:hAnsi="Helvetica" w:cs="Helvetica" w:hint="eastAsia"/>
-          <w:color w:val="333333"/>
-          <w:shd w:val="clear" w:color="auto" w:fill="FFFFFF"/>
-        </w:rPr>
-        <w:t>3-5</w:t>
-      </w:r>
-    </w:p>
-    <w:p>
-      <w:pPr>
-        <w:ind w:firstLineChars="200" w:firstLine="420"/>
-        <w:jc w:val="left"/>
-        <w:rPr>
-          <w:rFonts w:hint="eastAsia"/>
-        </w:rPr>
-      </w:pPr>
-    </w:p>
-    <w:p>
-      <w:pPr>
-        <w:widowControl/>
-        <w:ind w:leftChars="337" w:left="708"/>
-        <w:jc w:val="left"/>
-      </w:pPr>
-      <w:r>
-        <w:br w:type="page"/>
-      </w:r>
-    </w:p>
-    <w:p/>
     <w:p>
       <w:pPr>
         <w:pStyle w:val="a3"/>
@@ -16326,7 +16599,7 @@
                     </pic:cNvPicPr>
                   </pic:nvPicPr>
                   <pic:blipFill rotWithShape="1">
-                    <a:blip r:embed="rId247" cstate="print">
+                    <a:blip r:embed="rId281" cstate="print">
                       <a:extLst>
                         <a:ext uri="{28A0092B-C50C-407E-A947-70E740481C1C}">
                           <a14:useLocalDpi xmlns:a14="http://schemas.microsoft.com/office/drawing/2010/main" val="0"/>
@@ -16371,21 +16644,19 @@
       <w:pPr>
         <w:adjustRightInd w:val="0"/>
         <w:snapToGrid w:val="0"/>
-        <w:rPr>
-          <w:rFonts w:hint="eastAsia"/>
-        </w:rPr>
       </w:pPr>
       <w:r>
         <w:pict w14:anchorId="5D8DF185">
-          <v:shape id="_x0000_i2556" type="#_x0000_t75" style="width:414.85pt;height:208.05pt">
-            <v:imagedata r:id="rId248" o:title="harris_laplace2"/>
+          <v:shape id="_x0000_i1151" type="#_x0000_t75" style="width:415pt;height:207.9pt">
+            <v:imagedata r:id="rId282" o:title="harris_laplace2"/>
           </v:shape>
         </w:pict>
       </w:r>
       <w:r>
+        <w:lastRenderedPageBreak/>
         <w:pict w14:anchorId="559EA3C2">
-          <v:shape id="_x0000_i2557" type="#_x0000_t75" style="width:414.85pt;height:208.05pt">
-            <v:imagedata r:id="rId249" o:title="harris_laplace1"/>
+          <v:shape id="_x0000_i1152" type="#_x0000_t75" style="width:415pt;height:207.9pt">
+            <v:imagedata r:id="rId283" o:title="harris_laplace1"/>
           </v:shape>
         </w:pict>
       </w:r>
@@ -16394,7 +16665,6 @@
           <w:rFonts w:hint="eastAsia"/>
           <w:noProof/>
         </w:rPr>
-        <w:lastRenderedPageBreak/>
         <w:drawing>
           <wp:inline distT="0" distB="0" distL="0" distR="0" wp14:anchorId="5E81FDDA" wp14:editId="3BF479A6">
             <wp:extent cx="5267325" cy="1847850"/>
@@ -16413,7 +16683,7 @@
                     </pic:cNvPicPr>
                   </pic:nvPicPr>
                   <pic:blipFill>
-                    <a:blip r:embed="rId250" cstate="print">
+                    <a:blip r:embed="rId284" cstate="print">
                       <a:extLst>
                         <a:ext uri="{28A0092B-C50C-407E-A947-70E740481C1C}">
                           <a14:useLocalDpi xmlns:a14="http://schemas.microsoft.com/office/drawing/2010/main" val="0"/>
@@ -17184,8 +17454,8 @@
   <w:abstractNum w:abstractNumId="5" w15:restartNumberingAfterBreak="0">
     <w:nsid w:val="5D3A4DCD"/>
     <w:multiLevelType w:val="hybridMultilevel"/>
-    <w:tmpl w:val="A8680DEA"/>
-    <w:lvl w:ilvl="0" w:tplc="0E5AE758">
+    <w:tmpl w:val="D1D2FC60"/>
+    <w:lvl w:ilvl="0" w:tplc="2D94D996">
       <w:start w:val="1"/>
       <w:numFmt w:val="decimal"/>
       <w:lvlText w:val="%1)"/>
@@ -18517,7 +18787,7 @@
 </file>
 
 <file path=customXml/itemProps1.xml><?xml version="1.0" encoding="utf-8"?>
-<ds:datastoreItem xmlns:ds="http://schemas.openxmlformats.org/officeDocument/2006/customXml" ds:itemID="{8AEFA407-8678-4A20-958C-BB9A14DD0A4F}">
+<ds:datastoreItem xmlns:ds="http://schemas.openxmlformats.org/officeDocument/2006/customXml" ds:itemID="{5FDAE20B-0460-42DD-B86C-9BE9E722431F}">
   <ds:schemaRefs>
     <ds:schemaRef ds:uri="http://schemas.openxmlformats.org/officeDocument/2006/bibliography"/>
   </ds:schemaRefs>
